--- a/LakePowellTemperatureScenarios/Rosenberg-HowMuchWaterToStoreInPowellToBenfitNativeFish.docx
+++ b/LakePowellTemperatureScenarios/Rosenberg-HowMuchWaterToStoreInPowellToBenfitNativeFish.docx
@@ -2,343 +2,251 @@
 <file path=word/document.xml><?xml version="1.0" encoding="utf-8"?>
 <w:document xmlns:wpc="http://schemas.microsoft.com/office/word/2010/wordprocessingCanvas" xmlns:cx="http://schemas.microsoft.com/office/drawing/2014/chartex" xmlns:cx1="http://schemas.microsoft.com/office/drawing/2015/9/8/chartex" xmlns:cx2="http://schemas.microsoft.com/office/drawing/2015/10/21/chartex" xmlns:cx3="http://schemas.microsoft.com/office/drawing/2016/5/9/chartex" xmlns:cx4="http://schemas.microsoft.com/office/drawing/2016/5/10/chartex" xmlns:cx5="http://schemas.microsoft.com/office/drawing/2016/5/11/chartex" xmlns:cx6="http://schemas.microsoft.com/office/drawing/2016/5/12/chartex" xmlns:cx7="http://schemas.microsoft.com/office/drawing/2016/5/13/chartex" xmlns:cx8="http://schemas.microsoft.com/office/drawing/2016/5/14/chartex" xmlns:mc="http://schemas.openxmlformats.org/markup-compatibility/2006" xmlns:aink="http://schemas.microsoft.com/office/drawing/2016/ink" xmlns:am3d="http://schemas.microsoft.com/office/drawing/2017/model3d" xmlns:o="urn:schemas-microsoft-com:office:office" xmlns:r="http://schemas.openxmlformats.org/officeDocument/2006/relationships" xmlns:m="http://schemas.openxmlformats.org/officeDocument/2006/math" xmlns:v="urn:schemas-microsoft-com:vml" xmlns:wp14="http://schemas.microsoft.com/office/word/2010/wordprocessingDrawing" xmlns:wp="http://schemas.openxmlformats.org/drawingml/2006/wordprocessingDrawing" xmlns:w10="urn:schemas-microsoft-com:office:word" xmlns:w="http://schemas.openxmlformats.org/wordprocessingml/2006/main" xmlns:w14="http://schemas.microsoft.com/office/word/2010/wordml" xmlns:w15="http://schemas.microsoft.com/office/word/2012/wordml" xmlns:w16cid="http://schemas.microsoft.com/office/word/2016/wordml/cid" xmlns:w16se="http://schemas.microsoft.com/office/word/2015/wordml/symex" xmlns:wpg="http://schemas.microsoft.com/office/word/2010/wordprocessingGroup" xmlns:wpi="http://schemas.microsoft.com/office/word/2010/wordprocessingInk" xmlns:wne="http://schemas.microsoft.com/office/word/2006/wordml" xmlns:wps="http://schemas.microsoft.com/office/word/2010/wordprocessingShape" mc:Ignorable="w14 w15 w16se w16cid wp14">
   <w:body>
-    <w:p>
-      <w:pPr>
-        <w:rPr>
-          <w:b/>
-          <w:bCs/>
-        </w:rPr>
-      </w:pPr>
-    </w:p>
-    <w:p>
-      <w:pPr>
-        <w:rPr>
-          <w:b/>
-          <w:bCs/>
-        </w:rPr>
-      </w:pPr>
-      <w:r>
-        <w:rPr>
-          <w:b/>
-          <w:bCs/>
-        </w:rPr>
-        <w:t xml:space="preserve">Sidebar: </w:t>
-      </w:r>
-      <w:r>
-        <w:rPr>
-          <w:b/>
-          <w:bCs/>
-        </w:rPr>
-        <w:t xml:space="preserve">How much water to store in Lake Powell to benefit </w:t>
-      </w:r>
-      <w:r>
-        <w:rPr>
-          <w:b/>
-          <w:bCs/>
-        </w:rPr>
+    <w:p/>
+    <w:p>
+      <w:r>
+        <w:t>Sidebar: How much water to store in Lake Powell to benefit native fish of the Grand Canyon?</w:t>
+      </w:r>
+    </w:p>
+    <w:p>
+      <w:r>
+        <w:t>A tack-on analysis of the Lake Powell release temperature and depth-</w:t>
+      </w:r>
+      <w:r>
+        <w:t xml:space="preserve">temperature profile data identifies ranges of </w:t>
+      </w:r>
+      <w:r>
+        <w:t xml:space="preserve">reservoir </w:t>
+      </w:r>
+      <w:r>
+        <w:t xml:space="preserve">water surface elevations to achieve </w:t>
+      </w:r>
+      <w:r>
+        <w:t>four</w:t>
+      </w:r>
+      <w:r>
+        <w:t xml:space="preserve"> </w:t>
+      </w:r>
+      <w:r>
+        <w:t xml:space="preserve">ecologically-relevant, </w:t>
+      </w:r>
+      <w:r>
+        <w:t xml:space="preserve">temperature scenarios (Figure X). </w:t>
+      </w:r>
+      <w:r>
+        <w:t>W</w:t>
+      </w:r>
+      <w:r>
+        <w:t xml:space="preserve">ater levels </w:t>
+      </w:r>
+      <w:r>
+        <w:t xml:space="preserve">in August, September, and October </w:t>
+      </w:r>
+      <w:r>
+        <w:t xml:space="preserve">above 3,675 feet </w:t>
+      </w:r>
+      <w:r>
+        <w:t>will give</w:t>
+      </w:r>
+      <w:r>
+        <w:t xml:space="preserve"> </w:t>
+      </w:r>
+      <w:r>
+        <w:t xml:space="preserve">cold </w:t>
+      </w:r>
+      <w:r>
+        <w:t xml:space="preserve">releases </w:t>
+      </w:r>
+      <w:r>
+        <w:t>less than</w:t>
+      </w:r>
+      <w:r>
+        <w:t xml:space="preserve"> 12</w:t>
+      </w:r>
+      <w:r>
+        <w:rPr>
+          <w:vertAlign w:val="superscript"/>
+        </w:rPr>
+        <w:t>o</w:t>
+      </w:r>
+      <w:r>
+        <w:t>C that force native fish to spawn in tributaries</w:t>
+      </w:r>
+      <w:r>
+        <w:t xml:space="preserve"> to the Grand Canyon</w:t>
+      </w:r>
+      <w:r>
+        <w:t xml:space="preserve"> (dark blue bars). Summer water levels between 3,600 and 3,675 feet will keep release temperatures below 15</w:t>
+      </w:r>
+      <w:r>
+        <w:rPr>
+          <w:vertAlign w:val="superscript"/>
+        </w:rPr>
+        <w:t>o</w:t>
+      </w:r>
+      <w:r>
+        <w:t xml:space="preserve">C </w:t>
+      </w:r>
+      <w:r>
+        <w:t>that historically have been</w:t>
+      </w:r>
+      <w:r>
+        <w:t xml:space="preserve"> suitable for most native fish except razorback sucker (light blue bars). August to October water levels below 3,600 feet will warm releases </w:t>
+      </w:r>
+      <w:r>
+        <w:t>up to</w:t>
+      </w:r>
+      <w:r>
+        <w:t xml:space="preserve"> 18</w:t>
+      </w:r>
+      <w:r>
+        <w:rPr>
+          <w:vertAlign w:val="superscript"/>
+        </w:rPr>
+        <w:t>o</w:t>
+      </w:r>
+      <w:r>
+        <w:t xml:space="preserve">C (pink bars). </w:t>
+      </w:r>
+      <w:r>
+        <w:t>Here</w:t>
+      </w:r>
+      <w:r>
+        <w:t>, outcomes are uncertain for native fish. Native fish may</w:t>
+      </w:r>
+      <w:r>
+        <w:t xml:space="preserve"> benefit, but </w:t>
+      </w:r>
+      <w:r>
+        <w:t xml:space="preserve">they </w:t>
+      </w:r>
+      <w:r>
+        <w:t xml:space="preserve">may also </w:t>
+      </w:r>
+      <w:r>
+        <w:t>face</w:t>
+      </w:r>
+      <w:r>
+        <w:t xml:space="preserve"> invasion by warm water non-natives. </w:t>
+      </w:r>
+      <w:r>
+        <w:t>Last</w:t>
+      </w:r>
+      <w:r>
+        <w:t>ly, July to August water levels below 3,525 feet will warm releases above 18</w:t>
+      </w:r>
+      <w:r>
+        <w:rPr>
+          <w:vertAlign w:val="superscript"/>
+        </w:rPr>
+        <w:t>o</w:t>
+      </w:r>
+      <w:r>
+        <w:t xml:space="preserve">C and dramatically increase the potential for negative consequences for native species (red bars). </w:t>
+      </w:r>
+      <w:r>
+        <w:t xml:space="preserve">Native fish of the Grand Canyon may face negative consequences even if the Upper Basin states maintain their drought contingency plan target of 3,525 feet. </w:t>
+      </w:r>
+      <w:r>
+        <w:t>If managers forego turbine releases and release water through the river out</w:t>
+      </w:r>
+      <w:r>
+        <w:t>let</w:t>
+      </w:r>
+      <w:r>
+        <w:t xml:space="preserve">s, a similar stacked bar plot can be constructed that shifts water surface elevations down by 100 to 125 feet. </w:t>
+      </w:r>
+    </w:p>
+    <w:p>
+      <w:r>
+        <w:t>The</w:t>
+      </w:r>
+      <w:r>
+        <w:t>se</w:t>
+      </w:r>
+      <w:r>
+        <w:t xml:space="preserve"> results can </w:t>
+      </w:r>
+      <w:r>
+        <w:t>help</w:t>
+      </w:r>
+      <w:r>
+        <w:t xml:space="preserve"> construct Fill Mead First and Fill Powell First alternative management paradigms</w:t>
+      </w:r>
+      <w:r>
+        <w:t xml:space="preserve"> </w:t>
+      </w:r>
+      <w:r>
+        <w:t xml:space="preserve">(AMPs) </w:t>
+      </w:r>
+      <w:r>
+        <w:t xml:space="preserve">that improve conditions for </w:t>
+      </w:r>
+      <w:r>
+        <w:t xml:space="preserve">the </w:t>
+      </w:r>
+      <w:r>
         <w:t>native fish of the Grand Canyon</w:t>
       </w:r>
       <w:r>
-        <w:rPr>
-          <w:b/>
-          <w:bCs/>
-        </w:rPr>
-        <w:t>?</w:t>
-      </w:r>
-    </w:p>
-    <w:p>
-      <w:r>
-        <w:t>A tack-on analysis of the Lake Powell release temperature and depth-</w:t>
-      </w:r>
-      <w:r>
-        <w:t xml:space="preserve">temperature profile data identifies ranges of </w:t>
-      </w:r>
-      <w:r>
-        <w:t xml:space="preserve">reservoir </w:t>
-      </w:r>
-      <w:r>
-        <w:t xml:space="preserve">water surface elevations to achieve </w:t>
-      </w:r>
-      <w:r>
-        <w:t>four</w:t>
+        <w:t xml:space="preserve">. </w:t>
+      </w:r>
+      <w:r>
+        <w:t xml:space="preserve">For example, use the </w:t>
+      </w:r>
+      <w:r>
+        <w:t>elevations</w:t>
+      </w:r>
+      <w:r>
+        <w:t xml:space="preserve"> 3,600 and 3,675 feel (</w:t>
+      </w:r>
+      <w:r>
+        <w:t>light blue bars</w:t>
+      </w:r>
+      <w:r>
+        <w:t>)</w:t>
+      </w:r>
+      <w:r>
+        <w:t xml:space="preserve"> to set the Powell-Low and Powell-High parameters </w:t>
+      </w:r>
+      <w:r>
+        <w:t xml:space="preserve">so </w:t>
+      </w:r>
+      <w:r>
+        <w:t xml:space="preserve">release temperature </w:t>
+      </w:r>
+      <w:r>
+        <w:t xml:space="preserve">more frequently </w:t>
+      </w:r>
+      <w:r>
+        <w:t xml:space="preserve">stays below </w:t>
+      </w:r>
+      <w:r>
+        <w:t>15</w:t>
+      </w:r>
+      <w:r>
+        <w:rPr>
+          <w:vertAlign w:val="superscript"/>
+        </w:rPr>
+        <w:t>o</w:t>
+      </w:r>
+      <w:r>
+        <w:t xml:space="preserve">C. </w:t>
+      </w:r>
+      <w:r>
+        <w:t>Additionally, define AMP</w:t>
       </w:r>
       <w:r>
         <w:t xml:space="preserve"> </w:t>
       </w:r>
       <w:r>
-        <w:t xml:space="preserve">ecologically-relevant, </w:t>
-      </w:r>
-      <w:r>
-        <w:t xml:space="preserve">temperature scenarios (Figure X). </w:t>
-      </w:r>
-      <w:r>
-        <w:t>W</w:t>
-      </w:r>
-      <w:r>
-        <w:t xml:space="preserve">ater levels </w:t>
-      </w:r>
-      <w:r>
-        <w:t xml:space="preserve">in August, September, and October </w:t>
-      </w:r>
-      <w:r>
-        <w:t xml:space="preserve">above 3,675 feet </w:t>
-      </w:r>
-      <w:r>
-        <w:t>will give</w:t>
-      </w:r>
-      <w:r>
-        <w:t xml:space="preserve"> </w:t>
-      </w:r>
-      <w:r>
-        <w:t xml:space="preserve">cold </w:t>
-      </w:r>
-      <w:r>
-        <w:t xml:space="preserve">releases </w:t>
-      </w:r>
-      <w:r>
-        <w:t>less than</w:t>
-      </w:r>
-      <w:r>
-        <w:t xml:space="preserve"> 12</w:t>
-      </w:r>
-      <w:r>
-        <w:rPr>
-          <w:vertAlign w:val="superscript"/>
-        </w:rPr>
-        <w:t>o</w:t>
-      </w:r>
-      <w:r>
-        <w:t>C that force native fish to spawn in tributaries</w:t>
-      </w:r>
-      <w:r>
-        <w:t xml:space="preserve"> to the Grand Canyon</w:t>
-      </w:r>
-      <w:r>
-        <w:t xml:space="preserve"> (dark blue bars). Summer water levels between 3,600 and 3,675 feet will keep release temperatures </w:t>
-      </w:r>
-      <w:r>
-        <w:t>below 15</w:t>
-      </w:r>
-      <w:r>
-        <w:rPr>
-          <w:vertAlign w:val="superscript"/>
-        </w:rPr>
-        <w:t>o</w:t>
-      </w:r>
-      <w:r>
-        <w:t xml:space="preserve">C </w:t>
-      </w:r>
-      <w:r>
-        <w:t>that historically have been</w:t>
-      </w:r>
-      <w:r>
-        <w:t xml:space="preserve"> suitable for most native fish </w:t>
-      </w:r>
-      <w:r>
-        <w:t xml:space="preserve">except razorback sucker </w:t>
-      </w:r>
-      <w:r>
-        <w:t>(light blue bars).</w:t>
-      </w:r>
-      <w:r>
-        <w:t xml:space="preserve"> </w:t>
-      </w:r>
-      <w:r>
-        <w:t xml:space="preserve">August to October water levels below 3,600 feet will warm releases </w:t>
-      </w:r>
-      <w:r>
-        <w:t>up to</w:t>
-      </w:r>
-      <w:r>
-        <w:t xml:space="preserve"> </w:t>
-      </w:r>
-      <w:r>
-        <w:t>18</w:t>
-      </w:r>
-      <w:r>
-        <w:rPr>
-          <w:vertAlign w:val="superscript"/>
-        </w:rPr>
-        <w:t>o</w:t>
-      </w:r>
-      <w:r>
-        <w:t>C</w:t>
-      </w:r>
-      <w:r>
-        <w:t xml:space="preserve"> </w:t>
-      </w:r>
-      <w:r>
-        <w:t>(pink bars)</w:t>
-      </w:r>
-      <w:r>
-        <w:t xml:space="preserve">. </w:t>
-      </w:r>
-      <w:r>
-        <w:t>Here</w:t>
-      </w:r>
-      <w:r>
-        <w:t>, outcomes are uncertain for native fish. Native fish may</w:t>
-      </w:r>
-      <w:r>
-        <w:t xml:space="preserve"> benefit, but </w:t>
-      </w:r>
-      <w:r>
-        <w:t xml:space="preserve">they </w:t>
-      </w:r>
-      <w:r>
-        <w:t xml:space="preserve">may also </w:t>
-      </w:r>
-      <w:r>
-        <w:t>face</w:t>
-      </w:r>
-      <w:r>
-        <w:t xml:space="preserve"> invasion by warm water non-natives</w:t>
-      </w:r>
-      <w:r>
-        <w:t xml:space="preserve">. </w:t>
-      </w:r>
-      <w:r>
-        <w:t>Last</w:t>
-      </w:r>
-      <w:r>
-        <w:t xml:space="preserve">ly, July to August </w:t>
-      </w:r>
-      <w:r>
-        <w:t>water levels below 3,525 feet will warm releases</w:t>
-      </w:r>
-      <w:r>
-        <w:t xml:space="preserve"> above</w:t>
-      </w:r>
-      <w:r>
-        <w:t xml:space="preserve"> 18</w:t>
-      </w:r>
-      <w:r>
-        <w:rPr>
-          <w:vertAlign w:val="superscript"/>
-        </w:rPr>
-        <w:t>o</w:t>
-      </w:r>
-      <w:r>
-        <w:t xml:space="preserve">C </w:t>
-      </w:r>
-      <w:r>
-        <w:t>and</w:t>
-      </w:r>
-      <w:r>
-        <w:t xml:space="preserve"> dramatically increase the potential for negative consequences for native species (red bars).</w:t>
-      </w:r>
-      <w:r>
-        <w:t xml:space="preserve"> </w:t>
-      </w:r>
-      <w:r>
-        <w:t xml:space="preserve">Native fish of the Grand Canyon may face negative consequences even if the Upper Basin states maintain their drought contingency plan target of 3,525 feet. </w:t>
-      </w:r>
-      <w:r>
-        <w:t>If managers forego turbine releases and release water through the river out</w:t>
-      </w:r>
-      <w:r>
-        <w:t>let</w:t>
-      </w:r>
-      <w:r>
-        <w:t xml:space="preserve">s, a similar stacked bar plot can be constructed that shifts water surface elevations down by 100 to 125 feet. </w:t>
-      </w:r>
-    </w:p>
-    <w:p>
-      <w:r>
-        <w:t>The</w:t>
-      </w:r>
-      <w:r>
-        <w:t>se</w:t>
-      </w:r>
-      <w:r>
-        <w:t xml:space="preserve"> results can </w:t>
-      </w:r>
-      <w:r>
-        <w:t>help</w:t>
-      </w:r>
-      <w:r>
-        <w:t xml:space="preserve"> construct Fill Mead First and Fill Powell First alternative management paradigms</w:t>
-      </w:r>
-      <w:r>
-        <w:t xml:space="preserve"> </w:t>
-      </w:r>
-      <w:r>
-        <w:t xml:space="preserve">(AMPs) </w:t>
-      </w:r>
-      <w:r>
-        <w:t xml:space="preserve">that improve conditions for </w:t>
-      </w:r>
-      <w:r>
-        <w:t xml:space="preserve">the </w:t>
-      </w:r>
-      <w:r>
-        <w:t>native fish of the Grand Canyon</w:t>
-      </w:r>
-      <w:r>
-        <w:t xml:space="preserve">. </w:t>
-      </w:r>
-      <w:r>
-        <w:t xml:space="preserve">For example, use the </w:t>
-      </w:r>
-      <w:r>
-        <w:t>elevations</w:t>
-      </w:r>
-      <w:r>
-        <w:t xml:space="preserve"> 3,600 and 3,675 feel (</w:t>
-      </w:r>
-      <w:r>
-        <w:t>light blue bars</w:t>
-      </w:r>
-      <w:r>
-        <w:t>)</w:t>
-      </w:r>
-      <w:r>
-        <w:t xml:space="preserve"> to set the Powell-Low and Powell-High parameters </w:t>
-      </w:r>
-      <w:r>
-        <w:t xml:space="preserve">so </w:t>
-      </w:r>
-      <w:r>
-        <w:t xml:space="preserve">release temperature </w:t>
-      </w:r>
-      <w:r>
-        <w:t xml:space="preserve">more frequently </w:t>
-      </w:r>
-      <w:r>
-        <w:t xml:space="preserve">stays below </w:t>
-      </w:r>
-      <w:r>
-        <w:t>15</w:t>
-      </w:r>
-      <w:r>
-        <w:rPr>
-          <w:vertAlign w:val="superscript"/>
-        </w:rPr>
-        <w:t>o</w:t>
-      </w:r>
-      <w:r>
-        <w:t xml:space="preserve">C. </w:t>
-      </w:r>
-      <w:r>
-        <w:t>Additionally, define AMP</w:t>
-      </w:r>
-      <w:r>
-        <w:t xml:space="preserve"> </w:t>
-      </w:r>
-      <w:r>
-        <w:t>elevation targets seasonally or m</w:t>
-      </w:r>
-      <w:r>
-        <w:t xml:space="preserve">onthly </w:t>
+        <w:t xml:space="preserve">elevation targets seasonally or monthly </w:t>
       </w:r>
       <w:r>
         <w:t>rather than annually to focus on summer months when releases are</w:t>
       </w:r>
       <w:r>
-        <w:t xml:space="preserve"> warmest</w:t>
-      </w:r>
-      <w:r>
-        <w:t xml:space="preserve"> </w:t>
+        <w:t xml:space="preserve"> warmest </w:t>
       </w:r>
       <w:r>
         <w:t>and most threaten native fish</w:t>
@@ -357,6 +265,8 @@
       <w:r>
         <w:rPr>
           <w:rStyle w:val="CommentReference"/>
+          <w:sz w:val="22"/>
+          <w:szCs w:val="22"/>
         </w:rPr>
         <w:commentReference w:id="0"/>
       </w:r>
@@ -407,175 +317,767 @@
       </w:r>
     </w:p>
     <w:p>
-      <w:pPr>
-        <w:rPr>
+      <w:r>
+        <w:lastRenderedPageBreak/>
+        <w:t xml:space="preserve">Figure </w:t>
+      </w:r>
+      <w:r>
+        <w:t>X</w:t>
+      </w:r>
+      <w:r>
+        <w:t xml:space="preserve">. Lake Powell water </w:t>
+      </w:r>
+      <w:r>
+        <w:t>levels</w:t>
+      </w:r>
+      <w:r>
+        <w:t xml:space="preserve"> for turbine release temperature scenarios. Elevation ranges consider uncertainty in observed </w:t>
+      </w:r>
+      <w:r>
+        <w:t xml:space="preserve">release </w:t>
+      </w:r>
+      <w:r>
+        <w:t>and water profile data.</w:t>
+      </w:r>
+    </w:p>
+    <w:p>
+      <w:bookmarkStart w:id="1" w:name="_Hlk56863174"/>
+      <w:r>
+        <w:br w:type="page"/>
+      </w:r>
+    </w:p>
+    <w:p>
+      <w:r>
+        <w:lastRenderedPageBreak/>
+        <w:t>Appendix</w:t>
+      </w:r>
+      <w:r>
+        <w:t xml:space="preserve"> X</w:t>
+      </w:r>
+      <w:r>
+        <w:t xml:space="preserve">. </w:t>
+      </w:r>
+      <w:r>
+        <w:t xml:space="preserve">How much water to store in Lake Powell to benefit </w:t>
+      </w:r>
+      <w:r>
+        <w:t>native fish of the Grand Canyon</w:t>
+      </w:r>
+      <w:r>
+        <w:t>?</w:t>
+      </w:r>
+    </w:p>
+    <w:bookmarkEnd w:id="1"/>
+    <w:p>
+      <w:pPr>
+        <w:pStyle w:val="Heading1"/>
+      </w:pPr>
+    </w:p>
+    <w:p>
+      <w:pPr>
+        <w:pStyle w:val="Heading1"/>
+      </w:pPr>
+      <w:r>
+        <w:t>Introduction</w:t>
+      </w:r>
+    </w:p>
+    <w:p>
+      <w:r>
+        <w:t xml:space="preserve">Current Lake Powell </w:t>
+      </w:r>
+      <w:r>
+        <w:t xml:space="preserve">reservoir operations for equalization and the Upper Basin drought contingency plan are </w:t>
+      </w:r>
+      <w:r>
+        <w:t xml:space="preserve">articulated as </w:t>
+      </w:r>
+      <w:r>
+        <w:t xml:space="preserve">target </w:t>
+      </w:r>
+      <w:r>
+        <w:t xml:space="preserve">reservoir surface elevations and storage volumes. This </w:t>
+      </w:r>
+      <w:r>
+        <w:t>short analysis</w:t>
+      </w:r>
+      <w:r>
+        <w:t xml:space="preserve"> asks </w:t>
+      </w:r>
+      <w:r>
+        <w:t xml:space="preserve">and answers </w:t>
+      </w:r>
+      <w:r>
+        <w:t>the question what Lake Powell water surface elevations will benefit native, warm-water fish</w:t>
+      </w:r>
+      <w:r>
+        <w:t xml:space="preserve"> of the Grand Canyon</w:t>
+      </w:r>
+      <w:r>
+        <w:t>?</w:t>
+      </w:r>
+    </w:p>
+    <w:p>
+      <w:pPr>
+        <w:pStyle w:val="Heading1"/>
+      </w:pPr>
+      <w:r>
+        <w:t>Prior Work</w:t>
+      </w:r>
+    </w:p>
+    <w:p>
+      <w:r>
+        <w:t xml:space="preserve">Reservoir release temperature is </w:t>
+      </w:r>
+      <w:r>
+        <w:t>a</w:t>
+      </w:r>
+      <w:r>
+        <w:t xml:space="preserve"> key driver for fish</w:t>
+      </w:r>
+      <w:r>
+        <w:t xml:space="preserve"> of the Grand Canyon</w:t>
+      </w:r>
+      <w:r>
+        <w:t xml:space="preserve"> (Figure 1)</w:t>
+      </w:r>
+      <w:r>
+        <w:fldChar w:fldCharType="begin"/>
+      </w:r>
+      <w:r>
+        <w:instrText xml:space="preserve"> ADDIN EN.CITE &lt;EndNote&gt;&lt;Cite&gt;&lt;Author&gt;Dibble&lt;/Author&gt;&lt;Year&gt;2020&lt;/Year&gt;&lt;RecNum&gt;2751&lt;/RecNum&gt;&lt;DisplayText&gt;(Dibble et al., 2020)&lt;/DisplayText&gt;&lt;record&gt;&lt;rec-number&gt;2751&lt;/rec-number&gt;&lt;foreign-keys&gt;&lt;key app="EN" db-id="xxt5ta9pd995dwesap0pdzzp2weaz0w9werf" timestamp="1606352258"&gt;2751&lt;/key&gt;&lt;/foreign-keys&gt;&lt;ref-type name="Journal Article"&gt;17&lt;/ref-type&gt;&lt;contributors&gt;&lt;authors&gt;&lt;author&gt;Kimberly Dibble&lt;/author&gt;&lt;author&gt;Charles Yackulic&lt;/author&gt;&lt;author&gt;Theodore Kennedy&lt;/author&gt;&lt;author&gt;Kevin Bestgen&lt;/author&gt;&lt;author&gt;John (Jack) Schmidt&lt;/author&gt;&lt;/authors&gt;&lt;/contributors&gt;&lt;titles&gt;&lt;title&gt;Water storage decisions will determine the distribution and persistence of imperiled river fishes&lt;/title&gt;&lt;secondary-title&gt;Ecological Applications&lt;/secondary-title&gt;&lt;/titles&gt;&lt;periodical&gt;&lt;full-title&gt;Ecological Applications&lt;/full-title&gt;&lt;/periodical&gt;&lt;pages&gt;EAP20-0706&lt;/pages&gt;&lt;dates&gt;&lt;year&gt;2020&lt;/year&gt;&lt;/dates&gt;&lt;urls&gt;&lt;/urls&gt;&lt;/record&gt;&lt;/Cite&gt;&lt;/EndNote&gt;</w:instrText>
+      </w:r>
+      <w:r>
+        <w:fldChar w:fldCharType="separate"/>
+      </w:r>
+      <w:r>
+        <w:rPr>
+          <w:noProof/>
+        </w:rPr>
+        <w:t>(Dibble et al., 2020)</w:t>
+      </w:r>
+      <w:r>
+        <w:fldChar w:fldCharType="end"/>
+      </w:r>
+      <w:r>
+        <w:t xml:space="preserve">. </w:t>
+      </w:r>
+      <w:r>
+        <w:t xml:space="preserve">During summer months, </w:t>
+      </w:r>
+      <w:r>
+        <w:t xml:space="preserve">reservoir release </w:t>
+      </w:r>
+      <w:r>
+        <w:t>water</w:t>
+      </w:r>
+      <w:r>
+        <w:t xml:space="preserve"> warms as </w:t>
+      </w:r>
+      <w:r>
+        <w:t>it</w:t>
+      </w:r>
+      <w:r>
+        <w:t xml:space="preserve"> travels down</w:t>
+      </w:r>
+      <w:r>
+        <w:t>stream to Lake Mead</w:t>
+      </w:r>
+      <w:r>
+        <w:t xml:space="preserve">. </w:t>
+      </w:r>
+      <w:r>
+        <w:t>Prior efforts have used p</w:t>
+      </w:r>
+      <w:r>
+        <w:t xml:space="preserve">rocess- and empirically-based </w:t>
+      </w:r>
+      <w:r>
+        <w:t xml:space="preserve">models to relate reservoir water surface elevations to release temperature and release temperature to downstream temperatures </w:t>
+      </w:r>
+      <w:bookmarkStart w:id="2" w:name="_GoBack"/>
+      <w:r>
+        <w:fldChar w:fldCharType="begin">
+          <w:fldData xml:space="preserve">PEVuZE5vdGU+PENpdGUgRXhjbHVkZVllYXI9IjEiPjxBdXRob3I+TWloYWxldmljaDwvQXV0aG9y
+PjxSZWNOdW0+Mjc0ODwvUmVjTnVtPjxEaXNwbGF5VGV4dD4oRGliYmxlIGV0IGFsLiwgMjAyMDsg
+TWloYWxldmljaCBldCBhbC47IFVTQlIsIDIwMDcsIEFwcGVuZGl4IEY7IFdyaWdodCBldCBhbC4s
+IDIwMDkpPC9EaXNwbGF5VGV4dD48cmVjb3JkPjxyZWMtbnVtYmVyPjI3NDg8L3JlYy1udW1iZXI+
+PGZvcmVpZ24ta2V5cz48a2V5IGFwcD0iRU4iIGRiLWlkPSJ4eHQ1dGE5cGQ5OTVkd2VzYXAwcGR6
+enAyd2VhejB3OXdlcmYiIHRpbWVzdGFtcD0iMTYwNjM0NjI2MSI+Mjc0ODwva2V5PjwvZm9yZWln
+bi1rZXlzPjxyZWYtdHlwZSBuYW1lPSJKb3VybmFsIEFydGljbGUiPjE3PC9yZWYtdHlwZT48Y29u
+dHJpYnV0b3JzPjxhdXRob3JzPjxhdXRob3I+TWloYWxldmljaCwgQnJ5Y2UgQS48L2F1dGhvcj48
+YXV0aG9yPk5laWxzb24sIEJldGhhbnkgVC48L2F1dGhvcj48YXV0aG9yPkJ1YWhpbiwgQ2FsZWIg
+QS48L2F1dGhvcj48YXV0aG9yPllhY2t1bGljLCBDaGFybGVzIEIuPC9hdXRob3I+PGF1dGhvcj5T
+Y2htaWR0LCBKb2huIEMuPC9hdXRob3I+PC9hdXRob3JzPjwvY29udHJpYnV0b3JzPjx0aXRsZXM+
+PHRpdGxlPldhdGVyIHRlbXBlcmF0dXJlIGNvbnRyb2xzIGZvciByZWd1bGF0ZWQgY2FueW9uLWJv
+dW5kIHJpdmVyczwvdGl0bGU+PHNlY29uZGFyeS10aXRsZT5XYXRlciBSZXNvdXJjZXMgUmVzZWFy
+Y2g8L3NlY29uZGFyeS10aXRsZT48L3RpdGxlcz48cGVyaW9kaWNhbD48ZnVsbC10aXRsZT5XYXRl
+ciBSZXNvdXJjZXMgUmVzZWFyY2g8L2Z1bGwtdGl0bGU+PC9wZXJpb2RpY2FsPjxwYWdlcz5lMjAy
+MFdSMDI3NTY2PC9wYWdlcz48dm9sdW1lPm4vYTwvdm9sdW1lPjxudW1iZXI+bi9hPC9udW1iZXI+
+PGRhdGVzPjwvZGF0ZXM+PGlzYm4+MDA0My0xMzk3PC9pc2JuPjx1cmxzPjxyZWxhdGVkLXVybHM+
+PHVybD5odHRwczovL2FndXB1YnMub25saW5lbGlicmFyeS53aWxleS5jb20vZG9pL2Ficy8xMC4x
+MDI5LzIwMjBXUjAyNzU2NjwvdXJsPjwvcmVsYXRlZC11cmxzPjwvdXJscz48ZWxlY3Ryb25pYy1y
+ZXNvdXJjZS1udW0+aHR0cHM6Ly9kb2kub3JnLzEwLjEwMjkvMjAyMFdSMDI3NTY2PC9lbGVjdHJv
+bmljLXJlc291cmNlLW51bT48L3JlY29yZD48L0NpdGU+PENpdGU+PEF1dGhvcj5XcmlnaHQ8L0F1
+dGhvcj48WWVhcj4yMDA5PC9ZZWFyPjxSZWNOdW0+MjczODwvUmVjTnVtPjxyZWNvcmQ+PHJlYy1u
+dW1iZXI+MjczODwvcmVjLW51bWJlcj48Zm9yZWlnbi1rZXlzPjxrZXkgYXBwPSJFTiIgZGItaWQ9
+Inh4dDV0YTlwZDk5NWR3ZXNhcDBwZHp6cDJ3ZWF6MHc5d2VyZiIgdGltZXN0YW1wPSIxNjAxODU5
+NDI0Ij4yNzM4PC9rZXk+PC9mb3JlaWduLWtleXM+PHJlZi10eXBlIG5hbWU9IkpvdXJuYWwgQXJ0
+aWNsZSI+MTc8L3JlZi10eXBlPjxjb250cmlidXRvcnM+PGF1dGhvcnM+PGF1dGhvcj5XcmlnaHQs
+IFNjb3R0IEEuPC9hdXRob3I+PGF1dGhvcj5BbmRlcnNvbiwgQ3JhaWcgUi48L2F1dGhvcj48YXV0
+aG9yPlZvaWNoaWNrLCBOaWNob2xhczwvYXV0aG9yPjwvYXV0aG9ycz48L2NvbnRyaWJ1dG9ycz48
+dGl0bGVzPjx0aXRsZT5BIHNpbXBsaWZpZWQgd2F0ZXIgdGVtcGVyYXR1cmUgbW9kZWwgZm9yIHRo
+ZSBDb2xvcmFkbyBSaXZlciBiZWxvdyBHbGVuIENhbnlvbiBEYW08L3RpdGxlPjxzZWNvbmRhcnkt
+dGl0bGU+Uml2ZXIgUmVzZWFyY2ggYW5kIEFwcGxpY2F0aW9uczwvc2Vjb25kYXJ5LXRpdGxlPjwv
+dGl0bGVzPjxwZXJpb2RpY2FsPjxmdWxsLXRpdGxlPlJpdmVyIFJlc2VhcmNoIGFuZCBBcHBsaWNh
+dGlvbnM8L2Z1bGwtdGl0bGU+PC9wZXJpb2RpY2FsPjxwYWdlcz42NzUtNjg2PC9wYWdlcz48dm9s
+dW1lPjI1PC92b2x1bWU+PG51bWJlcj42PC9udW1iZXI+PGRhdGVzPjx5ZWFyPjIwMDk8L3llYXI+
+PC9kYXRlcz48aXNibj4xNTM1LTE0NTk8L2lzYm4+PHVybHM+PHJlbGF0ZWQtdXJscz48dXJsPmh0
+dHBzOi8vb25saW5lbGlicmFyeS53aWxleS5jb20vZG9pL2Ficy8xMC4xMDAyL3JyYS4xMTc5PC91
+cmw+PC9yZWxhdGVkLXVybHM+PC91cmxzPjxlbGVjdHJvbmljLXJlc291cmNlLW51bT4xMC4xMDAy
+L3JyYS4xMTc5PC9lbGVjdHJvbmljLXJlc291cmNlLW51bT48L3JlY29yZD48L0NpdGU+PENpdGU+
+PEF1dGhvcj5VU0JSPC9BdXRob3I+PFllYXI+MjAwNzwvWWVhcj48UmVjTnVtPjE1Njc8L1JlY051
+bT48U3VmZml4PmAsIEFwcGVuZGl4IEY8L1N1ZmZpeD48cmVjb3JkPjxyZWMtbnVtYmVyPjE1Njc8
+L3JlYy1udW1iZXI+PGZvcmVpZ24ta2V5cz48a2V5IGFwcD0iRU4iIGRiLWlkPSJ4eHQ1dGE5cGQ5
+OTVkd2VzYXAwcGR6enAyd2VhejB3OXdlcmYiIHRpbWVzdGFtcD0iMTQ3MDAwMDEwOSI+MTU2Nzwv
+a2V5PjwvZm9yZWlnbi1rZXlzPjxyZWYtdHlwZSBuYW1lPSJSZXBvcnQiPjI3PC9yZWYtdHlwZT48
+Y29udHJpYnV0b3JzPjxhdXRob3JzPjxhdXRob3I+VVNCUjwvYXV0aG9yPjwvYXV0aG9ycz48L2Nv
+bnRyaWJ1dG9ycz48dGl0bGVzPjx0aXRsZT5Db2xvcmFkbyBSaXZlciBJbnRlcmltIEd1aWRlbGlu
+ZXMgZm9yIExvd2VyIEJhc2luIFNob3J0YWdlcyBhbmQgQ29vcmRpbmF0ZWQgT3BlcmF0aW9ucyBm
+b3IgTGFrZSBQb3dlbGwgYW5kIExha2UgTWVhZCDigJMgRmluYWwgRW52aXJvbm1lbnRhbCBJbXBh
+Y3QgU3RhdGVtZW50PC90aXRsZT48L3RpdGxlcz48cGFnZXM+NTg8L3BhZ2VzPjx2b2x1bWU+QXBw
+ZW5kaXggQS4gQ1JTUyBEb2N1bWVudGF0aW9uPC92b2x1bWU+PGRhdGVzPjx5ZWFyPjIwMDc8L3ll
+YXI+PHB1Yi1kYXRlcz48ZGF0ZT5Ob3ZlbWJlcjwvZGF0ZT48L3B1Yi1kYXRlcz48L2RhdGVzPjxw
+dWJsaXNoZXI+VS5TLiBCdXJlYXUgb2YgUmVjbGFtYXRpb248L3B1Ymxpc2hlcj48dXJscz48cmVs
+YXRlZC11cmxzPjx1cmw+aHR0cDovL3d3dy51c2JyLmdvdi9sYy9yZWdpb24vcHJvZ3JhbXMvc3Ry
+YXRlZ2llcy9GRUlTL2luZGV4Lmh0bWw8L3VybD48L3JlbGF0ZWQtdXJscz48L3VybHM+PC9yZWNv
+cmQ+PC9DaXRlPjxDaXRlPjxBdXRob3I+RGliYmxlPC9BdXRob3I+PFllYXI+MjAyMDwvWWVhcj48
+UmVjTnVtPjI3NTE8L1JlY051bT48cmVjb3JkPjxyZWMtbnVtYmVyPjI3NTE8L3JlYy1udW1iZXI+
+PGZvcmVpZ24ta2V5cz48a2V5IGFwcD0iRU4iIGRiLWlkPSJ4eHQ1dGE5cGQ5OTVkd2VzYXAwcGR6
+enAyd2VhejB3OXdlcmYiIHRpbWVzdGFtcD0iMTYwNjM1MjI1OCI+Mjc1MTwva2V5PjwvZm9yZWln
+bi1rZXlzPjxyZWYtdHlwZSBuYW1lPSJKb3VybmFsIEFydGljbGUiPjE3PC9yZWYtdHlwZT48Y29u
+dHJpYnV0b3JzPjxhdXRob3JzPjxhdXRob3I+S2ltYmVybHkgRGliYmxlPC9hdXRob3I+PGF1dGhv
+cj5DaGFybGVzIFlhY2t1bGljPC9hdXRob3I+PGF1dGhvcj5UaGVvZG9yZSBLZW5uZWR5PC9hdXRo
+b3I+PGF1dGhvcj5LZXZpbiBCZXN0Z2VuPC9hdXRob3I+PGF1dGhvcj5Kb2huIChKYWNrKSBTY2ht
+aWR0PC9hdXRob3I+PC9hdXRob3JzPjwvY29udHJpYnV0b3JzPjx0aXRsZXM+PHRpdGxlPldhdGVy
+IHN0b3JhZ2UgZGVjaXNpb25zIHdpbGwgZGV0ZXJtaW5lIHRoZSBkaXN0cmlidXRpb24gYW5kIHBl
+cnNpc3RlbmNlIG9mIGltcGVyaWxlZCByaXZlciBmaXNoZXM8L3RpdGxlPjxzZWNvbmRhcnktdGl0
+bGU+RWNvbG9naWNhbCBBcHBsaWNhdGlvbnM8L3NlY29uZGFyeS10aXRsZT48L3RpdGxlcz48cGVy
+aW9kaWNhbD48ZnVsbC10aXRsZT5FY29sb2dpY2FsIEFwcGxpY2F0aW9uczwvZnVsbC10aXRsZT48
+L3BlcmlvZGljYWw+PHBhZ2VzPkVBUDIwLTA3MDY8L3BhZ2VzPjxkYXRlcz48eWVhcj4yMDIwPC95
+ZWFyPjwvZGF0ZXM+PHVybHM+PC91cmxzPjwvcmVjb3JkPjwvQ2l0ZT48L0VuZE5vdGU+
+</w:fldData>
+        </w:fldChar>
+      </w:r>
+      <w:r>
+        <w:instrText xml:space="preserve"> ADDIN EN.CITE </w:instrText>
+      </w:r>
+      <w:r>
+        <w:fldChar w:fldCharType="begin">
+          <w:fldData xml:space="preserve">PEVuZE5vdGU+PENpdGUgRXhjbHVkZVllYXI9IjEiPjxBdXRob3I+TWloYWxldmljaDwvQXV0aG9y
+PjxSZWNOdW0+Mjc0ODwvUmVjTnVtPjxEaXNwbGF5VGV4dD4oRGliYmxlIGV0IGFsLiwgMjAyMDsg
+TWloYWxldmljaCBldCBhbC47IFVTQlIsIDIwMDcsIEFwcGVuZGl4IEY7IFdyaWdodCBldCBhbC4s
+IDIwMDkpPC9EaXNwbGF5VGV4dD48cmVjb3JkPjxyZWMtbnVtYmVyPjI3NDg8L3JlYy1udW1iZXI+
+PGZvcmVpZ24ta2V5cz48a2V5IGFwcD0iRU4iIGRiLWlkPSJ4eHQ1dGE5cGQ5OTVkd2VzYXAwcGR6
+enAyd2VhejB3OXdlcmYiIHRpbWVzdGFtcD0iMTYwNjM0NjI2MSI+Mjc0ODwva2V5PjwvZm9yZWln
+bi1rZXlzPjxyZWYtdHlwZSBuYW1lPSJKb3VybmFsIEFydGljbGUiPjE3PC9yZWYtdHlwZT48Y29u
+dHJpYnV0b3JzPjxhdXRob3JzPjxhdXRob3I+TWloYWxldmljaCwgQnJ5Y2UgQS48L2F1dGhvcj48
+YXV0aG9yPk5laWxzb24sIEJldGhhbnkgVC48L2F1dGhvcj48YXV0aG9yPkJ1YWhpbiwgQ2FsZWIg
+QS48L2F1dGhvcj48YXV0aG9yPllhY2t1bGljLCBDaGFybGVzIEIuPC9hdXRob3I+PGF1dGhvcj5T
+Y2htaWR0LCBKb2huIEMuPC9hdXRob3I+PC9hdXRob3JzPjwvY29udHJpYnV0b3JzPjx0aXRsZXM+
+PHRpdGxlPldhdGVyIHRlbXBlcmF0dXJlIGNvbnRyb2xzIGZvciByZWd1bGF0ZWQgY2FueW9uLWJv
+dW5kIHJpdmVyczwvdGl0bGU+PHNlY29uZGFyeS10aXRsZT5XYXRlciBSZXNvdXJjZXMgUmVzZWFy
+Y2g8L3NlY29uZGFyeS10aXRsZT48L3RpdGxlcz48cGVyaW9kaWNhbD48ZnVsbC10aXRsZT5XYXRl
+ciBSZXNvdXJjZXMgUmVzZWFyY2g8L2Z1bGwtdGl0bGU+PC9wZXJpb2RpY2FsPjxwYWdlcz5lMjAy
+MFdSMDI3NTY2PC9wYWdlcz48dm9sdW1lPm4vYTwvdm9sdW1lPjxudW1iZXI+bi9hPC9udW1iZXI+
+PGRhdGVzPjwvZGF0ZXM+PGlzYm4+MDA0My0xMzk3PC9pc2JuPjx1cmxzPjxyZWxhdGVkLXVybHM+
+PHVybD5odHRwczovL2FndXB1YnMub25saW5lbGlicmFyeS53aWxleS5jb20vZG9pL2Ficy8xMC4x
+MDI5LzIwMjBXUjAyNzU2NjwvdXJsPjwvcmVsYXRlZC11cmxzPjwvdXJscz48ZWxlY3Ryb25pYy1y
+ZXNvdXJjZS1udW0+aHR0cHM6Ly9kb2kub3JnLzEwLjEwMjkvMjAyMFdSMDI3NTY2PC9lbGVjdHJv
+bmljLXJlc291cmNlLW51bT48L3JlY29yZD48L0NpdGU+PENpdGU+PEF1dGhvcj5XcmlnaHQ8L0F1
+dGhvcj48WWVhcj4yMDA5PC9ZZWFyPjxSZWNOdW0+MjczODwvUmVjTnVtPjxyZWNvcmQ+PHJlYy1u
+dW1iZXI+MjczODwvcmVjLW51bWJlcj48Zm9yZWlnbi1rZXlzPjxrZXkgYXBwPSJFTiIgZGItaWQ9
+Inh4dDV0YTlwZDk5NWR3ZXNhcDBwZHp6cDJ3ZWF6MHc5d2VyZiIgdGltZXN0YW1wPSIxNjAxODU5
+NDI0Ij4yNzM4PC9rZXk+PC9mb3JlaWduLWtleXM+PHJlZi10eXBlIG5hbWU9IkpvdXJuYWwgQXJ0
+aWNsZSI+MTc8L3JlZi10eXBlPjxjb250cmlidXRvcnM+PGF1dGhvcnM+PGF1dGhvcj5XcmlnaHQs
+IFNjb3R0IEEuPC9hdXRob3I+PGF1dGhvcj5BbmRlcnNvbiwgQ3JhaWcgUi48L2F1dGhvcj48YXV0
+aG9yPlZvaWNoaWNrLCBOaWNob2xhczwvYXV0aG9yPjwvYXV0aG9ycz48L2NvbnRyaWJ1dG9ycz48
+dGl0bGVzPjx0aXRsZT5BIHNpbXBsaWZpZWQgd2F0ZXIgdGVtcGVyYXR1cmUgbW9kZWwgZm9yIHRo
+ZSBDb2xvcmFkbyBSaXZlciBiZWxvdyBHbGVuIENhbnlvbiBEYW08L3RpdGxlPjxzZWNvbmRhcnkt
+dGl0bGU+Uml2ZXIgUmVzZWFyY2ggYW5kIEFwcGxpY2F0aW9uczwvc2Vjb25kYXJ5LXRpdGxlPjwv
+dGl0bGVzPjxwZXJpb2RpY2FsPjxmdWxsLXRpdGxlPlJpdmVyIFJlc2VhcmNoIGFuZCBBcHBsaWNh
+dGlvbnM8L2Z1bGwtdGl0bGU+PC9wZXJpb2RpY2FsPjxwYWdlcz42NzUtNjg2PC9wYWdlcz48dm9s
+dW1lPjI1PC92b2x1bWU+PG51bWJlcj42PC9udW1iZXI+PGRhdGVzPjx5ZWFyPjIwMDk8L3llYXI+
+PC9kYXRlcz48aXNibj4xNTM1LTE0NTk8L2lzYm4+PHVybHM+PHJlbGF0ZWQtdXJscz48dXJsPmh0
+dHBzOi8vb25saW5lbGlicmFyeS53aWxleS5jb20vZG9pL2Ficy8xMC4xMDAyL3JyYS4xMTc5PC91
+cmw+PC9yZWxhdGVkLXVybHM+PC91cmxzPjxlbGVjdHJvbmljLXJlc291cmNlLW51bT4xMC4xMDAy
+L3JyYS4xMTc5PC9lbGVjdHJvbmljLXJlc291cmNlLW51bT48L3JlY29yZD48L0NpdGU+PENpdGU+
+PEF1dGhvcj5VU0JSPC9BdXRob3I+PFllYXI+MjAwNzwvWWVhcj48UmVjTnVtPjE1Njc8L1JlY051
+bT48U3VmZml4PmAsIEFwcGVuZGl4IEY8L1N1ZmZpeD48cmVjb3JkPjxyZWMtbnVtYmVyPjE1Njc8
+L3JlYy1udW1iZXI+PGZvcmVpZ24ta2V5cz48a2V5IGFwcD0iRU4iIGRiLWlkPSJ4eHQ1dGE5cGQ5
+OTVkd2VzYXAwcGR6enAyd2VhejB3OXdlcmYiIHRpbWVzdGFtcD0iMTQ3MDAwMDEwOSI+MTU2Nzwv
+a2V5PjwvZm9yZWlnbi1rZXlzPjxyZWYtdHlwZSBuYW1lPSJSZXBvcnQiPjI3PC9yZWYtdHlwZT48
+Y29udHJpYnV0b3JzPjxhdXRob3JzPjxhdXRob3I+VVNCUjwvYXV0aG9yPjwvYXV0aG9ycz48L2Nv
+bnRyaWJ1dG9ycz48dGl0bGVzPjx0aXRsZT5Db2xvcmFkbyBSaXZlciBJbnRlcmltIEd1aWRlbGlu
+ZXMgZm9yIExvd2VyIEJhc2luIFNob3J0YWdlcyBhbmQgQ29vcmRpbmF0ZWQgT3BlcmF0aW9ucyBm
+b3IgTGFrZSBQb3dlbGwgYW5kIExha2UgTWVhZCDigJMgRmluYWwgRW52aXJvbm1lbnRhbCBJbXBh
+Y3QgU3RhdGVtZW50PC90aXRsZT48L3RpdGxlcz48cGFnZXM+NTg8L3BhZ2VzPjx2b2x1bWU+QXBw
+ZW5kaXggQS4gQ1JTUyBEb2N1bWVudGF0aW9uPC92b2x1bWU+PGRhdGVzPjx5ZWFyPjIwMDc8L3ll
+YXI+PHB1Yi1kYXRlcz48ZGF0ZT5Ob3ZlbWJlcjwvZGF0ZT48L3B1Yi1kYXRlcz48L2RhdGVzPjxw
+dWJsaXNoZXI+VS5TLiBCdXJlYXUgb2YgUmVjbGFtYXRpb248L3B1Ymxpc2hlcj48dXJscz48cmVs
+YXRlZC11cmxzPjx1cmw+aHR0cDovL3d3dy51c2JyLmdvdi9sYy9yZWdpb24vcHJvZ3JhbXMvc3Ry
+YXRlZ2llcy9GRUlTL2luZGV4Lmh0bWw8L3VybD48L3JlbGF0ZWQtdXJscz48L3VybHM+PC9yZWNv
+cmQ+PC9DaXRlPjxDaXRlPjxBdXRob3I+RGliYmxlPC9BdXRob3I+PFllYXI+MjAyMDwvWWVhcj48
+UmVjTnVtPjI3NTE8L1JlY051bT48cmVjb3JkPjxyZWMtbnVtYmVyPjI3NTE8L3JlYy1udW1iZXI+
+PGZvcmVpZ24ta2V5cz48a2V5IGFwcD0iRU4iIGRiLWlkPSJ4eHQ1dGE5cGQ5OTVkd2VzYXAwcGR6
+enAyd2VhejB3OXdlcmYiIHRpbWVzdGFtcD0iMTYwNjM1MjI1OCI+Mjc1MTwva2V5PjwvZm9yZWln
+bi1rZXlzPjxyZWYtdHlwZSBuYW1lPSJKb3VybmFsIEFydGljbGUiPjE3PC9yZWYtdHlwZT48Y29u
+dHJpYnV0b3JzPjxhdXRob3JzPjxhdXRob3I+S2ltYmVybHkgRGliYmxlPC9hdXRob3I+PGF1dGhv
+cj5DaGFybGVzIFlhY2t1bGljPC9hdXRob3I+PGF1dGhvcj5UaGVvZG9yZSBLZW5uZWR5PC9hdXRo
+b3I+PGF1dGhvcj5LZXZpbiBCZXN0Z2VuPC9hdXRob3I+PGF1dGhvcj5Kb2huIChKYWNrKSBTY2ht
+aWR0PC9hdXRob3I+PC9hdXRob3JzPjwvY29udHJpYnV0b3JzPjx0aXRsZXM+PHRpdGxlPldhdGVy
+IHN0b3JhZ2UgZGVjaXNpb25zIHdpbGwgZGV0ZXJtaW5lIHRoZSBkaXN0cmlidXRpb24gYW5kIHBl
+cnNpc3RlbmNlIG9mIGltcGVyaWxlZCByaXZlciBmaXNoZXM8L3RpdGxlPjxzZWNvbmRhcnktdGl0
+bGU+RWNvbG9naWNhbCBBcHBsaWNhdGlvbnM8L3NlY29uZGFyeS10aXRsZT48L3RpdGxlcz48cGVy
+aW9kaWNhbD48ZnVsbC10aXRsZT5FY29sb2dpY2FsIEFwcGxpY2F0aW9uczwvZnVsbC10aXRsZT48
+L3BlcmlvZGljYWw+PHBhZ2VzPkVBUDIwLTA3MDY8L3BhZ2VzPjxkYXRlcz48eWVhcj4yMDIwPC95
+ZWFyPjwvZGF0ZXM+PHVybHM+PC91cmxzPjwvcmVjb3JkPjwvQ2l0ZT48L0VuZE5vdGU+
+</w:fldData>
+        </w:fldChar>
+      </w:r>
+      <w:r>
+        <w:instrText xml:space="preserve"> ADDIN EN.CITE.DATA </w:instrText>
+      </w:r>
+      <w:r>
+        <w:fldChar w:fldCharType="end"/>
+      </w:r>
+      <w:r>
+        <w:fldChar w:fldCharType="separate"/>
+      </w:r>
+      <w:r>
+        <w:rPr>
+          <w:noProof/>
+        </w:rPr>
+        <w:t>(Dibble et al., 2020; Mihalevich et al.; USBR, 2007, Appendix F; Wright et al., 2009)</w:t>
+      </w:r>
+      <w:r>
+        <w:fldChar w:fldCharType="end"/>
+      </w:r>
+      <w:bookmarkEnd w:id="2"/>
+      <w:r>
+        <w:t>. These models require the user to specify difficult to predict inputs such as incoming solar radiation and air temperature.</w:t>
+      </w:r>
+    </w:p>
+    <w:p>
+      <w:r>
+        <w:rPr>
+          <w:noProof/>
+        </w:rPr>
+        <w:drawing>
+          <wp:inline distT="0" distB="0" distL="0" distR="0" wp14:anchorId="13146F8E" wp14:editId="120859D4">
+            <wp:extent cx="2706468" cy="2512612"/>
+            <wp:effectExtent l="0" t="0" r="0" b="2540"/>
+            <wp:docPr id="4" name="Picture 4"/>
+            <wp:cNvGraphicFramePr>
+              <a:graphicFrameLocks xmlns:a="http://schemas.openxmlformats.org/drawingml/2006/main" noChangeAspect="1"/>
+            </wp:cNvGraphicFramePr>
+            <a:graphic xmlns:a="http://schemas.openxmlformats.org/drawingml/2006/main">
+              <a:graphicData uri="http://schemas.openxmlformats.org/drawingml/2006/picture">
+                <pic:pic xmlns:pic="http://schemas.openxmlformats.org/drawingml/2006/picture">
+                  <pic:nvPicPr>
+                    <pic:cNvPr id="0" name="Picture 1"/>
+                    <pic:cNvPicPr>
+                      <a:picLocks noChangeAspect="1" noChangeArrowheads="1"/>
+                    </pic:cNvPicPr>
+                  </pic:nvPicPr>
+                  <pic:blipFill>
+                    <a:blip r:embed="rId9" cstate="print">
+                      <a:extLst>
+                        <a:ext uri="{28A0092B-C50C-407E-A947-70E740481C1C}">
+                          <a14:useLocalDpi xmlns:a14="http://schemas.microsoft.com/office/drawing/2010/main" val="0"/>
+                        </a:ext>
+                      </a:extLst>
+                    </a:blip>
+                    <a:srcRect/>
+                    <a:stretch>
+                      <a:fillRect/>
+                    </a:stretch>
+                  </pic:blipFill>
+                  <pic:spPr bwMode="auto">
+                    <a:xfrm>
+                      <a:off x="0" y="0"/>
+                      <a:ext cx="2725703" cy="2530469"/>
+                    </a:xfrm>
+                    <a:prstGeom prst="rect">
+                      <a:avLst/>
+                    </a:prstGeom>
+                    <a:noFill/>
+                    <a:ln>
+                      <a:noFill/>
+                    </a:ln>
+                  </pic:spPr>
+                </pic:pic>
+              </a:graphicData>
+            </a:graphic>
+          </wp:inline>
+        </w:drawing>
+      </w:r>
+    </w:p>
+    <w:p>
+      <w:r>
+        <w:t xml:space="preserve">Figure 1. Minimum, minimum optimal, maximum optimal, and maximum temperature suitability (horizontal bars) for select native </w:t>
+      </w:r>
+      <w:r>
+        <w:t xml:space="preserve">(red) </w:t>
+      </w:r>
+      <w:r>
+        <w:t>and nonnative</w:t>
+      </w:r>
+      <w:r>
+        <w:t xml:space="preserve"> (pink)</w:t>
+      </w:r>
+      <w:r>
+        <w:t xml:space="preserve"> </w:t>
+      </w:r>
+      <w:r>
+        <w:t xml:space="preserve">warm-water </w:t>
+      </w:r>
+      <w:r>
+        <w:t>fish species of the Grand Canyon.</w:t>
+      </w:r>
+      <w:r>
+        <w:t xml:space="preserve"> Data from </w:t>
+      </w:r>
+      <w:r>
+        <w:fldChar w:fldCharType="begin"/>
+      </w:r>
+      <w:r>
+        <w:instrText xml:space="preserve"> ADDIN EN.CITE &lt;EndNote&gt;&lt;Cite&gt;&lt;Author&gt;Dibble&lt;/Author&gt;&lt;Year&gt;2020&lt;/Year&gt;&lt;RecNum&gt;2751&lt;/RecNum&gt;&lt;DisplayText&gt;(Dibble et al., 2020)&lt;/DisplayText&gt;&lt;record&gt;&lt;rec-number&gt;2751&lt;/rec-number&gt;&lt;foreign-keys&gt;&lt;key app="EN" db-id="xxt5ta9pd995dwesap0pdzzp2weaz0w9werf" timestamp="1606352258"&gt;2751&lt;/key&gt;&lt;/foreign-keys&gt;&lt;ref-type name="Journal Article"&gt;17&lt;/ref-type&gt;&lt;contributors&gt;&lt;authors&gt;&lt;author&gt;Kimberly Dibble&lt;/author&gt;&lt;author&gt;Charles Yackulic&lt;/author&gt;&lt;author&gt;Theodore Kennedy&lt;/author&gt;&lt;author&gt;Kevin Bestgen&lt;/author&gt;&lt;author&gt;John (Jack) Schmidt&lt;/author&gt;&lt;/authors&gt;&lt;/contributors&gt;&lt;titles&gt;&lt;title&gt;Water storage decisions will determine the distribution and persistence of imperiled river fishes&lt;/title&gt;&lt;secondary-title&gt;Ecological Applications&lt;/secondary-title&gt;&lt;/titles&gt;&lt;periodical&gt;&lt;full-title&gt;Ecological Applications&lt;/full-title&gt;&lt;/periodical&gt;&lt;pages&gt;EAP20-0706&lt;/pages&gt;&lt;dates&gt;&lt;year&gt;2020&lt;/year&gt;&lt;/dates&gt;&lt;urls&gt;&lt;/urls&gt;&lt;/record&gt;&lt;/Cite&gt;&lt;/EndNote&gt;</w:instrText>
+      </w:r>
+      <w:r>
+        <w:fldChar w:fldCharType="separate"/>
+      </w:r>
+      <w:r>
+        <w:rPr>
+          <w:noProof/>
+        </w:rPr>
+        <w:t>(Dibble et al., 2020)</w:t>
+      </w:r>
+      <w:r>
+        <w:fldChar w:fldCharType="end"/>
+      </w:r>
+      <w:r>
+        <w:t>.</w:t>
+      </w:r>
+    </w:p>
+    <w:p>
+      <w:r>
+        <w:t xml:space="preserve">As an alternative, </w:t>
+      </w:r>
+      <w:r>
+        <w:t xml:space="preserve">here we </w:t>
+      </w:r>
+      <w:r>
+        <w:t>use</w:t>
+      </w:r>
+      <w:r>
+        <w:t xml:space="preserve">, </w:t>
+      </w:r>
+      <w:r>
+        <w:t>link</w:t>
+      </w:r>
+      <w:r>
+        <w:t>, and characterize uncertainties in</w:t>
+      </w:r>
+      <w:r>
+        <w:t xml:space="preserve"> the primary </w:t>
+      </w:r>
+      <w:r>
+        <w:t>reservoir w</w:t>
+      </w:r>
+      <w:r>
+        <w:t>ater level</w:t>
+      </w:r>
+      <w:r>
+        <w:t xml:space="preserve"> </w:t>
+      </w:r>
+      <w:r>
+        <w:fldChar w:fldCharType="begin"/>
+      </w:r>
+      <w:r>
+        <w:instrText xml:space="preserve"> ADDIN EN.CITE &lt;EndNote&gt;&lt;Cite&gt;&lt;Author&gt;USBR&lt;/Author&gt;&lt;Year&gt;2020&lt;/Year&gt;&lt;RecNum&gt;2750&lt;/RecNum&gt;&lt;DisplayText&gt;(USBR, 2020)&lt;/DisplayText&gt;&lt;record&gt;&lt;rec-number&gt;2750&lt;/rec-number&gt;&lt;foreign-keys&gt;&lt;key app="EN" db-id="xxt5ta9pd995dwesap0pdzzp2weaz0w9werf" timestamp="1606349480"&gt;2750&lt;/key&gt;&lt;/foreign-keys&gt;&lt;ref-type name="Web Page"&gt;12&lt;/ref-type&gt;&lt;contributors&gt;&lt;authors&gt;&lt;author&gt;USBR&lt;/author&gt;&lt;/authors&gt;&lt;/contributors&gt;&lt;titles&gt;&lt;title&gt;Water Operations: Historic Data, Upper Colorado River Division&lt;/title&gt;&lt;/titles&gt;&lt;volume&gt;2020&lt;/volume&gt;&lt;number&gt;June 16&lt;/number&gt;&lt;dates&gt;&lt;year&gt;2020&lt;/year&gt;&lt;/dates&gt;&lt;publisher&gt;Upper Colorado River Division, U.S. Buruea of Reclamation&lt;/publisher&gt;&lt;urls&gt;&lt;related-urls&gt;&lt;url&gt;https://www.usbr.gov/rsvrWater/HistoricalApp.html&lt;/url&gt;&lt;/related-urls&gt;&lt;/urls&gt;&lt;/record&gt;&lt;/Cite&gt;&lt;/EndNote&gt;</w:instrText>
+      </w:r>
+      <w:r>
+        <w:fldChar w:fldCharType="separate"/>
+      </w:r>
+      <w:r>
+        <w:rPr>
+          <w:noProof/>
+        </w:rPr>
+        <w:t>(USBR, 2020)</w:t>
+      </w:r>
+      <w:r>
+        <w:fldChar w:fldCharType="end"/>
+      </w:r>
+      <w:r>
+        <w:t>, release</w:t>
+      </w:r>
+      <w:r>
+        <w:t xml:space="preserve"> temperature </w:t>
+      </w:r>
+      <w:r>
+        <w:fldChar w:fldCharType="begin"/>
+      </w:r>
+      <w:r>
+        <w:instrText xml:space="preserve"> ADDIN EN.CITE &lt;EndNote&gt;&lt;Cite&gt;&lt;Author&gt;GCMRC&lt;/Author&gt;&lt;Year&gt;2020&lt;/Year&gt;&lt;RecNum&gt;2753&lt;/RecNum&gt;&lt;DisplayText&gt;(GCMRC, 2020)&lt;/DisplayText&gt;&lt;record&gt;&lt;rec-number&gt;2753&lt;/rec-number&gt;&lt;foreign-keys&gt;&lt;key app="EN" db-id="xxt5ta9pd995dwesap0pdzzp2weaz0w9werf" timestamp="1606358390"&gt;2753&lt;/key&gt;&lt;/foreign-keys&gt;&lt;ref-type name="Web Page"&gt;12&lt;/ref-type&gt;&lt;contributors&gt;&lt;authors&gt;&lt;author&gt;GCMRC&lt;/author&gt;&lt;/authors&gt;&lt;/contributors&gt;&lt;titles&gt;&lt;title&gt;Glen Canyon Dam near Page, AZ&lt;/title&gt;&lt;/titles&gt;&lt;dates&gt;&lt;year&gt;2020&lt;/year&gt;&lt;/dates&gt;&lt;publisher&gt;Grand Canyon Monitoring and Research Center, U.S. Geological Survey&lt;/publisher&gt;&lt;urls&gt;&lt;related-urls&gt;&lt;url&gt;https://www.gcmrc.gov/discharge_qw_sediment/station/GCDAMP/09379901#&lt;/url&gt;&lt;/related-urls&gt;&lt;/urls&gt;&lt;/record&gt;&lt;/Cite&gt;&lt;/EndNote&gt;</w:instrText>
+      </w:r>
+      <w:r>
+        <w:fldChar w:fldCharType="separate"/>
+      </w:r>
+      <w:r>
+        <w:rPr>
+          <w:noProof/>
+        </w:rPr>
+        <w:t>(GCMRC, 2020)</w:t>
+      </w:r>
+      <w:r>
+        <w:fldChar w:fldCharType="end"/>
+      </w:r>
+      <w:r>
+        <w:t xml:space="preserve">, and depth-temperature profile </w:t>
+      </w:r>
+      <w:r>
+        <w:fldChar w:fldCharType="begin"/>
+      </w:r>
+      <w:r>
+        <w:instrText xml:space="preserve"> ADDIN EN.CITE &lt;EndNote&gt;&lt;Cite&gt;&lt;Author&gt;Vernieu&lt;/Author&gt;&lt;Year&gt;2015&lt;/Year&gt;&lt;RecNum&gt;2728&lt;/RecNum&gt;&lt;DisplayText&gt;(Vernieu, 2015)&lt;/DisplayText&gt;&lt;record&gt;&lt;rec-number&gt;2728&lt;/rec-number&gt;&lt;foreign-keys&gt;&lt;key app="EN" db-id="xxt5ta9pd995dwesap0pdzzp2weaz0w9werf" timestamp="1592612825"&gt;2728&lt;/key&gt;&lt;/foreign-keys&gt;&lt;ref-type name="Report"&gt;27&lt;/ref-type&gt;&lt;contributors&gt;&lt;authors&gt;&lt;author&gt;William S. Vernieu&lt;/author&gt;&lt;/authors&gt;&lt;tertiary-authors&gt;&lt;author&gt;U.S. Geological Survey, U.S. Department of the Interior&lt;/author&gt;&lt;/tertiary-authors&gt;&lt;/contributors&gt;&lt;titles&gt;&lt;title&gt;Historical Physical and Chemical Data for Water in Lake Powell and from Glen Canyon Dam Releases, Utah-Arizona, 1964 –2013&lt;/title&gt;&lt;/titles&gt;&lt;pages&gt;32&lt;/pages&gt;&lt;dates&gt;&lt;year&gt;2015&lt;/year&gt;&lt;/dates&gt;&lt;isbn&gt;Data Series 471, Version 3.0&lt;/isbn&gt;&lt;urls&gt;&lt;related-urls&gt;&lt;url&gt;https://pubs.usgs.gov/ds/471/pdf/ds471.pdf&lt;/url&gt;&lt;/related-urls&gt;&lt;/urls&gt;&lt;/record&gt;&lt;/Cite&gt;&lt;/EndNote&gt;</w:instrText>
+      </w:r>
+      <w:r>
+        <w:fldChar w:fldCharType="separate"/>
+      </w:r>
+      <w:r>
+        <w:rPr>
+          <w:noProof/>
+        </w:rPr>
+        <w:t>(Vernieu, 2015)</w:t>
+      </w:r>
+      <w:r>
+        <w:fldChar w:fldCharType="end"/>
+      </w:r>
+      <w:r>
+        <w:t xml:space="preserve"> data. </w:t>
+      </w:r>
+      <w:r>
+        <w:t>We t</w:t>
+      </w:r>
+      <w:r>
+        <w:t xml:space="preserve">hen define </w:t>
+      </w:r>
+      <w:r>
+        <w:t>ecologically-relevant release temperature scenarios that are favorable for native, warm-water fish of the Grand Canyon</w:t>
+      </w:r>
+      <w:r>
+        <w:t xml:space="preserve"> and visualize the </w:t>
+      </w:r>
+      <w:r>
+        <w:t xml:space="preserve">reservoir elevation zones </w:t>
+      </w:r>
+      <w:r>
+        <w:t xml:space="preserve">that correspond to </w:t>
+      </w:r>
+      <w:r>
+        <w:t>each</w:t>
+      </w:r>
+      <w:r>
+        <w:t xml:space="preserve"> release temperature scenario</w:t>
+      </w:r>
+      <w:r>
+        <w:t>.</w:t>
+      </w:r>
+    </w:p>
+    <w:p>
+      <w:pPr>
+        <w:pStyle w:val="Heading1"/>
+      </w:pPr>
+      <w:r>
+        <w:lastRenderedPageBreak/>
+        <w:t>Methods</w:t>
+      </w:r>
+    </w:p>
+    <w:p>
+      <w:r>
+        <w:t xml:space="preserve">First, use date and time information to </w:t>
+      </w:r>
+      <w:r>
+        <w:t xml:space="preserve">link </w:t>
+      </w:r>
+      <w:r>
+        <w:t xml:space="preserve">the primary </w:t>
+      </w:r>
+      <w:r>
+        <w:t xml:space="preserve">observed </w:t>
+      </w:r>
+      <w:r>
+        <w:t>r</w:t>
+      </w:r>
+      <w:r>
+        <w:t xml:space="preserve">eservoir water </w:t>
+      </w:r>
+      <w:r>
+        <w:t>level</w:t>
+      </w:r>
+      <w:r>
+        <w:t xml:space="preserve"> </w:t>
+      </w:r>
+      <w:r>
+        <w:fldChar w:fldCharType="begin"/>
+      </w:r>
+      <w:r>
+        <w:instrText xml:space="preserve"> ADDIN EN.CITE &lt;EndNote&gt;&lt;Cite&gt;&lt;Author&gt;USBR&lt;/Author&gt;&lt;Year&gt;2020&lt;/Year&gt;&lt;RecNum&gt;2750&lt;/RecNum&gt;&lt;DisplayText&gt;(USBR, 2020)&lt;/DisplayText&gt;&lt;record&gt;&lt;rec-number&gt;2750&lt;/rec-number&gt;&lt;foreign-keys&gt;&lt;key app="EN" db-id="xxt5ta9pd995dwesap0pdzzp2weaz0w9werf" timestamp="1606349480"&gt;2750&lt;/key&gt;&lt;/foreign-keys&gt;&lt;ref-type name="Web Page"&gt;12&lt;/ref-type&gt;&lt;contributors&gt;&lt;authors&gt;&lt;author&gt;USBR&lt;/author&gt;&lt;/authors&gt;&lt;/contributors&gt;&lt;titles&gt;&lt;title&gt;Water Operations: Historic Data, Upper Colorado River Division&lt;/title&gt;&lt;/titles&gt;&lt;volume&gt;2020&lt;/volume&gt;&lt;number&gt;June 16&lt;/number&gt;&lt;dates&gt;&lt;year&gt;2020&lt;/year&gt;&lt;/dates&gt;&lt;publisher&gt;Upper Colorado River Division, U.S. Buruea of Reclamation&lt;/publisher&gt;&lt;urls&gt;&lt;related-urls&gt;&lt;url&gt;https://www.usbr.gov/rsvrWater/HistoricalApp.html&lt;/url&gt;&lt;/related-urls&gt;&lt;/urls&gt;&lt;/record&gt;&lt;/Cite&gt;&lt;/EndNote&gt;</w:instrText>
+      </w:r>
+      <w:r>
+        <w:fldChar w:fldCharType="separate"/>
+      </w:r>
+      <w:r>
+        <w:rPr>
+          <w:noProof/>
+        </w:rPr>
+        <w:t>(USBR, 2020)</w:t>
+      </w:r>
+      <w:r>
+        <w:fldChar w:fldCharType="end"/>
+      </w:r>
+      <w:r>
+        <w:t xml:space="preserve">, </w:t>
+      </w:r>
+      <w:r>
+        <w:t>release temperature</w:t>
+      </w:r>
+      <w:r>
+        <w:t xml:space="preserve"> </w:t>
+      </w:r>
+      <w:r>
+        <w:fldChar w:fldCharType="begin"/>
+      </w:r>
+      <w:r>
+        <w:instrText xml:space="preserve"> ADDIN EN.CITE &lt;EndNote&gt;&lt;Cite&gt;&lt;Author&gt;GCMRC&lt;/Author&gt;&lt;Year&gt;2020&lt;/Year&gt;&lt;RecNum&gt;2753&lt;/RecNum&gt;&lt;DisplayText&gt;(GCMRC, 2020)&lt;/DisplayText&gt;&lt;record&gt;&lt;rec-number&gt;2753&lt;/rec-number&gt;&lt;foreign-keys&gt;&lt;key app="EN" db-id="xxt5ta9pd995dwesap0pdzzp2weaz0w9werf" timestamp="1606358390"&gt;2753&lt;/key&gt;&lt;/foreign-keys&gt;&lt;ref-type name="Web Page"&gt;12&lt;/ref-type&gt;&lt;contributors&gt;&lt;authors&gt;&lt;author&gt;GCMRC&lt;/author&gt;&lt;/authors&gt;&lt;/contributors&gt;&lt;titles&gt;&lt;title&gt;Glen Canyon Dam near Page, AZ&lt;/title&gt;&lt;/titles&gt;&lt;dates&gt;&lt;year&gt;2020&lt;/year&gt;&lt;/dates&gt;&lt;publisher&gt;Grand Canyon Monitoring and Research Center, U.S. Geological Survey&lt;/publisher&gt;&lt;urls&gt;&lt;related-urls&gt;&lt;url&gt;https://www.gcmrc.gov/discharge_qw_sediment/station/GCDAMP/09379901#&lt;/url&gt;&lt;/related-urls&gt;&lt;/urls&gt;&lt;/record&gt;&lt;/Cite&gt;&lt;/EndNote&gt;</w:instrText>
+      </w:r>
+      <w:r>
+        <w:fldChar w:fldCharType="separate"/>
+      </w:r>
+      <w:r>
+        <w:rPr>
+          <w:noProof/>
+        </w:rPr>
+        <w:t>(GCMRC, 2020)</w:t>
+      </w:r>
+      <w:r>
+        <w:fldChar w:fldCharType="end"/>
+      </w:r>
+      <w:r>
+        <w:t xml:space="preserve">, </w:t>
+      </w:r>
+      <w:r>
+        <w:t>and depth-temperature profile</w:t>
+      </w:r>
+      <w:r>
+        <w:t xml:space="preserve"> </w:t>
+      </w:r>
+      <w:r>
+        <w:fldChar w:fldCharType="begin"/>
+      </w:r>
+      <w:r>
+        <w:instrText xml:space="preserve"> ADDIN EN.CITE &lt;EndNote&gt;&lt;Cite&gt;&lt;Author&gt;Vernieu&lt;/Author&gt;&lt;Year&gt;2015&lt;/Year&gt;&lt;RecNum&gt;2728&lt;/RecNum&gt;&lt;DisplayText&gt;(Vernieu, 2015)&lt;/DisplayText&gt;&lt;record&gt;&lt;rec-number&gt;2728&lt;/rec-number&gt;&lt;foreign-keys&gt;&lt;key app="EN" db-id="xxt5ta9pd995dwesap0pdzzp2weaz0w9werf" timestamp="1592612825"&gt;2728&lt;/key&gt;&lt;/foreign-keys&gt;&lt;ref-type name="Report"&gt;27&lt;/ref-type&gt;&lt;contributors&gt;&lt;authors&gt;&lt;author&gt;William S. Vernieu&lt;/author&gt;&lt;/authors&gt;&lt;tertiary-authors&gt;&lt;author&gt;U.S. Geological Survey, U.S. Department of the Interior&lt;/author&gt;&lt;/tertiary-authors&gt;&lt;/contributors&gt;&lt;titles&gt;&lt;title&gt;Historical Physical and Chemical Data for Water in Lake Powell and from Glen Canyon Dam Releases, Utah-Arizona, 1964 –2013&lt;/title&gt;&lt;/titles&gt;&lt;pages&gt;32&lt;/pages&gt;&lt;dates&gt;&lt;year&gt;2015&lt;/year&gt;&lt;/dates&gt;&lt;isbn&gt;Data Series 471, Version 3.0&lt;/isbn&gt;&lt;urls&gt;&lt;related-urls&gt;&lt;url&gt;https://pubs.usgs.gov/ds/471/pdf/ds471.pdf&lt;/url&gt;&lt;/related-urls&gt;&lt;/urls&gt;&lt;/record&gt;&lt;/Cite&gt;&lt;/EndNote&gt;</w:instrText>
+      </w:r>
+      <w:r>
+        <w:fldChar w:fldCharType="separate"/>
+      </w:r>
+      <w:r>
+        <w:rPr>
+          <w:noProof/>
+        </w:rPr>
+        <w:t>(Vernieu, 2015)</w:t>
+      </w:r>
+      <w:r>
+        <w:fldChar w:fldCharType="end"/>
+      </w:r>
+      <w:r>
+        <w:t xml:space="preserve"> data sets</w:t>
+      </w:r>
+      <w:r>
+        <w:t>.</w:t>
+      </w:r>
+    </w:p>
+    <w:p>
+      <w:r>
+        <w:t>Second, defin</w:t>
+      </w:r>
+      <w:r>
+        <w:t>e</w:t>
+      </w:r>
+      <w:r>
+        <w:t xml:space="preserve"> ecologically-relevant release temperature scenarios</w:t>
+      </w:r>
+      <w:r>
+        <w:t xml:space="preserve"> </w:t>
+      </w:r>
+      <w:r>
+        <w:t>that are</w:t>
+      </w:r>
+      <w:r>
+        <w:t xml:space="preserve"> favorable for native, warm-water fish</w:t>
+      </w:r>
+      <w:r>
+        <w:t xml:space="preserve"> of the Grand Canyon</w:t>
+      </w:r>
+      <w:r>
+        <w:t xml:space="preserve"> </w:t>
+      </w:r>
+      <w:r>
+        <w:t>(Table 1).</w:t>
+      </w:r>
+      <w:r>
+        <w:t xml:space="preserve"> </w:t>
+      </w:r>
+      <w:r>
+        <w:t>The scenarios for &lt;12</w:t>
+      </w:r>
+      <w:r>
+        <w:rPr>
+          <w:vertAlign w:val="superscript"/>
+        </w:rPr>
+        <w:t>o</w:t>
+      </w:r>
+      <w:r>
+        <w:t>C and &lt;15</w:t>
+      </w:r>
+      <w:r>
+        <w:rPr>
+          <w:vertAlign w:val="superscript"/>
+        </w:rPr>
+        <w:t>o</w:t>
+      </w:r>
+      <w:r>
+        <w:t>C reflect that native, warm-water fish have slightly lower minimum and minimum optimal temperature thresholds than non-native</w:t>
+      </w:r>
+      <w:r>
+        <w:t xml:space="preserve"> </w:t>
+      </w:r>
+      <w:r>
+        <w:t>fish (Figure 1).</w:t>
+      </w:r>
+    </w:p>
+    <w:p>
+      <w:pPr>
+        <w:pStyle w:val="NoSpacing"/>
+        <w:rPr>
+          <w:rFonts w:asciiTheme="majorBidi" w:hAnsiTheme="majorBidi" w:cstheme="majorBidi"/>
           <w:b/>
           <w:bCs/>
         </w:rPr>
       </w:pPr>
       <w:r>
         <w:rPr>
-          <w:b/>
-          <w:bCs/>
-        </w:rPr>
-        <w:t xml:space="preserve">Figure </w:t>
-      </w:r>
-      <w:r>
-        <w:rPr>
-          <w:b/>
-          <w:bCs/>
-        </w:rPr>
-        <w:t>X</w:t>
-      </w:r>
-      <w:r>
-        <w:rPr>
-          <w:b/>
-          <w:bCs/>
-        </w:rPr>
-        <w:t>. Lake Powell water surface elevations for turbine release temperature scenarios. Elevation ranges consider uncertainty in observed and water profile data.</w:t>
-      </w:r>
-    </w:p>
-    <w:p>
-      <w:pPr>
-        <w:rPr>
-          <w:b/>
-          <w:bCs/>
-        </w:rPr>
-      </w:pPr>
-      <w:bookmarkStart w:id="1" w:name="_Hlk56863174"/>
-      <w:commentRangeStart w:id="2"/>
-      <w:r>
-        <w:rPr>
-          <w:b/>
-          <w:bCs/>
-        </w:rPr>
-        <w:lastRenderedPageBreak/>
-        <w:t xml:space="preserve">Appendix. </w:t>
-      </w:r>
-      <w:r>
-        <w:rPr>
-          <w:b/>
-          <w:bCs/>
-        </w:rPr>
-        <w:t xml:space="preserve">How much water to store in Lake Powell to benefit </w:t>
-      </w:r>
-      <w:r>
-        <w:rPr>
-          <w:b/>
-          <w:bCs/>
-        </w:rPr>
-        <w:t>native fish of the Grand Canyon</w:t>
-      </w:r>
-      <w:r>
-        <w:rPr>
-          <w:b/>
-          <w:bCs/>
-        </w:rPr>
-        <w:t>?</w:t>
-      </w:r>
-      <w:commentRangeEnd w:id="2"/>
-      <w:r>
-        <w:rPr>
-          <w:rStyle w:val="CommentReference"/>
-        </w:rPr>
-        <w:commentReference w:id="2"/>
-      </w:r>
-    </w:p>
-    <w:bookmarkEnd w:id="1"/>
-    <w:p>
-      <w:r>
-        <w:t xml:space="preserve">Current Lake Powell equalization and </w:t>
-      </w:r>
-      <w:r>
-        <w:t>U</w:t>
-      </w:r>
-      <w:r>
-        <w:t xml:space="preserve">pper </w:t>
-      </w:r>
-      <w:r>
-        <w:t>B</w:t>
-      </w:r>
-      <w:r>
-        <w:t xml:space="preserve">asin drought contingency plan operations are articulated as </w:t>
-      </w:r>
-      <w:r>
-        <w:t xml:space="preserve">target </w:t>
-      </w:r>
-      <w:r>
-        <w:t>reservoir surface elevations and storage volumes. This brief asks the question what Lake Powell water surface elevations will benefit native, warm-water fish</w:t>
-      </w:r>
-      <w:r>
-        <w:t xml:space="preserve"> of the Grand Canyon</w:t>
-      </w:r>
-      <w:r>
-        <w:t>?</w:t>
-      </w:r>
-    </w:p>
-    <w:p>
-      <w:r>
-        <w:t xml:space="preserve">One key driver for native, warm-water fish is reservoir release temperature that during the summer warms as water travels down the Grand Canyon. Process- and empirically-based reservoir release and river temperature models simulate downstream water temperature for different reservoir surface elevations and other </w:t>
-      </w:r>
-      <w:proofErr w:type="spellStart"/>
-      <w:r>
-        <w:t>forcings</w:t>
-      </w:r>
-      <w:proofErr w:type="spellEnd"/>
-      <w:r>
-        <w:t xml:space="preserve"> (</w:t>
-      </w:r>
-      <w:proofErr w:type="spellStart"/>
-      <w:r>
-        <w:t>Mahilavich</w:t>
-      </w:r>
-      <w:proofErr w:type="spellEnd"/>
-      <w:r>
-        <w:t xml:space="preserve">, et al in press; and others ???). Here, a tack-on analysis and visualization </w:t>
-      </w:r>
-      <w:proofErr w:type="gramStart"/>
-      <w:r>
-        <w:t>uses</w:t>
-      </w:r>
-      <w:proofErr w:type="gramEnd"/>
-      <w:r>
-        <w:t xml:space="preserve"> primary reservoir release temperature (data source???)</w:t>
-      </w:r>
-      <w:r>
-        <w:t xml:space="preserve"> and reservoir depth-temperature profile data</w:t>
-      </w:r>
-      <w:r>
-        <w:t xml:space="preserve"> to define the reservoir elevation zones for ecologically-relevant release temperature scenarios</w:t>
-      </w:r>
-      <w:r>
-        <w:t xml:space="preserve"> </w:t>
-      </w:r>
-      <w:r>
-        <w:t>that are</w:t>
-      </w:r>
-      <w:r>
-        <w:t xml:space="preserve"> favorable for native, warm-water fish</w:t>
-      </w:r>
-      <w:r>
-        <w:t xml:space="preserve"> of the Grand Canyon</w:t>
-      </w:r>
-      <w:r>
-        <w:t>.</w:t>
-      </w:r>
-    </w:p>
-    <w:p>
-      <w:r>
-        <w:t>First, define ecologically relevant release temperature scenarios (Table 1).</w:t>
-      </w:r>
-    </w:p>
-    <w:p>
-      <w:pPr>
-        <w:pStyle w:val="NoSpacing"/>
-        <w:rPr>
-          <w:b/>
-          <w:bCs/>
-        </w:rPr>
-      </w:pPr>
-      <w:r>
-        <w:rPr>
+          <w:rFonts w:asciiTheme="majorBidi" w:hAnsiTheme="majorBidi" w:cstheme="majorBidi"/>
           <w:b/>
           <w:bCs/>
         </w:rPr>
@@ -591,7 +1093,7 @@
         <w:tblLook w:val="04A0" w:firstRow="1" w:lastRow="0" w:firstColumn="1" w:lastColumn="0" w:noHBand="0" w:noVBand="1"/>
       </w:tblPr>
       <w:tblGrid>
-        <w:gridCol w:w="1000"/>
+        <w:gridCol w:w="1056"/>
         <w:gridCol w:w="5475"/>
       </w:tblGrid>
       <w:tr>
@@ -601,42 +1103,21 @@
             <w:shd w:val="clear" w:color="auto" w:fill="D9E2F3" w:themeFill="accent1" w:themeFillTint="33"/>
           </w:tcPr>
           <w:p>
-            <w:pPr>
-              <w:jc w:val="center"/>
-              <w:rPr>
-                <w:b/>
-                <w:bCs/>
-              </w:rPr>
-            </w:pPr>
             <w:r>
-              <w:rPr>
-                <w:b/>
-                <w:bCs/>
-              </w:rPr>
               <w:t>Scenario (</w:t>
             </w:r>
             <w:proofErr w:type="spellStart"/>
             <w:r>
               <w:rPr>
-                <w:b/>
-                <w:bCs/>
                 <w:vertAlign w:val="superscript"/>
               </w:rPr>
               <w:t>o</w:t>
             </w:r>
             <w:r>
-              <w:rPr>
-                <w:b/>
-                <w:bCs/>
-              </w:rPr>
               <w:t>C</w:t>
             </w:r>
             <w:proofErr w:type="spellEnd"/>
             <w:r>
-              <w:rPr>
-                <w:b/>
-                <w:bCs/>
-              </w:rPr>
               <w:t>)</w:t>
             </w:r>
           </w:p>
@@ -648,24 +1129,10 @@
             <w:vAlign w:val="center"/>
           </w:tcPr>
           <w:p>
-            <w:pPr>
-              <w:rPr>
-                <w:b/>
-                <w:bCs/>
-              </w:rPr>
-            </w:pPr>
             <w:r>
-              <w:rPr>
-                <w:b/>
-                <w:bCs/>
-              </w:rPr>
               <w:t>Ecological</w:t>
             </w:r>
             <w:r>
-              <w:rPr>
-                <w:b/>
-                <w:bCs/>
-              </w:rPr>
               <w:t xml:space="preserve"> Meaning</w:t>
             </w:r>
           </w:p>
@@ -677,9 +1144,6 @@
             <w:tcW w:w="1000" w:type="dxa"/>
           </w:tcPr>
           <w:p>
-            <w:pPr>
-              <w:jc w:val="center"/>
-            </w:pPr>
             <w:r>
               <w:t>&lt; 12</w:t>
             </w:r>
@@ -690,58 +1154,17 @@
             <w:tcW w:w="5475" w:type="dxa"/>
           </w:tcPr>
           <w:p>
-            <w:pPr>
-              <w:autoSpaceDE w:val="0"/>
-              <w:autoSpaceDN w:val="0"/>
-              <w:adjustRightInd w:val="0"/>
-            </w:pPr>
             <w:r>
-              <w:rPr>
-                <w:rFonts w:ascii="LMRoman10-Regular" w:hAnsi="LMRoman10-Regular" w:cs="LMRoman10-Regular"/>
-                <w:sz w:val="20"/>
-                <w:szCs w:val="20"/>
-              </w:rPr>
               <w:t>Year-round temperatures</w:t>
             </w:r>
             <w:r>
-              <w:rPr>
-                <w:rFonts w:ascii="LMRoman10-Regular" w:hAnsi="LMRoman10-Regular" w:cs="LMRoman10-Regular"/>
-                <w:sz w:val="20"/>
-                <w:szCs w:val="20"/>
-              </w:rPr>
               <w:t xml:space="preserve"> where native fish persisted, but likely only because </w:t>
             </w:r>
             <w:r>
-              <w:rPr>
-                <w:rFonts w:ascii="LMRoman10-Regular" w:hAnsi="LMRoman10-Regular" w:cs="LMRoman10-Regular"/>
-                <w:sz w:val="20"/>
-                <w:szCs w:val="20"/>
-              </w:rPr>
               <w:t>they spawn in</w:t>
             </w:r>
             <w:r>
-              <w:rPr>
-                <w:rFonts w:ascii="LMRoman10-Regular" w:hAnsi="LMRoman10-Regular" w:cs="LMRoman10-Regular"/>
-                <w:sz w:val="20"/>
-                <w:szCs w:val="20"/>
-              </w:rPr>
-              <w:t xml:space="preserve"> warmer trib</w:t>
-            </w:r>
-            <w:r>
-              <w:rPr>
-                <w:rFonts w:ascii="LMRoman10-Regular" w:hAnsi="LMRoman10-Regular" w:cs="LMRoman10-Regular"/>
-                <w:sz w:val="20"/>
-                <w:szCs w:val="20"/>
-              </w:rPr>
-              <w:t>utaries</w:t>
-            </w:r>
-            <w:r>
-              <w:rPr>
-                <w:rFonts w:ascii="LMRoman10-Regular" w:hAnsi="LMRoman10-Regular" w:cs="LMRoman10-Regular"/>
-                <w:sz w:val="20"/>
-                <w:szCs w:val="20"/>
-              </w:rPr>
-              <w:t>.</w:t>
+              <w:t xml:space="preserve"> warmer tributaries.</w:t>
             </w:r>
           </w:p>
         </w:tc>
@@ -752,9 +1175,6 @@
             <w:tcW w:w="1000" w:type="dxa"/>
           </w:tcPr>
           <w:p>
-            <w:pPr>
-              <w:jc w:val="center"/>
-            </w:pPr>
             <w:r>
               <w:t>&lt; 15</w:t>
             </w:r>
@@ -765,58 +1185,17 @@
             <w:tcW w:w="5475" w:type="dxa"/>
           </w:tcPr>
           <w:p>
-            <w:pPr>
-              <w:autoSpaceDE w:val="0"/>
-              <w:autoSpaceDN w:val="0"/>
-              <w:adjustRightInd w:val="0"/>
-            </w:pPr>
             <w:r>
-              <w:rPr>
-                <w:rFonts w:ascii="LMRoman10-Regular" w:hAnsi="LMRoman10-Regular" w:cs="LMRoman10-Regular"/>
-                <w:sz w:val="20"/>
-                <w:szCs w:val="20"/>
-              </w:rPr>
               <w:t>T</w:t>
             </w:r>
             <w:r>
-              <w:rPr>
-                <w:rFonts w:ascii="LMRoman10-Regular" w:hAnsi="LMRoman10-Regular" w:cs="LMRoman10-Regular"/>
-                <w:sz w:val="20"/>
-                <w:szCs w:val="20"/>
-              </w:rPr>
               <w:t xml:space="preserve">hriving populations for many </w:t>
             </w:r>
             <w:r>
-              <w:rPr>
-                <w:rFonts w:ascii="LMRoman10-Regular" w:hAnsi="LMRoman10-Regular" w:cs="LMRoman10-Regular"/>
-                <w:sz w:val="20"/>
-                <w:szCs w:val="20"/>
-              </w:rPr>
               <w:t xml:space="preserve">warm-water </w:t>
             </w:r>
             <w:r>
-              <w:rPr>
-                <w:rFonts w:ascii="LMRoman10-Regular" w:hAnsi="LMRoman10-Regular" w:cs="LMRoman10-Regular"/>
-                <w:sz w:val="20"/>
-                <w:szCs w:val="20"/>
-              </w:rPr>
-              <w:t>native fish except</w:t>
-            </w:r>
-            <w:r>
-              <w:rPr>
-                <w:rFonts w:ascii="LMRoman10-Regular" w:hAnsi="LMRoman10-Regular" w:cs="LMRoman10-Regular"/>
-                <w:sz w:val="20"/>
-                <w:szCs w:val="20"/>
-              </w:rPr>
-              <w:t xml:space="preserve"> </w:t>
-            </w:r>
-            <w:r>
-              <w:rPr>
-                <w:rFonts w:ascii="LMRoman10-Regular" w:hAnsi="LMRoman10-Regular" w:cs="LMRoman10-Regular"/>
-                <w:sz w:val="20"/>
-                <w:szCs w:val="20"/>
-              </w:rPr>
-              <w:t>razorback sucker.</w:t>
+              <w:t>native fish except razorback sucker.</w:t>
             </w:r>
           </w:p>
         </w:tc>
@@ -827,9 +1206,6 @@
             <w:tcW w:w="1000" w:type="dxa"/>
           </w:tcPr>
           <w:p>
-            <w:pPr>
-              <w:jc w:val="center"/>
-            </w:pPr>
             <w:r>
               <w:t>&lt; 18</w:t>
             </w:r>
@@ -840,58 +1216,11 @@
             <w:tcW w:w="5475" w:type="dxa"/>
           </w:tcPr>
           <w:p>
-            <w:pPr>
-              <w:autoSpaceDE w:val="0"/>
-              <w:autoSpaceDN w:val="0"/>
-              <w:adjustRightInd w:val="0"/>
-            </w:pPr>
             <w:r>
-              <w:rPr>
-                <w:rFonts w:ascii="LMRoman10-Regular" w:hAnsi="LMRoman10-Regular" w:cs="LMRoman10-Regular"/>
-                <w:sz w:val="20"/>
-                <w:szCs w:val="20"/>
-              </w:rPr>
               <w:t xml:space="preserve">Uncertain outcome. </w:t>
             </w:r>
             <w:r>
-              <w:rPr>
-                <w:rFonts w:ascii="LMRoman10-Regular" w:hAnsi="LMRoman10-Regular" w:cs="LMRoman10-Regular"/>
-                <w:sz w:val="20"/>
-                <w:szCs w:val="20"/>
-              </w:rPr>
-              <w:t>M</w:t>
-            </w:r>
-            <w:r>
-              <w:rPr>
-                <w:rFonts w:ascii="LMRoman10-Regular" w:hAnsi="LMRoman10-Regular" w:cs="LMRoman10-Regular"/>
-                <w:sz w:val="20"/>
-                <w:szCs w:val="20"/>
-              </w:rPr>
-              <w:t>ay benefit</w:t>
-            </w:r>
-            <w:r>
-              <w:rPr>
-                <w:rFonts w:ascii="LMRoman10-Regular" w:hAnsi="LMRoman10-Regular" w:cs="LMRoman10-Regular"/>
-                <w:sz w:val="20"/>
-                <w:szCs w:val="20"/>
-              </w:rPr>
-              <w:t xml:space="preserve"> </w:t>
-            </w:r>
-            <w:r>
-              <w:rPr>
-                <w:rFonts w:ascii="LMRoman10-Regular" w:hAnsi="LMRoman10-Regular" w:cs="LMRoman10-Regular"/>
-                <w:sz w:val="20"/>
-                <w:szCs w:val="20"/>
-              </w:rPr>
-              <w:t>native fish, but may also harm them by facilitating invasion by warm water non-natives</w:t>
-            </w:r>
-            <w:r>
-              <w:rPr>
-                <w:rFonts w:ascii="LMRoman10-Regular" w:hAnsi="LMRoman10-Regular" w:cs="LMRoman10-Regular"/>
-                <w:sz w:val="20"/>
-                <w:szCs w:val="20"/>
-              </w:rPr>
-              <w:t>. Conditions have not existed for decades.</w:t>
+              <w:t>May benefit native fish, but may also harm them by facilitating invasion by warm water non-natives. Conditions have not existed for decades.</w:t>
             </w:r>
           </w:p>
         </w:tc>
@@ -902,9 +1231,6 @@
             <w:tcW w:w="1000" w:type="dxa"/>
           </w:tcPr>
           <w:p>
-            <w:pPr>
-              <w:jc w:val="center"/>
-            </w:pPr>
             <w:r>
               <w:t>&gt; 18</w:t>
             </w:r>
@@ -915,74 +1241,8 @@
             <w:tcW w:w="5475" w:type="dxa"/>
           </w:tcPr>
           <w:p>
-            <w:pPr>
-              <w:autoSpaceDE w:val="0"/>
-              <w:autoSpaceDN w:val="0"/>
-              <w:adjustRightInd w:val="0"/>
-            </w:pPr>
             <w:r>
-              <w:rPr>
-                <w:rFonts w:ascii="LMRoman10-Regular" w:hAnsi="LMRoman10-Regular" w:cs="LMRoman10-Regular"/>
-                <w:sz w:val="20"/>
-                <w:szCs w:val="20"/>
-              </w:rPr>
-              <w:t>P</w:t>
-            </w:r>
-            <w:r>
-              <w:rPr>
-                <w:rFonts w:ascii="LMRoman10-Regular" w:hAnsi="LMRoman10-Regular" w:cs="LMRoman10-Regular"/>
-                <w:sz w:val="20"/>
-                <w:szCs w:val="20"/>
-              </w:rPr>
-              <w:t>redictions are</w:t>
-            </w:r>
-            <w:r>
-              <w:rPr>
-                <w:rFonts w:ascii="LMRoman10-Regular" w:hAnsi="LMRoman10-Regular" w:cs="LMRoman10-Regular"/>
-                <w:sz w:val="20"/>
-                <w:szCs w:val="20"/>
-              </w:rPr>
-              <w:t xml:space="preserve"> </w:t>
-            </w:r>
-            <w:r>
-              <w:rPr>
-                <w:rFonts w:ascii="LMRoman10-Regular" w:hAnsi="LMRoman10-Regular" w:cs="LMRoman10-Regular"/>
-                <w:sz w:val="20"/>
-                <w:szCs w:val="20"/>
-              </w:rPr>
-              <w:t>highly uncertain, and for which the potential for negative consequences for native species increases</w:t>
-            </w:r>
-            <w:r>
-              <w:rPr>
-                <w:rFonts w:ascii="LMRoman10-Regular" w:hAnsi="LMRoman10-Regular" w:cs="LMRoman10-Regular"/>
-                <w:sz w:val="20"/>
-                <w:szCs w:val="20"/>
-              </w:rPr>
-              <w:t xml:space="preserve"> </w:t>
-            </w:r>
-            <w:r>
-              <w:rPr>
-                <w:rFonts w:ascii="LMRoman10-Regular" w:hAnsi="LMRoman10-Regular" w:cs="LMRoman10-Regular"/>
-                <w:sz w:val="20"/>
-                <w:szCs w:val="20"/>
-              </w:rPr>
-              <w:t>dramatically.</w:t>
-            </w:r>
-            <w:r>
-              <w:rPr>
-                <w:rFonts w:ascii="LMRoman10-Regular" w:hAnsi="LMRoman10-Regular" w:cs="LMRoman10-Regular"/>
-                <w:sz w:val="20"/>
-                <w:szCs w:val="20"/>
-              </w:rPr>
-              <w:t xml:space="preserve"> C</w:t>
-            </w:r>
-            <w:r>
-              <w:rPr>
-                <w:rFonts w:ascii="LMRoman10-Regular" w:hAnsi="LMRoman10-Regular" w:cs="LMRoman10-Regular"/>
-                <w:sz w:val="20"/>
-                <w:szCs w:val="20"/>
-              </w:rPr>
-              <w:t>onditions have not occurred in many decades</w:t>
+              <w:t>Predictions are highly uncertain, and for which the potential for negative consequences for native species increases dramatically. Conditions have not occurred in many decades</w:t>
             </w:r>
           </w:p>
         </w:tc>
@@ -991,20 +1251,300 @@
     <w:p>
       <w:pPr>
         <w:pStyle w:val="NoSpacing"/>
-      </w:pPr>
-      <w:r>
+        <w:rPr>
+          <w:rFonts w:asciiTheme="majorBidi" w:hAnsiTheme="majorBidi" w:cstheme="majorBidi"/>
+          <w:sz w:val="24"/>
+          <w:szCs w:val="24"/>
+        </w:rPr>
+      </w:pPr>
+    </w:p>
+    <w:p>
+      <w:pPr>
+        <w:pStyle w:val="NoSpacing"/>
+        <w:rPr>
+          <w:rFonts w:asciiTheme="majorBidi" w:hAnsiTheme="majorBidi" w:cstheme="majorBidi"/>
+          <w:sz w:val="24"/>
+          <w:szCs w:val="24"/>
+        </w:rPr>
+      </w:pPr>
+      <w:r>
+        <w:rPr>
+          <w:rFonts w:asciiTheme="majorBidi" w:hAnsiTheme="majorBidi" w:cstheme="majorBidi"/>
+          <w:sz w:val="24"/>
+          <w:szCs w:val="24"/>
+        </w:rPr>
         <w:br w:type="textWrapping" w:clear="all"/>
       </w:r>
     </w:p>
     <w:p>
       <w:r>
-        <w:t>Second, plot release temperature data to show the daily range of temperature for each water surface elevation (Figure 1, blue)</w:t>
+        <w:t>Third</w:t>
+      </w:r>
+      <w:r>
+        <w:t xml:space="preserve">, plot </w:t>
+      </w:r>
+      <w:r>
+        <w:t xml:space="preserve">the daily range of </w:t>
+      </w:r>
+      <w:r>
+        <w:t xml:space="preserve">observed </w:t>
+      </w:r>
+      <w:r>
+        <w:t>release temperature data</w:t>
+      </w:r>
+      <w:r>
+        <w:t xml:space="preserve"> </w:t>
+      </w:r>
+      <w:r>
+        <w:fldChar w:fldCharType="begin"/>
+      </w:r>
+      <w:r>
+        <w:instrText xml:space="preserve"> ADDIN EN.CITE &lt;EndNote&gt;&lt;Cite&gt;&lt;Author&gt;GCMRC&lt;/Author&gt;&lt;Year&gt;2020&lt;/Year&gt;&lt;RecNum&gt;2753&lt;/RecNum&gt;&lt;DisplayText&gt;(GCMRC, 2020)&lt;/DisplayText&gt;&lt;record&gt;&lt;rec-number&gt;2753&lt;/rec-number&gt;&lt;foreign-keys&gt;&lt;key app="EN" db-id="xxt5ta9pd995dwesap0pdzzp2weaz0w9werf" timestamp="1606358390"&gt;2753&lt;/key&gt;&lt;/foreign-keys&gt;&lt;ref-type name="Web Page"&gt;12&lt;/ref-type&gt;&lt;contributors&gt;&lt;authors&gt;&lt;author&gt;GCMRC&lt;/author&gt;&lt;/authors&gt;&lt;/contributors&gt;&lt;titles&gt;&lt;title&gt;Glen Canyon Dam near Page, AZ&lt;/title&gt;&lt;/titles&gt;&lt;dates&gt;&lt;year&gt;2020&lt;/year&gt;&lt;/dates&gt;&lt;publisher&gt;Grand Canyon Monitoring and Research Center, U.S. Geological Survey&lt;/publisher&gt;&lt;urls&gt;&lt;related-urls&gt;&lt;url&gt;https://www.gcmrc.gov/discharge_qw_sediment/station/GCDAMP/09379901#&lt;/url&gt;&lt;/related-urls&gt;&lt;/urls&gt;&lt;/record&gt;&lt;/Cite&gt;&lt;/EndNote&gt;</w:instrText>
+      </w:r>
+      <w:r>
+        <w:fldChar w:fldCharType="separate"/>
+      </w:r>
+      <w:r>
+        <w:rPr>
+          <w:noProof/>
+        </w:rPr>
+        <w:t>(GCMRC, 2020)</w:t>
+      </w:r>
+      <w:r>
+        <w:fldChar w:fldCharType="end"/>
+      </w:r>
+      <w:r>
+        <w:t xml:space="preserve"> </w:t>
+      </w:r>
+      <w:r>
+        <w:t>for different</w:t>
+      </w:r>
+      <w:r>
+        <w:t xml:space="preserve"> water surface elevation</w:t>
+      </w:r>
+      <w:r>
+        <w:t>s</w:t>
+      </w:r>
+      <w:r>
+        <w:t xml:space="preserve"> (Figure </w:t>
+      </w:r>
+      <w:r>
+        <w:t>2</w:t>
+      </w:r>
+      <w:r>
+        <w:t>, blue)</w:t>
       </w:r>
       <w:r>
         <w:t>.</w:t>
       </w:r>
     </w:p>
     <w:p>
+      <w:r>
+        <w:t>Fourth</w:t>
+      </w:r>
+      <w:r>
+        <w:t>, translate the depth-temperature profile data</w:t>
+      </w:r>
+      <w:r>
+        <w:t xml:space="preserve"> </w:t>
+      </w:r>
+      <w:r>
+        <w:fldChar w:fldCharType="begin"/>
+      </w:r>
+      <w:r>
+        <w:instrText xml:space="preserve"> ADDIN EN.CITE &lt;EndNote&gt;&lt;Cite&gt;&lt;Author&gt;Vernieu&lt;/Author&gt;&lt;Year&gt;2015&lt;/Year&gt;&lt;RecNum&gt;2728&lt;/RecNum&gt;&lt;DisplayText&gt;(Vernieu, 2015)&lt;/DisplayText&gt;&lt;record&gt;&lt;rec-number&gt;2728&lt;/rec-number&gt;&lt;foreign-keys&gt;&lt;key app="EN" db-id="xxt5ta9pd995dwesap0pdzzp2weaz0w9werf" timestamp="1592612825"&gt;2728&lt;/key&gt;&lt;/foreign-keys&gt;&lt;ref-type name="Report"&gt;27&lt;/ref-type&gt;&lt;contributors&gt;&lt;authors&gt;&lt;author&gt;William S. Vernieu&lt;/author&gt;&lt;/authors&gt;&lt;tertiary-authors&gt;&lt;author&gt;U.S. Geological Survey, U.S. Department of the Interior&lt;/author&gt;&lt;/tertiary-authors&gt;&lt;/contributors&gt;&lt;titles&gt;&lt;title&gt;Historical Physical and Chemical Data for Water in Lake Powell and from Glen Canyon Dam Releases, Utah-Arizona, 1964 –2013&lt;/title&gt;&lt;/titles&gt;&lt;pages&gt;32&lt;/pages&gt;&lt;dates&gt;&lt;year&gt;2015&lt;/year&gt;&lt;/dates&gt;&lt;isbn&gt;Data Series 471, Version 3.0&lt;/isbn&gt;&lt;urls&gt;&lt;related-urls&gt;&lt;url&gt;https://pubs.usgs.gov/ds/471/pdf/ds471.pdf&lt;/url&gt;&lt;/related-urls&gt;&lt;/urls&gt;&lt;/record&gt;&lt;/Cite&gt;&lt;/EndNote&gt;</w:instrText>
+      </w:r>
+      <w:r>
+        <w:fldChar w:fldCharType="separate"/>
+      </w:r>
+      <w:r>
+        <w:rPr>
+          <w:noProof/>
+        </w:rPr>
+        <w:t>(Vernieu, 2015)</w:t>
+      </w:r>
+      <w:r>
+        <w:fldChar w:fldCharType="end"/>
+      </w:r>
+      <w:r>
+        <w:t xml:space="preserve"> at the </w:t>
+      </w:r>
+      <w:proofErr w:type="spellStart"/>
+      <w:r>
+        <w:t>Wahweap</w:t>
+      </w:r>
+      <w:proofErr w:type="spellEnd"/>
+      <w:r>
+        <w:t xml:space="preserve"> station to show anticipated release temperatures at water surface elevations </w:t>
+      </w:r>
+      <w:r>
+        <w:rPr>
+          <w:i/>
+          <w:iCs/>
+        </w:rPr>
+        <w:t>below</w:t>
+      </w:r>
+      <w:r>
+        <w:t xml:space="preserve"> historically observed elevations</w:t>
+      </w:r>
+      <w:r>
+        <w:t xml:space="preserve"> (Figure 2, red)</w:t>
+      </w:r>
+      <w:r>
+        <w:t>. The translation assumes that solar radiation is the primary driver of temperature in the reservoir epilimnion and that water temperatures at shallow depths below the water surface will be similar regardless if water surface elevation is 3490, 3500, 3600, 3610, etc. feet.</w:t>
+      </w:r>
+    </w:p>
+    <w:p>
+      <w:pPr>
+        <w:pStyle w:val="ListParagraph"/>
+        <w:numPr>
+          <w:ilvl w:val="0"/>
+          <w:numId w:val="2"/>
+        </w:numPr>
+      </w:pPr>
+      <w:r>
+        <w:t xml:space="preserve">For example, </w:t>
+      </w:r>
+      <w:r>
+        <w:t>translate a</w:t>
+      </w:r>
+      <w:r>
+        <w:t xml:space="preserve"> temperature profile </w:t>
+      </w:r>
+      <w:r>
+        <w:t>measurement</w:t>
+      </w:r>
+      <w:r>
+        <w:t xml:space="preserve"> of 18</w:t>
+      </w:r>
+      <w:r>
+        <w:rPr>
+          <w:vertAlign w:val="superscript"/>
+        </w:rPr>
+        <w:t>o</w:t>
+      </w:r>
+      <w:r>
+        <w:t xml:space="preserve">C 10 feet below (depth = 10 feet) an observed water surface elevation of 3,610 feet down to a water surface elevation of 3,500 feet. 10 feet below the new water surface elevation of 3,500 feet </w:t>
+      </w:r>
+      <w:r>
+        <w:t>will give a release temperature of 18</w:t>
+      </w:r>
+      <w:r>
+        <w:rPr>
+          <w:vertAlign w:val="superscript"/>
+        </w:rPr>
+        <w:t>o</w:t>
+      </w:r>
+      <w:r>
+        <w:t>C at</w:t>
+      </w:r>
+      <w:r>
+        <w:t xml:space="preserve"> the turbine release elevation of 3,490 feet. </w:t>
+      </w:r>
+    </w:p>
+    <w:p>
+      <w:pPr>
+        <w:pStyle w:val="ListParagraph"/>
+        <w:numPr>
+          <w:ilvl w:val="0"/>
+          <w:numId w:val="2"/>
+        </w:numPr>
+      </w:pPr>
+      <w:r>
+        <w:t>Additionally,</w:t>
+      </w:r>
+      <w:r>
+        <w:t xml:space="preserve"> </w:t>
+      </w:r>
+      <w:r>
+        <w:t xml:space="preserve">decrease the turbine release temperature by 0.5, 1, </w:t>
+      </w:r>
+      <w:r>
+        <w:t>or</w:t>
+      </w:r>
+      <w:r>
+        <w:t xml:space="preserve"> 2</w:t>
+      </w:r>
+      <w:r>
+        <w:rPr>
+          <w:vertAlign w:val="superscript"/>
+        </w:rPr>
+        <w:t>o</w:t>
+      </w:r>
+      <w:r>
+        <w:t>C</w:t>
+      </w:r>
+      <w:r>
+        <w:t xml:space="preserve"> for </w:t>
+      </w:r>
+      <w:proofErr w:type="spellStart"/>
+      <w:r>
+        <w:t>Wahweap</w:t>
+      </w:r>
+      <w:proofErr w:type="spellEnd"/>
+      <w:r>
+        <w:t xml:space="preserve"> profile</w:t>
+      </w:r>
+      <w:r>
+        <w:t xml:space="preserve"> temperatures </w:t>
+      </w:r>
+      <w:r>
+        <w:t xml:space="preserve">greater than </w:t>
+      </w:r>
+      <w:r>
+        <w:t xml:space="preserve">11, </w:t>
+      </w:r>
+      <w:r>
+        <w:t>13, and 15</w:t>
+      </w:r>
+      <w:r>
+        <w:rPr>
+          <w:vertAlign w:val="superscript"/>
+        </w:rPr>
+        <w:t xml:space="preserve"> </w:t>
+      </w:r>
+      <w:proofErr w:type="spellStart"/>
+      <w:r>
+        <w:rPr>
+          <w:vertAlign w:val="superscript"/>
+        </w:rPr>
+        <w:t>o</w:t>
+      </w:r>
+      <w:r>
+        <w:t>C</w:t>
+      </w:r>
+      <w:r>
+        <w:t>.</w:t>
+      </w:r>
+      <w:proofErr w:type="spellEnd"/>
+      <w:r>
+        <w:t xml:space="preserve"> This adjustment </w:t>
+      </w:r>
+      <w:r>
+        <w:t>adjusts for</w:t>
+      </w:r>
+      <w:r>
+        <w:t xml:space="preserve"> differences </w:t>
+      </w:r>
+      <w:r>
+        <w:t xml:space="preserve">between </w:t>
+      </w:r>
+      <w:proofErr w:type="spellStart"/>
+      <w:r>
+        <w:t>Wahweap</w:t>
+      </w:r>
+      <w:proofErr w:type="spellEnd"/>
+      <w:r>
+        <w:t xml:space="preserve"> and release </w:t>
+      </w:r>
+      <w:r>
+        <w:t xml:space="preserve">temperatures due to turbine entrainment and other factors (Figure 3). </w:t>
+      </w:r>
+    </w:p>
+    <w:p>
+      <w:pPr>
+        <w:pStyle w:val="NoSpacing"/>
+      </w:pPr>
       <w:r>
         <w:rPr>
           <w:noProof/>
@@ -1026,7 +1566,7 @@
                     <pic:cNvPicPr/>
                   </pic:nvPicPr>
                   <pic:blipFill>
-                    <a:blip r:embed="rId9"/>
+                    <a:blip r:embed="rId10"/>
                     <a:stretch>
                       <a:fillRect/>
                     </a:stretch>
@@ -1048,250 +1588,290 @@
       </w:r>
     </w:p>
     <w:p>
-      <w:pPr>
-        <w:autoSpaceDE w:val="0"/>
-        <w:autoSpaceDN w:val="0"/>
-        <w:adjustRightInd w:val="0"/>
-        <w:spacing w:after="0" w:line="240" w:lineRule="auto"/>
-        <w:rPr>
-          <w:rFonts w:ascii="LMRoman12-Bold" w:hAnsi="LMRoman12-Bold" w:cs="LMRoman12-Bold"/>
-          <w:b/>
-          <w:bCs/>
-          <w:sz w:val="24"/>
-          <w:szCs w:val="24"/>
-        </w:rPr>
-      </w:pPr>
-      <w:r>
-        <w:rPr>
-          <w:rFonts w:ascii="LMRoman12-Bold" w:hAnsi="LMRoman12-Bold" w:cs="LMRoman12-Bold"/>
-          <w:b/>
-          <w:bCs/>
-          <w:sz w:val="24"/>
-          <w:szCs w:val="24"/>
-        </w:rPr>
+      <w:r>
         <w:t xml:space="preserve">Figure </w:t>
       </w:r>
       <w:r>
-        <w:rPr>
-          <w:rFonts w:ascii="LMRoman12-Bold" w:hAnsi="LMRoman12-Bold" w:cs="LMRoman12-Bold"/>
-          <w:b/>
-          <w:bCs/>
-          <w:sz w:val="24"/>
-          <w:szCs w:val="24"/>
-        </w:rPr>
-        <w:t>1</w:t>
-      </w:r>
-      <w:r>
-        <w:rPr>
-          <w:rFonts w:ascii="LMRoman12-Bold" w:hAnsi="LMRoman12-Bold" w:cs="LMRoman12-Bold"/>
-          <w:b/>
-          <w:bCs/>
-          <w:sz w:val="24"/>
-          <w:szCs w:val="24"/>
-        </w:rPr>
-        <w:t xml:space="preserve">. </w:t>
-      </w:r>
-      <w:r>
-        <w:rPr>
-          <w:rFonts w:ascii="LMRoman12-Bold" w:hAnsi="LMRoman12-Bold" w:cs="LMRoman12-Bold"/>
-          <w:b/>
-          <w:bCs/>
-          <w:sz w:val="24"/>
-          <w:szCs w:val="24"/>
-        </w:rPr>
-        <w:t xml:space="preserve">Compare </w:t>
-      </w:r>
-      <w:r>
-        <w:rPr>
-          <w:rFonts w:ascii="LMRoman12-Bold" w:hAnsi="LMRoman12-Bold" w:cs="LMRoman12-Bold"/>
-          <w:b/>
-          <w:bCs/>
-          <w:sz w:val="24"/>
-          <w:szCs w:val="24"/>
-        </w:rPr>
-        <w:t>observed penstock release temperature</w:t>
-      </w:r>
-      <w:r>
-        <w:rPr>
-          <w:rFonts w:ascii="LMRoman12-Bold" w:hAnsi="LMRoman12-Bold" w:cs="LMRoman12-Bold"/>
-          <w:b/>
-          <w:bCs/>
-          <w:sz w:val="24"/>
-          <w:szCs w:val="24"/>
-        </w:rPr>
-        <w:t xml:space="preserve"> (blue)</w:t>
-      </w:r>
-      <w:r>
-        <w:rPr>
-          <w:rFonts w:ascii="LMRoman12-Bold" w:hAnsi="LMRoman12-Bold" w:cs="LMRoman12-Bold"/>
-          <w:b/>
-          <w:bCs/>
-          <w:sz w:val="24"/>
-          <w:szCs w:val="24"/>
-        </w:rPr>
-        <w:t>,</w:t>
-      </w:r>
-      <w:r>
-        <w:rPr>
-          <w:rFonts w:ascii="LMRoman12-Bold" w:hAnsi="LMRoman12-Bold" w:cs="LMRoman12-Bold"/>
-          <w:b/>
-          <w:bCs/>
-          <w:sz w:val="24"/>
-          <w:szCs w:val="24"/>
-        </w:rPr>
-        <w:t xml:space="preserve"> translated</w:t>
-      </w:r>
-      <w:r>
-        <w:rPr>
-          <w:rFonts w:ascii="LMRoman12-Bold" w:hAnsi="LMRoman12-Bold" w:cs="LMRoman12-Bold"/>
-          <w:b/>
-          <w:bCs/>
-          <w:sz w:val="24"/>
-          <w:szCs w:val="24"/>
-        </w:rPr>
+        <w:t>2</w:t>
+      </w:r>
+      <w:r>
+        <w:t>. Compare observed penstock release temperature (blue)</w:t>
+      </w:r>
+      <w:r>
+        <w:t xml:space="preserve"> and</w:t>
+      </w:r>
+      <w:r>
+        <w:t xml:space="preserve"> translated depth-temperature profile data (red)</w:t>
+      </w:r>
+      <w:r>
+        <w:t>. Black lines show estimated release by an empirical</w:t>
+      </w:r>
+      <w:r>
         <w:t xml:space="preserve"> </w:t>
       </w:r>
       <w:r>
-        <w:rPr>
-          <w:rFonts w:ascii="LMRoman12-Bold" w:hAnsi="LMRoman12-Bold" w:cs="LMRoman12-Bold"/>
-          <w:b/>
-          <w:bCs/>
-          <w:sz w:val="24"/>
-          <w:szCs w:val="24"/>
-        </w:rPr>
-        <w:t>depth-</w:t>
-      </w:r>
-      <w:r>
-        <w:rPr>
-          <w:rFonts w:ascii="LMRoman12-Bold" w:hAnsi="LMRoman12-Bold" w:cs="LMRoman12-Bold"/>
-          <w:b/>
-          <w:bCs/>
-          <w:sz w:val="24"/>
-          <w:szCs w:val="24"/>
-        </w:rPr>
-        <w:t>temperature profile data</w:t>
-      </w:r>
-      <w:r>
-        <w:rPr>
-          <w:rFonts w:ascii="LMRoman12-Bold" w:hAnsi="LMRoman12-Bold" w:cs="LMRoman12-Bold"/>
-          <w:b/>
-          <w:bCs/>
-          <w:sz w:val="24"/>
-          <w:szCs w:val="24"/>
-        </w:rPr>
-        <w:t xml:space="preserve"> (red), and Dibble et al spreadsheet model (black)</w:t>
-      </w:r>
-      <w:r>
-        <w:rPr>
-          <w:rFonts w:ascii="LMRoman12-Bold" w:hAnsi="LMRoman12-Bold" w:cs="LMRoman12-Bold"/>
-          <w:b/>
-          <w:bCs/>
-          <w:sz w:val="24"/>
-          <w:szCs w:val="24"/>
-        </w:rPr>
+        <w:t>s</w:t>
+      </w:r>
+      <w:r>
+        <w:t xml:space="preserve">preadsheet model </w:t>
+      </w:r>
+      <w:r>
+        <w:fldChar w:fldCharType="begin"/>
+      </w:r>
+      <w:r>
+        <w:instrText xml:space="preserve"> ADDIN EN.CITE &lt;EndNote&gt;&lt;Cite&gt;&lt;Author&gt;Dibble&lt;/Author&gt;&lt;Year&gt;2020&lt;/Year&gt;&lt;RecNum&gt;2751&lt;/RecNum&gt;&lt;DisplayText&gt;(Dibble et al., 2020)&lt;/DisplayText&gt;&lt;record&gt;&lt;rec-number&gt;2751&lt;/rec-number&gt;&lt;foreign-keys&gt;&lt;key app="EN" db-id="xxt5ta9pd995dwesap0pdzzp2weaz0w9werf" timestamp="1606352258"&gt;2751&lt;/key&gt;&lt;/foreign-keys&gt;&lt;ref-type name="Journal Article"&gt;17&lt;/ref-type&gt;&lt;contributors&gt;&lt;authors&gt;&lt;author&gt;Kimberly Dibble&lt;/author&gt;&lt;author&gt;Charles Yackulic&lt;/author&gt;&lt;author&gt;Theodore Kennedy&lt;/author&gt;&lt;author&gt;Kevin Bestgen&lt;/author&gt;&lt;author&gt;John (Jack) Schmidt&lt;/author&gt;&lt;/authors&gt;&lt;/contributors&gt;&lt;titles&gt;&lt;title&gt;Water storage decisions will determine the distribution and persistence of imperiled river fishes&lt;/title&gt;&lt;secondary-title&gt;Ecological Applications&lt;/secondary-title&gt;&lt;/titles&gt;&lt;periodical&gt;&lt;full-title&gt;Ecological Applications&lt;/full-title&gt;&lt;/periodical&gt;&lt;pages&gt;EAP20-0706&lt;/pages&gt;&lt;dates&gt;&lt;year&gt;2020&lt;/year&gt;&lt;/dates&gt;&lt;urls&gt;&lt;/urls&gt;&lt;/record&gt;&lt;/Cite&gt;&lt;/EndNote&gt;</w:instrText>
+      </w:r>
+      <w:r>
+        <w:fldChar w:fldCharType="separate"/>
+      </w:r>
+      <w:r>
+        <w:rPr>
+          <w:noProof/>
+        </w:rPr>
+        <w:t>(Dibble et al., 2020)</w:t>
+      </w:r>
+      <w:r>
+        <w:fldChar w:fldCharType="end"/>
+      </w:r>
+    </w:p>
+    <w:p/>
+    <w:p>
+      <w:pPr>
+        <w:pStyle w:val="NoSpacing"/>
+      </w:pPr>
+      <w:r>
+        <w:rPr>
+          <w:noProof/>
+        </w:rPr>
+        <w:drawing>
+          <wp:inline distT="0" distB="0" distL="0" distR="0" wp14:anchorId="0991E739" wp14:editId="2CDF8211">
+            <wp:extent cx="4854271" cy="2883304"/>
+            <wp:effectExtent l="0" t="0" r="3810" b="0"/>
+            <wp:docPr id="5" name="Picture 5"/>
+            <wp:cNvGraphicFramePr>
+              <a:graphicFrameLocks xmlns:a="http://schemas.openxmlformats.org/drawingml/2006/main" noChangeAspect="1"/>
+            </wp:cNvGraphicFramePr>
+            <a:graphic xmlns:a="http://schemas.openxmlformats.org/drawingml/2006/main">
+              <a:graphicData uri="http://schemas.openxmlformats.org/drawingml/2006/picture">
+                <pic:pic xmlns:pic="http://schemas.openxmlformats.org/drawingml/2006/picture">
+                  <pic:nvPicPr>
+                    <pic:cNvPr id="0" name="Picture 2"/>
+                    <pic:cNvPicPr>
+                      <a:picLocks noChangeAspect="1" noChangeArrowheads="1"/>
+                    </pic:cNvPicPr>
+                  </pic:nvPicPr>
+                  <pic:blipFill rotWithShape="1">
+                    <a:blip r:embed="rId11" cstate="print">
+                      <a:extLst>
+                        <a:ext uri="{28A0092B-C50C-407E-A947-70E740481C1C}">
+                          <a14:useLocalDpi xmlns:a14="http://schemas.microsoft.com/office/drawing/2010/main" val="0"/>
+                        </a:ext>
+                      </a:extLst>
+                    </a:blip>
+                    <a:srcRect t="8899" b="8797"/>
+                    <a:stretch/>
+                  </pic:blipFill>
+                  <pic:spPr bwMode="auto">
+                    <a:xfrm>
+                      <a:off x="0" y="0"/>
+                      <a:ext cx="4858442" cy="2885781"/>
+                    </a:xfrm>
+                    <a:prstGeom prst="rect">
+                      <a:avLst/>
+                    </a:prstGeom>
+                    <a:noFill/>
+                    <a:ln>
+                      <a:noFill/>
+                    </a:ln>
+                    <a:extLst>
+                      <a:ext uri="{53640926-AAD7-44D8-BBD7-CCE9431645EC}">
+                        <a14:shadowObscured xmlns:a14="http://schemas.microsoft.com/office/drawing/2010/main"/>
+                      </a:ext>
+                    </a:extLst>
+                  </pic:spPr>
+                </pic:pic>
+              </a:graphicData>
+            </a:graphic>
+          </wp:inline>
+        </w:drawing>
+      </w:r>
+    </w:p>
+    <w:p>
+      <w:r>
+        <w:t xml:space="preserve">Figure 3. Comparison of turbine release and </w:t>
+      </w:r>
+      <w:proofErr w:type="spellStart"/>
+      <w:r>
+        <w:t>Wahweap</w:t>
+      </w:r>
+      <w:proofErr w:type="spellEnd"/>
+      <w:r>
+        <w:t xml:space="preserve"> profile temperatures at the turbine elevation</w:t>
+      </w:r>
+      <w:r>
+        <w:t xml:space="preserve"> of 3,490 feet</w:t>
+      </w:r>
+      <w:r>
         <w:t>.</w:t>
       </w:r>
     </w:p>
     <w:p>
-      <w:pPr>
-        <w:autoSpaceDE w:val="0"/>
-        <w:autoSpaceDN w:val="0"/>
-        <w:adjustRightInd w:val="0"/>
-        <w:spacing w:after="0" w:line="240" w:lineRule="auto"/>
-      </w:pPr>
-    </w:p>
-    <w:p>
-      <w:r>
-        <w:t>Third, trans</w:t>
-      </w:r>
-      <w:r>
-        <w:t>late</w:t>
-      </w:r>
-      <w:r>
-        <w:t xml:space="preserve"> the depth-temperature profile data at the </w:t>
-      </w:r>
-      <w:proofErr w:type="spellStart"/>
-      <w:r>
-        <w:t>Wahweap</w:t>
-      </w:r>
-      <w:proofErr w:type="spellEnd"/>
-      <w:r>
-        <w:t xml:space="preserve"> station to show anticipated release temperatures at water surface elevations </w:t>
-      </w:r>
-      <w:r>
-        <w:rPr>
-          <w:i/>
-          <w:iCs/>
-        </w:rPr>
-        <w:t>below</w:t>
-      </w:r>
-      <w:r>
-        <w:t xml:space="preserve"> historically observed elevations. The trans</w:t>
-      </w:r>
-      <w:r>
-        <w:t xml:space="preserve">lation </w:t>
-      </w:r>
-      <w:r>
-        <w:t>assume</w:t>
-      </w:r>
-      <w:r>
-        <w:t>s</w:t>
-      </w:r>
-      <w:r>
-        <w:t xml:space="preserve"> that solar radiation</w:t>
+      <w:r>
+        <w:lastRenderedPageBreak/>
+        <w:t>Fifth</w:t>
+      </w:r>
+      <w:r>
+        <w:t xml:space="preserve">, identify the range of reservoir water surface elevations </w:t>
+      </w:r>
+      <w:r>
+        <w:t>for each</w:t>
+      </w:r>
+      <w:r>
+        <w:t xml:space="preserve"> release temperature </w:t>
+      </w:r>
+      <w:r>
+        <w:t xml:space="preserve">scenario. </w:t>
+      </w:r>
+      <w:r>
+        <w:t>For example, in August, we might see a 15</w:t>
+      </w:r>
+      <w:r>
+        <w:rPr>
+          <w:vertAlign w:val="superscript"/>
+        </w:rPr>
+        <w:t>o</w:t>
+      </w:r>
+      <w:r>
+        <w:t>C release through the turbine for reservoir elevations between 3,525 and 3,610 feet.</w:t>
+      </w:r>
+    </w:p>
+    <w:p>
+      <w:r>
+        <w:t>Finally</w:t>
+      </w:r>
+      <w:r>
+        <w:t xml:space="preserve">, stack </w:t>
+      </w:r>
+      <w:r>
+        <w:t xml:space="preserve">into bars </w:t>
+      </w:r>
+      <w:r>
+        <w:t xml:space="preserve">the </w:t>
+      </w:r>
+      <w:r>
+        <w:t xml:space="preserve">reservoir elevation </w:t>
+      </w:r>
+      <w:r>
+        <w:t>ranges</w:t>
+      </w:r>
+      <w:r>
+        <w:t xml:space="preserve"> for each release temperature scenario</w:t>
+      </w:r>
+      <w:r>
+        <w:t xml:space="preserve"> (Figure </w:t>
+      </w:r>
+      <w:r>
+        <w:t>4</w:t>
+      </w:r>
+      <w:r>
+        <w:t>).</w:t>
+      </w:r>
+    </w:p>
+    <w:p>
+      <w:pPr>
+        <w:pStyle w:val="Heading1"/>
+      </w:pPr>
+      <w:r>
+        <w:t>Results</w:t>
       </w:r>
       <w:r>
         <w:t xml:space="preserve"> </w:t>
       </w:r>
-      <w:r>
-        <w:t xml:space="preserve">is the primary driver of temperature in the reservoir </w:t>
-      </w:r>
-      <w:r>
-        <w:t>epilimnion</w:t>
-      </w:r>
-      <w:r>
-        <w:t xml:space="preserve"> and that water temperatures at shallow</w:t>
+    </w:p>
+    <w:p>
+      <w:r>
+        <w:t xml:space="preserve">Examination of </w:t>
+      </w:r>
+      <w:r>
+        <w:t xml:space="preserve">the stacked bars in </w:t>
+      </w:r>
+      <w:r>
+        <w:t>Figure 4 shows</w:t>
+      </w:r>
+      <w:r>
+        <w:t>:</w:t>
+      </w:r>
+    </w:p>
+    <w:p>
+      <w:pPr>
+        <w:pStyle w:val="ListParagraph"/>
+        <w:numPr>
+          <w:ilvl w:val="0"/>
+          <w:numId w:val="1"/>
+        </w:numPr>
+      </w:pPr>
+      <w:r>
+        <w:t>Elevation ranges of 3,600 to 3675 feet in August, September, and October will keep release temperatures below 15</w:t>
+      </w:r>
+      <w:r>
+        <w:rPr>
+          <w:vertAlign w:val="superscript"/>
+        </w:rPr>
+        <w:t>o</w:t>
+      </w:r>
+      <w:r>
+        <w:t>C and suitable for most warm-water native fish (light blue bars).</w:t>
+      </w:r>
+    </w:p>
+    <w:p>
+      <w:pPr>
+        <w:pStyle w:val="ListParagraph"/>
+        <w:numPr>
+          <w:ilvl w:val="0"/>
+          <w:numId w:val="1"/>
+        </w:numPr>
+      </w:pPr>
+      <w:r>
+        <w:t>Water levels above 3,675 feet will cool releases (&lt; 12</w:t>
+      </w:r>
+      <w:r>
+        <w:rPr>
+          <w:vertAlign w:val="superscript"/>
+        </w:rPr>
+        <w:t>o</w:t>
+      </w:r>
+      <w:r>
+        <w:t>C) and force native fish to spawn in tributaries (dark blue bars).</w:t>
+      </w:r>
+    </w:p>
+    <w:p>
+      <w:pPr>
+        <w:pStyle w:val="ListParagraph"/>
+        <w:numPr>
+          <w:ilvl w:val="0"/>
+          <w:numId w:val="1"/>
+        </w:numPr>
+      </w:pPr>
+      <w:r>
+        <w:t>August to October water levels below 3,600 feet will warm releases (&lt;18</w:t>
+      </w:r>
+      <w:r>
+        <w:rPr>
+          <w:vertAlign w:val="superscript"/>
+        </w:rPr>
+        <w:t>o</w:t>
+      </w:r>
+      <w:r>
+        <w:t>C) so that outcomes are uncertain for native, warm-water fish</w:t>
       </w:r>
       <w:r>
         <w:t xml:space="preserve"> </w:t>
       </w:r>
       <w:r>
-        <w:t>depths</w:t>
-      </w:r>
-      <w:r>
-        <w:t xml:space="preserve"> below the water surface</w:t>
-      </w:r>
-      <w:r>
-        <w:t xml:space="preserve"> will be similar regardless </w:t>
-      </w:r>
-      <w:r>
-        <w:t>i</w:t>
-      </w:r>
-      <w:r>
-        <w:t xml:space="preserve">f </w:t>
-      </w:r>
-      <w:r>
-        <w:t>water</w:t>
-      </w:r>
-      <w:r>
-        <w:t xml:space="preserve"> surface elevation is 3490, 3500, </w:t>
-      </w:r>
-      <w:r>
-        <w:t>3600, 3610</w:t>
-      </w:r>
-      <w:r>
-        <w:t>, etc. feet</w:t>
-      </w:r>
-      <w:r>
-        <w:t xml:space="preserve">. For </w:t>
-      </w:r>
-      <w:proofErr w:type="spellStart"/>
-      <w:r>
-        <w:t>Wahweap</w:t>
-      </w:r>
-      <w:proofErr w:type="spellEnd"/>
-      <w:r>
-        <w:t xml:space="preserve"> temperatures &gt; 11</w:t>
+        <w:t>(pink bars)</w:t>
+      </w:r>
+      <w:r>
+        <w:t xml:space="preserve"> while water levels below 3,525 feet will further warm releases (&gt; 18</w:t>
       </w:r>
       <w:r>
         <w:rPr>
@@ -1300,64 +1880,7 @@
         <w:t>o</w:t>
       </w:r>
       <w:r>
-        <w:t xml:space="preserve">C, the translation </w:t>
-      </w:r>
-      <w:r>
-        <w:t xml:space="preserve">to release temperature </w:t>
-      </w:r>
-      <w:r>
-        <w:t xml:space="preserve">also </w:t>
-      </w:r>
-      <w:r>
-        <w:t xml:space="preserve">subtracts </w:t>
-      </w:r>
-      <w:r>
-        <w:t>up to 2</w:t>
-      </w:r>
-      <w:r>
-        <w:rPr>
-          <w:vertAlign w:val="superscript"/>
-        </w:rPr>
-        <w:t>o</w:t>
-      </w:r>
-      <w:r>
-        <w:t xml:space="preserve">C </w:t>
-      </w:r>
-      <w:r>
-        <w:t xml:space="preserve">to account for </w:t>
-      </w:r>
-      <w:r>
-        <w:t>bias</w:t>
-      </w:r>
-      <w:r>
-        <w:t xml:space="preserve"> between </w:t>
-      </w:r>
-      <w:proofErr w:type="spellStart"/>
-      <w:r>
-        <w:t>Wahweap</w:t>
-      </w:r>
-      <w:proofErr w:type="spellEnd"/>
-      <w:r>
-        <w:t xml:space="preserve"> </w:t>
-      </w:r>
-      <w:r>
-        <w:t>profile measurements at the turbine intake elevation and observed release temperatures.</w:t>
-      </w:r>
-    </w:p>
-    <w:p>
-      <w:r>
-        <w:t xml:space="preserve">Fourth, identify the range of reservoir water surface elevations </w:t>
-      </w:r>
-      <w:r>
-        <w:t>that can result in the</w:t>
-      </w:r>
-      <w:r>
-        <w:t xml:space="preserve"> release temperature scenario. </w:t>
-      </w:r>
-    </w:p>
-    <w:p>
-      <w:r>
-        <w:t xml:space="preserve">Fifth, stack the ranges into monthly bar plots (Figure 2). </w:t>
+        <w:t>C) that dramatically increase the potential for negative consequences for native species (red bars).</w:t>
       </w:r>
     </w:p>
     <w:p>
@@ -1365,7 +1888,6 @@
         <w:rPr>
           <w:noProof/>
         </w:rPr>
-        <w:lastRenderedPageBreak/>
         <w:drawing>
           <wp:inline distT="0" distB="0" distL="0" distR="0" wp14:anchorId="02AF21E4" wp14:editId="13B3D3D0">
             <wp:extent cx="5943600" cy="3975735"/>
@@ -1404,78 +1926,218 @@
       </w:r>
     </w:p>
     <w:p>
-      <w:pPr>
-        <w:rPr>
+      <w:r>
+        <w:t xml:space="preserve">Figure </w:t>
+      </w:r>
+      <w:r>
+        <w:t>4</w:t>
+      </w:r>
+      <w:r>
+        <w:t xml:space="preserve">. </w:t>
+      </w:r>
+      <w:r>
+        <w:t xml:space="preserve">Lake Powell water surface elevations to maintain </w:t>
+      </w:r>
+      <w:r>
+        <w:t>release temperature</w:t>
+      </w:r>
+      <w:r>
+        <w:t xml:space="preserve"> </w:t>
+      </w:r>
+      <w:r>
+        <w:t>scenarios through the turbines</w:t>
+      </w:r>
+      <w:r>
+        <w:t>. Elevation ranges consider uncertainty in observed and water profile data.</w:t>
+      </w:r>
+    </w:p>
+    <w:p/>
+    <w:p>
+      <w:r>
+        <w:t>I</w:t>
+      </w:r>
+      <w:r>
+        <w:t>f Glen Canyon Dam managers forgo penstock releases</w:t>
+      </w:r>
+      <w:r>
+        <w:t xml:space="preserve"> and release water through the river outlets</w:t>
+      </w:r>
+      <w:r>
+        <w:t xml:space="preserve">, the </w:t>
+      </w:r>
+      <w:r>
+        <w:t xml:space="preserve">same release temperatures can be achieved with reservoir water surface elevations that are 100 to 125 feet lower </w:t>
+      </w:r>
+      <w:r>
+        <w:t>(Figure 5)</w:t>
+      </w:r>
+      <w:r>
+        <w:t xml:space="preserve">. </w:t>
+      </w:r>
+      <w:r>
+        <w:t>For example, 15</w:t>
+      </w:r>
+      <w:r>
+        <w:rPr>
+          <w:vertAlign w:val="superscript"/>
+        </w:rPr>
+        <w:t>o</w:t>
+      </w:r>
+      <w:r>
+        <w:t>C releases can be maintained through September, October, and November with reservoir elevations down to 3,500 feet</w:t>
+      </w:r>
+      <w:r>
+        <w:t xml:space="preserve"> (</w:t>
+      </w:r>
+      <w:r>
+        <w:t>compared to</w:t>
+      </w:r>
+      <w:r>
+        <w:t xml:space="preserve"> 3,600 feet if releasing all water through the penstocks)</w:t>
+      </w:r>
+      <w:r>
+        <w:t xml:space="preserve">. </w:t>
+      </w:r>
+      <w:r>
+        <w:t>If m</w:t>
+      </w:r>
+      <w:r>
+        <w:t xml:space="preserve">anagers </w:t>
+      </w:r>
+      <w:r>
+        <w:t xml:space="preserve">release </w:t>
+      </w:r>
+      <w:r>
+        <w:t xml:space="preserve">water </w:t>
+      </w:r>
+      <w:r>
+        <w:t>through both the</w:t>
+      </w:r>
+      <w:r>
+        <w:t xml:space="preserve"> penstock</w:t>
+      </w:r>
+      <w:r>
+        <w:t>s</w:t>
+      </w:r>
+      <w:r>
+        <w:t xml:space="preserve"> and river out</w:t>
+      </w:r>
+      <w:r>
+        <w:t>lets</w:t>
+      </w:r>
+      <w:r>
+        <w:t xml:space="preserve">, managers can maintain release temperatures at water surface levels below levels shown in Figure 4 and above levels shown in Figure 5. </w:t>
+      </w:r>
+    </w:p>
+    <w:p>
+      <w:r>
+        <w:rPr>
+          <w:noProof/>
+        </w:rPr>
+        <w:drawing>
+          <wp:inline distT="0" distB="0" distL="0" distR="0" wp14:anchorId="58E887A1" wp14:editId="496B518F">
+            <wp:extent cx="5943600" cy="3955415"/>
+            <wp:effectExtent l="0" t="0" r="0" b="6985"/>
+            <wp:docPr id="7" name="Picture 7"/>
+            <wp:cNvGraphicFramePr>
+              <a:graphicFrameLocks xmlns:a="http://schemas.openxmlformats.org/drawingml/2006/main" noChangeAspect="1"/>
+            </wp:cNvGraphicFramePr>
+            <a:graphic xmlns:a="http://schemas.openxmlformats.org/drawingml/2006/main">
+              <a:graphicData uri="http://schemas.openxmlformats.org/drawingml/2006/picture">
+                <pic:pic xmlns:pic="http://schemas.openxmlformats.org/drawingml/2006/picture">
+                  <pic:nvPicPr>
+                    <pic:cNvPr id="1" name=""/>
+                    <pic:cNvPicPr/>
+                  </pic:nvPicPr>
+                  <pic:blipFill>
+                    <a:blip r:embed="rId12"/>
+                    <a:stretch>
+                      <a:fillRect/>
+                    </a:stretch>
+                  </pic:blipFill>
+                  <pic:spPr>
+                    <a:xfrm>
+                      <a:off x="0" y="0"/>
+                      <a:ext cx="5943600" cy="3955415"/>
+                    </a:xfrm>
+                    <a:prstGeom prst="rect">
+                      <a:avLst/>
+                    </a:prstGeom>
+                  </pic:spPr>
+                </pic:pic>
+              </a:graphicData>
+            </a:graphic>
+          </wp:inline>
+        </w:drawing>
+      </w:r>
+    </w:p>
+    <w:p>
+      <w:pPr>
+        <w:pStyle w:val="NoSpacing"/>
+      </w:pPr>
+      <w:r>
+        <w:rPr>
+          <w:rFonts w:asciiTheme="majorBidi" w:hAnsiTheme="majorBidi" w:cstheme="majorBidi"/>
           <w:b/>
           <w:bCs/>
-        </w:rPr>
-      </w:pPr>
-      <w:r>
-        <w:rPr>
+          <w:sz w:val="24"/>
+          <w:szCs w:val="24"/>
+        </w:rPr>
+        <w:t xml:space="preserve">Figure 5. </w:t>
+      </w:r>
+      <w:r>
+        <w:rPr>
+          <w:rFonts w:asciiTheme="majorBidi" w:hAnsiTheme="majorBidi" w:cstheme="majorBidi"/>
           <w:b/>
           <w:bCs/>
-        </w:rPr>
-        <w:t xml:space="preserve">Figure 2. </w:t>
-      </w:r>
-      <w:r>
-        <w:rPr>
+          <w:sz w:val="24"/>
+          <w:szCs w:val="24"/>
+        </w:rPr>
+        <w:t xml:space="preserve">Lake Powell water surface elevations to maintain </w:t>
+      </w:r>
+      <w:r>
+        <w:rPr>
+          <w:rFonts w:asciiTheme="majorBidi" w:hAnsiTheme="majorBidi" w:cstheme="majorBidi"/>
           <w:b/>
           <w:bCs/>
-        </w:rPr>
-        <w:t>Lake Powell water surface elevations for turbine release temperature</w:t>
-      </w:r>
-      <w:r>
-        <w:rPr>
+          <w:sz w:val="24"/>
+          <w:szCs w:val="24"/>
+        </w:rPr>
+        <w:t>temperature</w:t>
+      </w:r>
+      <w:r>
+        <w:rPr>
+          <w:rFonts w:asciiTheme="majorBidi" w:hAnsiTheme="majorBidi" w:cstheme="majorBidi"/>
           <w:b/>
           <w:bCs/>
-        </w:rPr>
-        <w:t xml:space="preserve"> </w:t>
-      </w:r>
-      <w:r>
-        <w:rPr>
+          <w:sz w:val="24"/>
+          <w:szCs w:val="24"/>
+        </w:rPr>
+        <w:t xml:space="preserve"> scenarios through the river outlets</w:t>
+      </w:r>
+      <w:r>
+        <w:rPr>
+          <w:rFonts w:asciiTheme="majorBidi" w:hAnsiTheme="majorBidi" w:cstheme="majorBidi"/>
           <w:b/>
           <w:bCs/>
-        </w:rPr>
-        <w:t xml:space="preserve">scenarios. Elevation </w:t>
-      </w:r>
-      <w:r>
-        <w:rPr>
-          <w:b/>
-          <w:bCs/>
-        </w:rPr>
-        <w:t>r</w:t>
-      </w:r>
-      <w:r>
-        <w:rPr>
-          <w:b/>
-          <w:bCs/>
-        </w:rPr>
-        <w:t>anges consider uncertainty in observed and water profile</w:t>
-      </w:r>
-      <w:r>
-        <w:rPr>
-          <w:b/>
-          <w:bCs/>
-        </w:rPr>
-        <w:t xml:space="preserve"> </w:t>
-      </w:r>
-      <w:r>
-        <w:rPr>
-          <w:b/>
-          <w:bCs/>
-        </w:rPr>
-        <w:t>data.</w:t>
-      </w:r>
-    </w:p>
-    <w:p>
-      <w:r>
-        <w:t>From the plots</w:t>
-      </w:r>
-      <w:r>
-        <w:t>,</w:t>
-      </w:r>
-      <w:r>
-        <w:t xml:space="preserve"> notice:</w:t>
+          <w:sz w:val="24"/>
+          <w:szCs w:val="24"/>
+        </w:rPr>
+        <w:t>. Elevation ranges consider uncertainty in observed and water profile data.</w:t>
+      </w:r>
+    </w:p>
+    <w:p/>
+    <w:p>
+      <w:pPr>
+        <w:pStyle w:val="Heading1"/>
+      </w:pPr>
+      <w:r>
+        <w:t>Limitations</w:t>
+      </w:r>
+    </w:p>
+    <w:p>
+      <w:r>
+        <w:t>This analysis assumes:</w:t>
       </w:r>
     </w:p>
     <w:p>
@@ -1483,17 +2145,11 @@
         <w:pStyle w:val="ListParagraph"/>
         <w:numPr>
           <w:ilvl w:val="0"/>
-          <w:numId w:val="1"/>
+          <w:numId w:val="3"/>
         </w:numPr>
       </w:pPr>
       <w:r>
-        <w:t>Elevation ranges of 3,600 to 3675 feet in August, September, and October will keep release temperatures below 15oC and suitable for most warm-water native fish (light blue</w:t>
-      </w:r>
-      <w:r>
-        <w:t xml:space="preserve"> bars)</w:t>
-      </w:r>
-      <w:r>
-        <w:t>.</w:t>
+        <w:t>Future relationships between reservoir release temperatures and reservoir water surface elevations will resemble the historical data.</w:t>
       </w:r>
     </w:p>
     <w:p>
@@ -1501,38 +2157,19 @@
         <w:pStyle w:val="ListParagraph"/>
         <w:numPr>
           <w:ilvl w:val="0"/>
-          <w:numId w:val="1"/>
+          <w:numId w:val="3"/>
         </w:numPr>
       </w:pPr>
       <w:r>
-        <w:t xml:space="preserve">Water levels above 3,675 feet will </w:t>
-      </w:r>
-      <w:r>
-        <w:t>cool releases (</w:t>
-      </w:r>
-      <w:r>
-        <w:t>&lt; 12</w:t>
-      </w:r>
-      <w:r>
-        <w:rPr>
-          <w:vertAlign w:val="superscript"/>
-        </w:rPr>
-        <w:t>o</w:t>
-      </w:r>
-      <w:r>
-        <w:t>C</w:t>
-      </w:r>
-      <w:r>
-        <w:t>)</w:t>
-      </w:r>
-      <w:r>
-        <w:t xml:space="preserve"> and force native fish to spawn in tributaries (dark blue</w:t>
-      </w:r>
-      <w:r>
-        <w:t xml:space="preserve"> bars</w:t>
-      </w:r>
-      <w:r>
-        <w:t>).</w:t>
+        <w:t xml:space="preserve">Similarly, the future relationship between reservoir release temperature and temperature at </w:t>
+      </w:r>
+      <w:proofErr w:type="spellStart"/>
+      <w:r>
+        <w:t>Wahweap</w:t>
+      </w:r>
+      <w:proofErr w:type="spellEnd"/>
+      <w:r>
+        <w:t xml:space="preserve"> at the turbine elevation will resemble the historical data.</w:t>
       </w:r>
     </w:p>
     <w:p>
@@ -1540,17 +2177,24 @@
         <w:pStyle w:val="ListParagraph"/>
         <w:numPr>
           <w:ilvl w:val="0"/>
-          <w:numId w:val="1"/>
+          <w:numId w:val="3"/>
         </w:numPr>
       </w:pPr>
       <w:r>
-        <w:t>August to October w</w:t>
-      </w:r>
-      <w:r>
-        <w:t xml:space="preserve">ater levels below 3,600 feet will </w:t>
-      </w:r>
-      <w:r>
-        <w:t>warm releases (&lt;18</w:t>
+        <w:t>The future timing and magnitude of annual reservoir turnover will resemble historical turnover.</w:t>
+      </w:r>
+    </w:p>
+    <w:p>
+      <w:pPr>
+        <w:pStyle w:val="ListParagraph"/>
+        <w:numPr>
+          <w:ilvl w:val="0"/>
+          <w:numId w:val="3"/>
+        </w:numPr>
+      </w:pPr>
+      <w:r>
+        <w:lastRenderedPageBreak/>
+        <w:t>Food and habitat will not limit native, warm-water fish of the Grand Canyon when release temperatures stay below 15</w:t>
       </w:r>
       <w:r>
         <w:rPr>
@@ -1559,90 +2203,198 @@
         <w:t>o</w:t>
       </w:r>
       <w:r>
-        <w:t>C) so that outcomes are uncertain for native</w:t>
-      </w:r>
-      <w:r>
-        <w:t xml:space="preserve"> (pink bars)</w:t>
-      </w:r>
-      <w:r>
-        <w:t>, warm-water fish while water levels below 3,525 feet will further warm releases (&gt; 18</w:t>
-      </w:r>
-      <w:r>
-        <w:rPr>
-          <w:vertAlign w:val="superscript"/>
-        </w:rPr>
-        <w:t>o</w:t>
-      </w:r>
-      <w:r>
-        <w:t>C) that dramatically increase the</w:t>
-      </w:r>
-      <w:r>
-        <w:t xml:space="preserve"> potential for negative consequences for native species</w:t>
-      </w:r>
-      <w:r>
-        <w:t xml:space="preserve"> (red bars)</w:t>
+        <w:t xml:space="preserve">C. </w:t>
+      </w:r>
+    </w:p>
+    <w:p>
+      <w:pPr>
+        <w:pStyle w:val="Heading1"/>
+      </w:pPr>
+      <w:r>
+        <w:t>Wrap Up</w:t>
+      </w:r>
+    </w:p>
+    <w:p>
+      <w:r>
+        <w:t>T</w:t>
+      </w:r>
+      <w:r>
+        <w:t>he reservoir water surface elevations in Figure</w:t>
+      </w:r>
+      <w:r>
+        <w:t>s 4 or 5</w:t>
+      </w:r>
+      <w:r>
+        <w:t xml:space="preserve"> can </w:t>
+      </w:r>
+      <w:r>
+        <w:t>help specify reservoir water levels for</w:t>
+      </w:r>
+      <w:r>
+        <w:t xml:space="preserve"> Fill Mead First and Fill Powell First alternative management paradigms (AMPs) that </w:t>
+      </w:r>
+      <w:r>
+        <w:t>benefit native fish</w:t>
+      </w:r>
+      <w:r>
+        <w:t xml:space="preserve"> of the Grand Canyon</w:t>
+      </w:r>
+      <w:r>
+        <w:t xml:space="preserve">. For example, set the Powell-Low and Powell High parameters to 3,600 and 3,675 feet (range for light blue bars). The analysis also shows potential to define </w:t>
+      </w:r>
+      <w:r>
+        <w:t>summer</w:t>
+      </w:r>
+      <w:r>
+        <w:t xml:space="preserve"> or monthly reservoir targets </w:t>
+      </w:r>
+      <w:r>
+        <w:t>and</w:t>
+      </w:r>
+      <w:r>
+        <w:t xml:space="preserve"> better align operations with key </w:t>
+      </w:r>
+      <w:r>
+        <w:t>periods important to native fish when reservoir releases are warmest.</w:t>
+      </w:r>
+    </w:p>
+    <w:p>
+      <w:pPr>
+        <w:pStyle w:val="Heading1"/>
+      </w:pPr>
+      <w:r>
+        <w:t>Data, Model, and Code Availability</w:t>
+      </w:r>
+    </w:p>
+    <w:p>
+      <w:r>
+        <w:t>The data</w:t>
+      </w:r>
+      <w:r>
+        <w:t xml:space="preserve">, models, </w:t>
+      </w:r>
+      <w:r>
+        <w:t xml:space="preserve">and code that support this analysis are available at </w:t>
+      </w:r>
+      <w:r>
+        <w:fldChar w:fldCharType="begin"/>
+      </w:r>
+      <w:r>
+        <w:instrText xml:space="preserve"> ADDIN EN.CITE &lt;EndNote&gt;&lt;Cite AuthorYear="1"&gt;&lt;Author&gt;Rosenberg&lt;/Author&gt;&lt;Year&gt;2020&lt;/Year&gt;&lt;RecNum&gt;2752&lt;/RecNum&gt;&lt;DisplayText&gt;Rosenberg (2020)&lt;/DisplayText&gt;&lt;record&gt;&lt;rec-number&gt;2752&lt;/rec-number&gt;&lt;foreign-keys&gt;&lt;key app="EN" db-id="xxt5ta9pd995dwesap0pdzzp2weaz0w9werf" timestamp="1606355463"&gt;2752&lt;/key&gt;&lt;/foreign-keys&gt;&lt;ref-type name="Web Page"&gt;12&lt;/ref-type&gt;&lt;contributors&gt;&lt;authors&gt;&lt;author&gt;David E. Rosenberg&lt;/author&gt;&lt;/authors&gt;&lt;/contributors&gt;&lt;titles&gt;&lt;title&gt;Colorado River Futures - Code Projects: Lake Powell Water Surface Elevations for Release Temperature Scenarios&lt;/title&gt;&lt;/titles&gt;&lt;dates&gt;&lt;year&gt;2020&lt;/year&gt;&lt;/dates&gt;&lt;pub-location&gt;Logan, Utah&lt;/pub-location&gt;&lt;publisher&gt;Utah State University&lt;/publisher&gt;&lt;urls&gt;&lt;related-urls&gt;&lt;url&gt;https://github.com/dzeke/ColoradoRiverFutures/tree/master/LakePowellTemperatureScenarios&lt;/url&gt;&lt;/related-urls&gt;&lt;/urls&gt;&lt;/record&gt;&lt;/Cite&gt;&lt;/EndNote&gt;</w:instrText>
+      </w:r>
+      <w:r>
+        <w:fldChar w:fldCharType="separate"/>
+      </w:r>
+      <w:r>
+        <w:rPr>
+          <w:noProof/>
+        </w:rPr>
+        <w:t>Rosenberg (2020)</w:t>
+      </w:r>
+      <w:r>
+        <w:fldChar w:fldCharType="end"/>
       </w:r>
       <w:r>
         <w:t>.</w:t>
       </w:r>
     </w:p>
     <w:p>
-      <w:r>
-        <w:t xml:space="preserve">If Glen Canyon Dam managers forgo penstock releases, the </w:t>
-      </w:r>
-      <w:r>
-        <w:t>same release temperatures can be achieved through the river outlets with reservoir water surface elevations that are 100 to 125 feet lower than the elevations shown in Figure 2. Intermediate elevations are also possible if managers mix releases from the penstocks and river outlets.</w:t>
-      </w:r>
-    </w:p>
-    <w:p>
-      <w:r>
-        <w:t xml:space="preserve">Finally, the reservoir water surface elevations in Figure 2 can also guide parameterizations for Fill Mead First and Fill Powell First alternative management paradigms (AMPs) that </w:t>
-      </w:r>
-      <w:r>
-        <w:t>benefit native fish</w:t>
-      </w:r>
-      <w:r>
-        <w:t xml:space="preserve"> of the Grand Canyon</w:t>
-      </w:r>
-      <w:r>
-        <w:t xml:space="preserve">. For example, set the Powell-Low and Powell High parameters to 3,600 and 3,675 feet (range for light blue bars). The analysis also shows potential to define </w:t>
-      </w:r>
-      <w:r>
-        <w:t>summer</w:t>
-      </w:r>
-      <w:r>
-        <w:t xml:space="preserve"> or monthly reservoir </w:t>
-      </w:r>
-      <w:r>
-        <w:lastRenderedPageBreak/>
-        <w:t xml:space="preserve">targets that better align operations with key </w:t>
-      </w:r>
-      <w:r>
-        <w:t>periods important to native fish when reservoir releases are warmest.</w:t>
-      </w:r>
-    </w:p>
-    <w:p>
-      <w:r>
-        <w:t xml:space="preserve">The data and code that support this analysis are available at </w:t>
-      </w:r>
-      <w:r>
-        <w:t xml:space="preserve">Rosenberg, D. (2020). Colorado River </w:t>
-      </w:r>
-      <w:proofErr w:type="spellStart"/>
-      <w:r>
-        <w:t>Fitures</w:t>
-      </w:r>
-      <w:proofErr w:type="spellEnd"/>
-      <w:r>
-        <w:t xml:space="preserve"> - Code Projects: Lake Powell Water Surface Elevations</w:t>
-      </w:r>
-      <w:r>
-        <w:t xml:space="preserve"> </w:t>
-      </w:r>
-      <w:r>
-        <w:t xml:space="preserve">for Release Temperature Scenarios. Utah State University. Logan, Utah. </w:t>
-      </w:r>
-      <w:hyperlink r:id="rId10" w:history="1">
+      <w:pPr>
+        <w:pStyle w:val="Heading1"/>
+      </w:pPr>
+      <w:r>
+        <w:t>References</w:t>
+      </w:r>
+    </w:p>
+    <w:p>
+      <w:pPr>
+        <w:pStyle w:val="EndNoteBibliography"/>
+        <w:spacing w:after="0"/>
+        <w:ind w:left="720" w:hanging="720"/>
+      </w:pPr>
+      <w:r>
+        <w:fldChar w:fldCharType="begin"/>
+      </w:r>
+      <w:r>
+        <w:instrText xml:space="preserve"> ADDIN EN.REFLIST </w:instrText>
+      </w:r>
+      <w:r>
+        <w:fldChar w:fldCharType="separate"/>
+      </w:r>
+      <w:r>
+        <w:t xml:space="preserve">Dibble, K., Yackulic, C., Kennedy, T., Bestgen, K., and Schmidt, J. J. (2020). "Water storage decisions will determine the distribution and persistence of imperiled river fishes." </w:t>
+      </w:r>
+      <w:r>
+        <w:rPr>
+          <w:i/>
+        </w:rPr>
+        <w:t>Ecological Applications</w:t>
+      </w:r>
+      <w:r>
+        <w:t>, EAP20-0706.</w:t>
+      </w:r>
+    </w:p>
+    <w:p>
+      <w:pPr>
+        <w:pStyle w:val="EndNoteBibliography"/>
+        <w:spacing w:after="0"/>
+        <w:ind w:left="720" w:hanging="720"/>
+      </w:pPr>
+      <w:r>
+        <w:t xml:space="preserve">GCMRC. (2020). "Glen Canyon Dam near Page, AZ." Grand Canyon Monitoring and Research Center, U.S. Geological Survey. </w:t>
+      </w:r>
+      <w:hyperlink r:id="rId13" w:history="1">
+        <w:r>
+          <w:rPr>
+            <w:rStyle w:val="Hyperlink"/>
+          </w:rPr>
+          <w:t>https://www.gcmrc.gov/discharge_qw_sediment/station/GCDAMP/09379901#</w:t>
+        </w:r>
+      </w:hyperlink>
+      <w:r>
+        <w:t>.</w:t>
+      </w:r>
+    </w:p>
+    <w:p>
+      <w:pPr>
+        <w:pStyle w:val="EndNoteBibliography"/>
+        <w:spacing w:after="0"/>
+        <w:ind w:left="720" w:hanging="720"/>
+      </w:pPr>
+      <w:r>
+        <w:t xml:space="preserve">Mihalevich, B. A., Neilson, B. T., Buahin, C. A., Yackulic, C. B., and Schmidt, J. C. "Water temperature controls for regulated canyon-bound rivers." </w:t>
+      </w:r>
+      <w:r>
+        <w:rPr>
+          <w:i/>
+        </w:rPr>
+        <w:t>Water Resources Research</w:t>
+      </w:r>
+      <w:r>
+        <w:t xml:space="preserve">, n/a(n/a), e2020WR027566. </w:t>
+      </w:r>
+      <w:hyperlink r:id="rId14" w:history="1">
+        <w:r>
+          <w:rPr>
+            <w:rStyle w:val="Hyperlink"/>
+          </w:rPr>
+          <w:t>https://agupubs.onlinelibrary.wiley.com/doi/abs/10.1029/2020WR027566</w:t>
+        </w:r>
+      </w:hyperlink>
+      <w:r>
+        <w:t>.</w:t>
+      </w:r>
+    </w:p>
+    <w:p>
+      <w:pPr>
+        <w:pStyle w:val="EndNoteBibliography"/>
+        <w:spacing w:after="0"/>
+        <w:ind w:left="720" w:hanging="720"/>
+      </w:pPr>
+      <w:r>
+        <w:t xml:space="preserve">Rosenberg, D. E. (2020). "Colorado River Futures - Code Projects: Lake Powell Water Surface Elevations for Release Temperature Scenarios." Utah State University. </w:t>
+      </w:r>
+      <w:hyperlink r:id="rId15" w:history="1">
         <w:r>
           <w:rPr>
             <w:rStyle w:val="Hyperlink"/>
@@ -1654,7 +2406,112 @@
         <w:t>.</w:t>
       </w:r>
     </w:p>
-    <w:p/>
+    <w:p>
+      <w:pPr>
+        <w:pStyle w:val="EndNoteBibliography"/>
+        <w:spacing w:after="0"/>
+        <w:ind w:left="720" w:hanging="720"/>
+      </w:pPr>
+      <w:r>
+        <w:t xml:space="preserve">USBR. (2007). "Colorado River Interim Guidelines for Lower Basin Shortages and Coordinated Operations for Lake Powell and Lake Mead – Final Environmental Impact Statement." U.S. Bureau of Reclamation. </w:t>
+      </w:r>
+      <w:hyperlink r:id="rId16" w:history="1">
+        <w:r>
+          <w:rPr>
+            <w:rStyle w:val="Hyperlink"/>
+          </w:rPr>
+          <w:t>http://www.usbr.gov/lc/region/programs/strategies/FEIS/index.html</w:t>
+        </w:r>
+      </w:hyperlink>
+      <w:r>
+        <w:t>.</w:t>
+      </w:r>
+    </w:p>
+    <w:p>
+      <w:pPr>
+        <w:pStyle w:val="EndNoteBibliography"/>
+        <w:spacing w:after="0"/>
+        <w:ind w:left="720" w:hanging="720"/>
+      </w:pPr>
+      <w:r>
+        <w:t xml:space="preserve">USBR. (2020). "Water Operations: Historic Data, Upper Colorado River Division." Upper Colorado River Division, U.S. Buruea of Reclamation. </w:t>
+      </w:r>
+      <w:hyperlink r:id="rId17" w:history="1">
+        <w:r>
+          <w:rPr>
+            <w:rStyle w:val="Hyperlink"/>
+          </w:rPr>
+          <w:t>https://www.usbr.gov/rsvrWater/HistoricalApp.html</w:t>
+        </w:r>
+      </w:hyperlink>
+      <w:r>
+        <w:t>. [Accessed on: June 16, 2020].</w:t>
+      </w:r>
+    </w:p>
+    <w:p>
+      <w:pPr>
+        <w:pStyle w:val="EndNoteBibliography"/>
+        <w:spacing w:after="0"/>
+        <w:ind w:left="720" w:hanging="720"/>
+      </w:pPr>
+      <w:r>
+        <w:t xml:space="preserve">Vernieu, W. S. (2015). "Historical Physical and Chemical Data for Water in Lake Powell and from Glen Canyon Dam Releases, Utah-Arizona, 1964 –2013." </w:t>
+      </w:r>
+      <w:r>
+        <w:rPr>
+          <w:i/>
+        </w:rPr>
+        <w:t>Data Series 471, Version 3.0</w:t>
+      </w:r>
+      <w:r>
+        <w:t xml:space="preserve">. </w:t>
+      </w:r>
+      <w:hyperlink r:id="rId18" w:history="1">
+        <w:r>
+          <w:rPr>
+            <w:rStyle w:val="Hyperlink"/>
+          </w:rPr>
+          <w:t>https://pubs.usgs.gov/ds/471/pdf/ds471.pdf</w:t>
+        </w:r>
+      </w:hyperlink>
+      <w:r>
+        <w:t>.</w:t>
+      </w:r>
+    </w:p>
+    <w:p>
+      <w:pPr>
+        <w:pStyle w:val="EndNoteBibliography"/>
+        <w:ind w:left="720" w:hanging="720"/>
+      </w:pPr>
+      <w:r>
+        <w:t xml:space="preserve">Wright, S. A., Anderson, C. R., and Voichick, N. (2009). "A simplified water temperature model for the Colorado River below Glen Canyon Dam." </w:t>
+      </w:r>
+      <w:r>
+        <w:rPr>
+          <w:i/>
+        </w:rPr>
+        <w:t>River Research and Applications</w:t>
+      </w:r>
+      <w:r>
+        <w:t xml:space="preserve">, 25(6), 675-686. </w:t>
+      </w:r>
+      <w:hyperlink r:id="rId19" w:history="1">
+        <w:r>
+          <w:rPr>
+            <w:rStyle w:val="Hyperlink"/>
+          </w:rPr>
+          <w:t>https://onlinelibrary.wiley.com/doi/abs/10.1002/rra.1179</w:t>
+        </w:r>
+      </w:hyperlink>
+      <w:r>
+        <w:t>.</w:t>
+      </w:r>
+    </w:p>
+    <w:p>
+      <w:r>
+        <w:fldChar w:fldCharType="end"/>
+      </w:r>
+    </w:p>
     <w:sectPr>
       <w:pgSz w:w="12240" w:h="15840"/>
       <w:pgMar w:top="1440" w:right="1440" w:bottom="1440" w:left="1440" w:header="720" w:footer="720" w:gutter="0"/>
@@ -1669,17 +2526,6 @@
 <w:comments xmlns:wpc="http://schemas.microsoft.com/office/word/2010/wordprocessingCanvas" xmlns:cx="http://schemas.microsoft.com/office/drawing/2014/chartex" xmlns:cx1="http://schemas.microsoft.com/office/drawing/2015/9/8/chartex" xmlns:cx2="http://schemas.microsoft.com/office/drawing/2015/10/21/chartex" xmlns:cx3="http://schemas.microsoft.com/office/drawing/2016/5/9/chartex" xmlns:cx4="http://schemas.microsoft.com/office/drawing/2016/5/10/chartex" xmlns:cx5="http://schemas.microsoft.com/office/drawing/2016/5/11/chartex" xmlns:cx6="http://schemas.microsoft.com/office/drawing/2016/5/12/chartex" xmlns:cx7="http://schemas.microsoft.com/office/drawing/2016/5/13/chartex" xmlns:cx8="http://schemas.microsoft.com/office/drawing/2016/5/14/chartex" xmlns:mc="http://schemas.openxmlformats.org/markup-compatibility/2006" xmlns:aink="http://schemas.microsoft.com/office/drawing/2016/ink" xmlns:am3d="http://schemas.microsoft.com/office/drawing/2017/model3d" xmlns:o="urn:schemas-microsoft-com:office:office" xmlns:r="http://schemas.openxmlformats.org/officeDocument/2006/relationships" xmlns:m="http://schemas.openxmlformats.org/officeDocument/2006/math" xmlns:v="urn:schemas-microsoft-com:vml" xmlns:wp14="http://schemas.microsoft.com/office/word/2010/wordprocessingDrawing" xmlns:wp="http://schemas.openxmlformats.org/drawingml/2006/wordprocessingDrawing" xmlns:w10="urn:schemas-microsoft-com:office:word" xmlns:w="http://schemas.openxmlformats.org/wordprocessingml/2006/main" xmlns:w14="http://schemas.microsoft.com/office/word/2010/wordml" xmlns:w15="http://schemas.microsoft.com/office/word/2012/wordml" xmlns:w16cid="http://schemas.microsoft.com/office/word/2016/wordml/cid" xmlns:w16se="http://schemas.microsoft.com/office/word/2015/wordml/symex" xmlns:wpg="http://schemas.microsoft.com/office/word/2010/wordprocessingGroup" xmlns:wpi="http://schemas.microsoft.com/office/word/2010/wordprocessingInk" xmlns:wne="http://schemas.microsoft.com/office/word/2006/wordml" xmlns:wps="http://schemas.microsoft.com/office/word/2010/wordprocessingShape" mc:Ignorable="w14 w15 w16se w16cid wp14">
   <w:comment w:id="0" w:author="david" w:date="2020-11-21T17:28:00Z" w:initials="d">
     <w:p>
-      <w:pPr>
-        <w:autoSpaceDE w:val="0"/>
-        <w:autoSpaceDN w:val="0"/>
-        <w:adjustRightInd w:val="0"/>
-        <w:spacing w:after="0" w:line="240" w:lineRule="auto"/>
-        <w:rPr>
-          <w:rFonts w:ascii="LMRoman10-Regular" w:hAnsi="LMRoman10-Regular" w:cs="LMRoman10-Regular"/>
-          <w:sz w:val="20"/>
-          <w:szCs w:val="20"/>
-        </w:rPr>
-      </w:pPr>
       <w:r>
         <w:rPr>
           <w:rStyle w:val="CommentReference"/>
@@ -1687,50 +2533,19 @@
         <w:annotationRef/>
       </w:r>
       <w:r>
-        <w:rPr>
-          <w:rFonts w:ascii="LMRoman10-Regular" w:hAnsi="LMRoman10-Regular" w:cs="LMRoman10-Regular"/>
-          <w:sz w:val="20"/>
-          <w:szCs w:val="20"/>
-        </w:rPr>
         <w:t xml:space="preserve">Rosenberg, D. (2020). Colorado River </w:t>
       </w:r>
       <w:proofErr w:type="spellStart"/>
       <w:r>
-        <w:rPr>
-          <w:rFonts w:ascii="LMRoman10-Regular" w:hAnsi="LMRoman10-Regular" w:cs="LMRoman10-Regular"/>
-          <w:sz w:val="20"/>
-          <w:szCs w:val="20"/>
-        </w:rPr>
         <w:t>Fitures</w:t>
       </w:r>
       <w:proofErr w:type="spellEnd"/>
       <w:r>
-        <w:rPr>
-          <w:rFonts w:ascii="LMRoman10-Regular" w:hAnsi="LMRoman10-Regular" w:cs="LMRoman10-Regular"/>
-          <w:sz w:val="20"/>
-          <w:szCs w:val="20"/>
-        </w:rPr>
         <w:t xml:space="preserve"> - Code Projects: How much water to store in Lake Powell to</w:t>
       </w:r>
     </w:p>
     <w:p>
-      <w:pPr>
-        <w:autoSpaceDE w:val="0"/>
-        <w:autoSpaceDN w:val="0"/>
-        <w:adjustRightInd w:val="0"/>
-        <w:spacing w:after="0" w:line="240" w:lineRule="auto"/>
-        <w:rPr>
-          <w:rFonts w:ascii="LMRoman10-Regular" w:hAnsi="LMRoman10-Regular" w:cs="LMRoman10-Regular"/>
-          <w:sz w:val="20"/>
-          <w:szCs w:val="20"/>
-        </w:rPr>
-      </w:pPr>
-      <w:r>
-        <w:rPr>
-          <w:rFonts w:ascii="LMRoman10-Regular" w:hAnsi="LMRoman10-Regular" w:cs="LMRoman10-Regular"/>
-          <w:sz w:val="20"/>
-          <w:szCs w:val="20"/>
-        </w:rPr>
+      <w:r>
         <w:t>benefit native fish of the Grand Canyon? Utah State University. Logan, Utah. https://github.com/dzeke/</w:t>
       </w:r>
     </w:p>
@@ -1740,60 +2555,17 @@
       </w:pPr>
       <w:proofErr w:type="spellStart"/>
       <w:r>
-        <w:rPr>
-          <w:rFonts w:ascii="LMRoman10-Regular" w:hAnsi="LMRoman10-Regular" w:cs="LMRoman10-Regular"/>
-        </w:rPr>
         <w:t>ColoradoRiverFutures</w:t>
       </w:r>
       <w:proofErr w:type="spellEnd"/>
       <w:r>
-        <w:rPr>
-          <w:rFonts w:ascii="LMRoman10-Regular" w:hAnsi="LMRoman10-Regular" w:cs="LMRoman10-Regular"/>
-        </w:rPr>
         <w:t>/tree/master/</w:t>
       </w:r>
       <w:proofErr w:type="spellStart"/>
       <w:r>
-        <w:rPr>
-          <w:rFonts w:ascii="LMRoman10-Regular" w:hAnsi="LMRoman10-Regular" w:cs="LMRoman10-Regular"/>
-        </w:rPr>
         <w:t>LakePowellTemperatureScenarios</w:t>
       </w:r>
       <w:proofErr w:type="spellEnd"/>
-    </w:p>
-  </w:comment>
-  <w:comment w:id="2" w:author="david" w:date="2020-11-21T17:28:00Z" w:initials="d">
-    <w:p>
-      <w:pPr>
-        <w:pStyle w:val="CommentText"/>
-      </w:pPr>
-      <w:r>
-        <w:rPr>
-          <w:rStyle w:val="CommentReference"/>
-        </w:rPr>
-        <w:annotationRef/>
-      </w:r>
-      <w:r>
-        <w:t>I actually think it will be better to use the pdf document I shared earlier and then add a few extra result interpretation bits that are in this version to the pdf. I also need to sort out some references.</w:t>
-      </w:r>
-    </w:p>
-    <w:p>
-      <w:pPr>
-        <w:pStyle w:val="CommentText"/>
-      </w:pPr>
-    </w:p>
-    <w:p>
-      <w:pPr>
-        <w:pStyle w:val="CommentText"/>
-      </w:pPr>
-      <w:r>
-        <w:t xml:space="preserve">I will try to work on this </w:t>
-      </w:r>
-      <w:r>
-        <w:t>later.</w:t>
-      </w:r>
-      <w:bookmarkStart w:id="3" w:name="_GoBack"/>
-      <w:bookmarkEnd w:id="3"/>
     </w:p>
   </w:comment>
 </w:comments>
@@ -1802,23 +2574,107 @@
 <file path=word/commentsExtended.xml><?xml version="1.0" encoding="utf-8"?>
 <w15:commentsEx xmlns:wpc="http://schemas.microsoft.com/office/word/2010/wordprocessingCanvas" xmlns:cx="http://schemas.microsoft.com/office/drawing/2014/chartex" xmlns:cx1="http://schemas.microsoft.com/office/drawing/2015/9/8/chartex" xmlns:cx2="http://schemas.microsoft.com/office/drawing/2015/10/21/chartex" xmlns:cx3="http://schemas.microsoft.com/office/drawing/2016/5/9/chartex" xmlns:cx4="http://schemas.microsoft.com/office/drawing/2016/5/10/chartex" xmlns:cx5="http://schemas.microsoft.com/office/drawing/2016/5/11/chartex" xmlns:cx6="http://schemas.microsoft.com/office/drawing/2016/5/12/chartex" xmlns:cx7="http://schemas.microsoft.com/office/drawing/2016/5/13/chartex" xmlns:cx8="http://schemas.microsoft.com/office/drawing/2016/5/14/chartex" xmlns:mc="http://schemas.openxmlformats.org/markup-compatibility/2006" xmlns:aink="http://schemas.microsoft.com/office/drawing/2016/ink" xmlns:am3d="http://schemas.microsoft.com/office/drawing/2017/model3d" xmlns:o="urn:schemas-microsoft-com:office:office" xmlns:r="http://schemas.openxmlformats.org/officeDocument/2006/relationships" xmlns:m="http://schemas.openxmlformats.org/officeDocument/2006/math" xmlns:v="urn:schemas-microsoft-com:vml" xmlns:wp14="http://schemas.microsoft.com/office/word/2010/wordprocessingDrawing" xmlns:wp="http://schemas.openxmlformats.org/drawingml/2006/wordprocessingDrawing" xmlns:w10="urn:schemas-microsoft-com:office:word" xmlns:w="http://schemas.openxmlformats.org/wordprocessingml/2006/main" xmlns:w14="http://schemas.microsoft.com/office/word/2010/wordml" xmlns:w15="http://schemas.microsoft.com/office/word/2012/wordml" xmlns:w16cid="http://schemas.microsoft.com/office/word/2016/wordml/cid" xmlns:w16se="http://schemas.microsoft.com/office/word/2015/wordml/symex" xmlns:wpg="http://schemas.microsoft.com/office/word/2010/wordprocessingGroup" xmlns:wpi="http://schemas.microsoft.com/office/word/2010/wordprocessingInk" xmlns:wne="http://schemas.microsoft.com/office/word/2006/wordml" xmlns:wps="http://schemas.microsoft.com/office/word/2010/wordprocessingShape" mc:Ignorable="w14 w15 w16se w16cid wp14">
   <w15:commentEx w15:paraId="3004F26A" w15:done="0"/>
-  <w15:commentEx w15:paraId="62D5A70D" w15:done="0"/>
 </w15:commentsEx>
 </file>
 
 <file path=word/commentsIds.xml><?xml version="1.0" encoding="utf-8"?>
 <w16cid:commentsIds xmlns:wpc="http://schemas.microsoft.com/office/word/2010/wordprocessingCanvas" xmlns:cx="http://schemas.microsoft.com/office/drawing/2014/chartex" xmlns:cx1="http://schemas.microsoft.com/office/drawing/2015/9/8/chartex" xmlns:cx2="http://schemas.microsoft.com/office/drawing/2015/10/21/chartex" xmlns:cx3="http://schemas.microsoft.com/office/drawing/2016/5/9/chartex" xmlns:cx4="http://schemas.microsoft.com/office/drawing/2016/5/10/chartex" xmlns:cx5="http://schemas.microsoft.com/office/drawing/2016/5/11/chartex" xmlns:cx6="http://schemas.microsoft.com/office/drawing/2016/5/12/chartex" xmlns:cx7="http://schemas.microsoft.com/office/drawing/2016/5/13/chartex" xmlns:cx8="http://schemas.microsoft.com/office/drawing/2016/5/14/chartex" xmlns:mc="http://schemas.openxmlformats.org/markup-compatibility/2006" xmlns:aink="http://schemas.microsoft.com/office/drawing/2016/ink" xmlns:am3d="http://schemas.microsoft.com/office/drawing/2017/model3d" xmlns:o="urn:schemas-microsoft-com:office:office" xmlns:r="http://schemas.openxmlformats.org/officeDocument/2006/relationships" xmlns:m="http://schemas.openxmlformats.org/officeDocument/2006/math" xmlns:v="urn:schemas-microsoft-com:vml" xmlns:wp14="http://schemas.microsoft.com/office/word/2010/wordprocessingDrawing" xmlns:wp="http://schemas.openxmlformats.org/drawingml/2006/wordprocessingDrawing" xmlns:w10="urn:schemas-microsoft-com:office:word" xmlns:w="http://schemas.openxmlformats.org/wordprocessingml/2006/main" xmlns:w14="http://schemas.microsoft.com/office/word/2010/wordml" xmlns:w15="http://schemas.microsoft.com/office/word/2012/wordml" xmlns:w16cid="http://schemas.microsoft.com/office/word/2016/wordml/cid" xmlns:w16se="http://schemas.microsoft.com/office/word/2015/wordml/symex" xmlns:wpg="http://schemas.microsoft.com/office/word/2010/wordprocessingGroup" xmlns:wpi="http://schemas.microsoft.com/office/word/2010/wordprocessingInk" xmlns:wne="http://schemas.microsoft.com/office/word/2006/wordml" xmlns:wps="http://schemas.microsoft.com/office/word/2010/wordprocessingShape" mc:Ignorable="w14 w15 w16se w16cid wp14">
   <w16cid:commentId w16cid:paraId="3004F26A" w16cid:durableId="2363CCA2"/>
-  <w16cid:commentId w16cid:paraId="62D5A70D" w16cid:durableId="2363CCC9"/>
 </w16cid:commentsIds>
 </file>
 
 <file path=word/numbering.xml><?xml version="1.0" encoding="utf-8"?>
 <w:numbering xmlns:wpc="http://schemas.microsoft.com/office/word/2010/wordprocessingCanvas" xmlns:cx="http://schemas.microsoft.com/office/drawing/2014/chartex" xmlns:cx1="http://schemas.microsoft.com/office/drawing/2015/9/8/chartex" xmlns:cx2="http://schemas.microsoft.com/office/drawing/2015/10/21/chartex" xmlns:cx3="http://schemas.microsoft.com/office/drawing/2016/5/9/chartex" xmlns:cx4="http://schemas.microsoft.com/office/drawing/2016/5/10/chartex" xmlns:cx5="http://schemas.microsoft.com/office/drawing/2016/5/11/chartex" xmlns:cx6="http://schemas.microsoft.com/office/drawing/2016/5/12/chartex" xmlns:cx7="http://schemas.microsoft.com/office/drawing/2016/5/13/chartex" xmlns:cx8="http://schemas.microsoft.com/office/drawing/2016/5/14/chartex" xmlns:mc="http://schemas.openxmlformats.org/markup-compatibility/2006" xmlns:aink="http://schemas.microsoft.com/office/drawing/2016/ink" xmlns:am3d="http://schemas.microsoft.com/office/drawing/2017/model3d" xmlns:o="urn:schemas-microsoft-com:office:office" xmlns:r="http://schemas.openxmlformats.org/officeDocument/2006/relationships" xmlns:m="http://schemas.openxmlformats.org/officeDocument/2006/math" xmlns:v="urn:schemas-microsoft-com:vml" xmlns:wp14="http://schemas.microsoft.com/office/word/2010/wordprocessingDrawing" xmlns:wp="http://schemas.openxmlformats.org/drawingml/2006/wordprocessingDrawing" xmlns:w10="urn:schemas-microsoft-com:office:word" xmlns:w="http://schemas.openxmlformats.org/wordprocessingml/2006/main" xmlns:w14="http://schemas.microsoft.com/office/word/2010/wordml" xmlns:w15="http://schemas.microsoft.com/office/word/2012/wordml" xmlns:w16cid="http://schemas.microsoft.com/office/word/2016/wordml/cid" xmlns:w16se="http://schemas.microsoft.com/office/word/2015/wordml/symex" xmlns:wpg="http://schemas.microsoft.com/office/word/2010/wordprocessingGroup" xmlns:wpi="http://schemas.microsoft.com/office/word/2010/wordprocessingInk" xmlns:wne="http://schemas.microsoft.com/office/word/2006/wordml" xmlns:wps="http://schemas.microsoft.com/office/word/2010/wordprocessingShape" mc:Ignorable="w14 w15 w16se w16cid wp14">
   <w:abstractNum w:abstractNumId="0" w15:restartNumberingAfterBreak="0">
-    <w:nsid w:val="6D7149FB"/>
+    <w:nsid w:val="228A456F"/>
     <w:multiLevelType w:val="hybridMultilevel"/>
-    <w:tmpl w:val="D7544320"/>
+    <w:tmpl w:val="D400B44E"/>
+    <w:lvl w:ilvl="0" w:tplc="0409000F">
+      <w:start w:val="1"/>
+      <w:numFmt w:val="decimal"/>
+      <w:lvlText w:val="%1."/>
+      <w:lvlJc w:val="left"/>
+      <w:pPr>
+        <w:ind w:left="720" w:hanging="360"/>
+      </w:pPr>
+    </w:lvl>
+    <w:lvl w:ilvl="1" w:tplc="04090019" w:tentative="1">
+      <w:start w:val="1"/>
+      <w:numFmt w:val="lowerLetter"/>
+      <w:lvlText w:val="%2."/>
+      <w:lvlJc w:val="left"/>
+      <w:pPr>
+        <w:ind w:left="1440" w:hanging="360"/>
+      </w:pPr>
+    </w:lvl>
+    <w:lvl w:ilvl="2" w:tplc="0409001B" w:tentative="1">
+      <w:start w:val="1"/>
+      <w:numFmt w:val="lowerRoman"/>
+      <w:lvlText w:val="%3."/>
+      <w:lvlJc w:val="right"/>
+      <w:pPr>
+        <w:ind w:left="2160" w:hanging="180"/>
+      </w:pPr>
+    </w:lvl>
+    <w:lvl w:ilvl="3" w:tplc="0409000F" w:tentative="1">
+      <w:start w:val="1"/>
+      <w:numFmt w:val="decimal"/>
+      <w:lvlText w:val="%4."/>
+      <w:lvlJc w:val="left"/>
+      <w:pPr>
+        <w:ind w:left="2880" w:hanging="360"/>
+      </w:pPr>
+    </w:lvl>
+    <w:lvl w:ilvl="4" w:tplc="04090019" w:tentative="1">
+      <w:start w:val="1"/>
+      <w:numFmt w:val="lowerLetter"/>
+      <w:lvlText w:val="%5."/>
+      <w:lvlJc w:val="left"/>
+      <w:pPr>
+        <w:ind w:left="3600" w:hanging="360"/>
+      </w:pPr>
+    </w:lvl>
+    <w:lvl w:ilvl="5" w:tplc="0409001B" w:tentative="1">
+      <w:start w:val="1"/>
+      <w:numFmt w:val="lowerRoman"/>
+      <w:lvlText w:val="%6."/>
+      <w:lvlJc w:val="right"/>
+      <w:pPr>
+        <w:ind w:left="4320" w:hanging="180"/>
+      </w:pPr>
+    </w:lvl>
+    <w:lvl w:ilvl="6" w:tplc="0409000F" w:tentative="1">
+      <w:start w:val="1"/>
+      <w:numFmt w:val="decimal"/>
+      <w:lvlText w:val="%7."/>
+      <w:lvlJc w:val="left"/>
+      <w:pPr>
+        <w:ind w:left="5040" w:hanging="360"/>
+      </w:pPr>
+    </w:lvl>
+    <w:lvl w:ilvl="7" w:tplc="04090019" w:tentative="1">
+      <w:start w:val="1"/>
+      <w:numFmt w:val="lowerLetter"/>
+      <w:lvlText w:val="%8."/>
+      <w:lvlJc w:val="left"/>
+      <w:pPr>
+        <w:ind w:left="5760" w:hanging="360"/>
+      </w:pPr>
+    </w:lvl>
+    <w:lvl w:ilvl="8" w:tplc="0409001B" w:tentative="1">
+      <w:start w:val="1"/>
+      <w:numFmt w:val="lowerRoman"/>
+      <w:lvlText w:val="%9."/>
+      <w:lvlJc w:val="right"/>
+      <w:pPr>
+        <w:ind w:left="6480" w:hanging="180"/>
+      </w:pPr>
+    </w:lvl>
+  </w:abstractNum>
+  <w:abstractNum w:abstractNumId="1" w15:restartNumberingAfterBreak="0">
+    <w:nsid w:val="5D362603"/>
+    <w:multiLevelType w:val="hybridMultilevel"/>
+    <w:tmpl w:val="DEF04C6C"/>
     <w:lvl w:ilvl="0" w:tplc="04090001">
       <w:start w:val="1"/>
       <w:numFmt w:val="bullet"/>
@@ -1928,7 +2784,126 @@
       </w:rPr>
     </w:lvl>
   </w:abstractNum>
+  <w:abstractNum w:abstractNumId="2" w15:restartNumberingAfterBreak="0">
+    <w:nsid w:val="6D7149FB"/>
+    <w:multiLevelType w:val="hybridMultilevel"/>
+    <w:tmpl w:val="D7544320"/>
+    <w:lvl w:ilvl="0" w:tplc="04090001">
+      <w:start w:val="1"/>
+      <w:numFmt w:val="bullet"/>
+      <w:lvlText w:val=""/>
+      <w:lvlJc w:val="left"/>
+      <w:pPr>
+        <w:ind w:left="720" w:hanging="360"/>
+      </w:pPr>
+      <w:rPr>
+        <w:rFonts w:ascii="Symbol" w:hAnsi="Symbol" w:hint="default"/>
+      </w:rPr>
+    </w:lvl>
+    <w:lvl w:ilvl="1" w:tplc="04090003" w:tentative="1">
+      <w:start w:val="1"/>
+      <w:numFmt w:val="bullet"/>
+      <w:lvlText w:val="o"/>
+      <w:lvlJc w:val="left"/>
+      <w:pPr>
+        <w:ind w:left="1440" w:hanging="360"/>
+      </w:pPr>
+      <w:rPr>
+        <w:rFonts w:ascii="Courier New" w:hAnsi="Courier New" w:cs="Courier New" w:hint="default"/>
+      </w:rPr>
+    </w:lvl>
+    <w:lvl w:ilvl="2" w:tplc="04090005" w:tentative="1">
+      <w:start w:val="1"/>
+      <w:numFmt w:val="bullet"/>
+      <w:lvlText w:val=""/>
+      <w:lvlJc w:val="left"/>
+      <w:pPr>
+        <w:ind w:left="2160" w:hanging="360"/>
+      </w:pPr>
+      <w:rPr>
+        <w:rFonts w:ascii="Wingdings" w:hAnsi="Wingdings" w:hint="default"/>
+      </w:rPr>
+    </w:lvl>
+    <w:lvl w:ilvl="3" w:tplc="04090001" w:tentative="1">
+      <w:start w:val="1"/>
+      <w:numFmt w:val="bullet"/>
+      <w:lvlText w:val=""/>
+      <w:lvlJc w:val="left"/>
+      <w:pPr>
+        <w:ind w:left="2880" w:hanging="360"/>
+      </w:pPr>
+      <w:rPr>
+        <w:rFonts w:ascii="Symbol" w:hAnsi="Symbol" w:hint="default"/>
+      </w:rPr>
+    </w:lvl>
+    <w:lvl w:ilvl="4" w:tplc="04090003" w:tentative="1">
+      <w:start w:val="1"/>
+      <w:numFmt w:val="bullet"/>
+      <w:lvlText w:val="o"/>
+      <w:lvlJc w:val="left"/>
+      <w:pPr>
+        <w:ind w:left="3600" w:hanging="360"/>
+      </w:pPr>
+      <w:rPr>
+        <w:rFonts w:ascii="Courier New" w:hAnsi="Courier New" w:cs="Courier New" w:hint="default"/>
+      </w:rPr>
+    </w:lvl>
+    <w:lvl w:ilvl="5" w:tplc="04090005" w:tentative="1">
+      <w:start w:val="1"/>
+      <w:numFmt w:val="bullet"/>
+      <w:lvlText w:val=""/>
+      <w:lvlJc w:val="left"/>
+      <w:pPr>
+        <w:ind w:left="4320" w:hanging="360"/>
+      </w:pPr>
+      <w:rPr>
+        <w:rFonts w:ascii="Wingdings" w:hAnsi="Wingdings" w:hint="default"/>
+      </w:rPr>
+    </w:lvl>
+    <w:lvl w:ilvl="6" w:tplc="04090001" w:tentative="1">
+      <w:start w:val="1"/>
+      <w:numFmt w:val="bullet"/>
+      <w:lvlText w:val=""/>
+      <w:lvlJc w:val="left"/>
+      <w:pPr>
+        <w:ind w:left="5040" w:hanging="360"/>
+      </w:pPr>
+      <w:rPr>
+        <w:rFonts w:ascii="Symbol" w:hAnsi="Symbol" w:hint="default"/>
+      </w:rPr>
+    </w:lvl>
+    <w:lvl w:ilvl="7" w:tplc="04090003" w:tentative="1">
+      <w:start w:val="1"/>
+      <w:numFmt w:val="bullet"/>
+      <w:lvlText w:val="o"/>
+      <w:lvlJc w:val="left"/>
+      <w:pPr>
+        <w:ind w:left="5760" w:hanging="360"/>
+      </w:pPr>
+      <w:rPr>
+        <w:rFonts w:ascii="Courier New" w:hAnsi="Courier New" w:cs="Courier New" w:hint="default"/>
+      </w:rPr>
+    </w:lvl>
+    <w:lvl w:ilvl="8" w:tplc="04090005" w:tentative="1">
+      <w:start w:val="1"/>
+      <w:numFmt w:val="bullet"/>
+      <w:lvlText w:val=""/>
+      <w:lvlJc w:val="left"/>
+      <w:pPr>
+        <w:ind w:left="6480" w:hanging="360"/>
+      </w:pPr>
+      <w:rPr>
+        <w:rFonts w:ascii="Wingdings" w:hAnsi="Wingdings" w:hint="default"/>
+      </w:rPr>
+    </w:lvl>
+  </w:abstractNum>
   <w:num w:numId="1">
+    <w:abstractNumId w:val="2"/>
+  </w:num>
+  <w:num w:numId="2">
+    <w:abstractNumId w:val="1"/>
+  </w:num>
+  <w:num w:numId="3">
     <w:abstractNumId w:val="0"/>
   </w:num>
 </w:numbering>
@@ -2339,12 +3314,33 @@
   <w:style w:type="paragraph" w:default="1" w:styleId="Normal">
     <w:name w:val="Normal"/>
     <w:qFormat/>
-    <w:rsid w:val="00D34B04"/>
+    <w:rsid w:val="00F564E6"/>
+    <w:rPr>
+      <w:rFonts w:asciiTheme="majorBidi" w:hAnsiTheme="majorBidi" w:cstheme="majorBidi"/>
+      <w:sz w:val="24"/>
+      <w:szCs w:val="24"/>
+    </w:rPr>
+  </w:style>
+  <w:style w:type="paragraph" w:styleId="Heading1">
+    <w:name w:val="heading 1"/>
+    <w:basedOn w:val="Normal"/>
+    <w:next w:val="Normal"/>
+    <w:link w:val="Heading1Char"/>
+    <w:uiPriority w:val="9"/>
+    <w:qFormat/>
+    <w:rsid w:val="00DD5B66"/>
+    <w:pPr>
+      <w:keepNext/>
+      <w:outlineLvl w:val="0"/>
+    </w:pPr>
+    <w:rPr>
+      <w:b/>
+      <w:bCs/>
+    </w:rPr>
   </w:style>
   <w:style w:type="character" w:default="1" w:styleId="DefaultParagraphFont">
     <w:name w:val="Default Paragraph Font"/>
     <w:uiPriority w:val="1"/>
-    <w:semiHidden/>
     <w:unhideWhenUsed/>
   </w:style>
   <w:style w:type="table" w:default="1" w:styleId="TableNormal">
@@ -2447,7 +3443,6 @@
     <w:basedOn w:val="Normal"/>
     <w:link w:val="CommentTextChar"/>
     <w:uiPriority w:val="99"/>
-    <w:semiHidden/>
     <w:unhideWhenUsed/>
     <w:rsid w:val="00AF1E78"/>
     <w:pPr>
@@ -2463,7 +3458,6 @@
     <w:basedOn w:val="DefaultParagraphFont"/>
     <w:link w:val="CommentText"/>
     <w:uiPriority w:val="99"/>
-    <w:semiHidden/>
     <w:rsid w:val="00AF1E78"/>
     <w:rPr>
       <w:sz w:val="20"/>
@@ -2526,6 +3520,71 @@
       <w:rFonts w:ascii="Segoe UI" w:hAnsi="Segoe UI" w:cs="Segoe UI"/>
       <w:sz w:val="18"/>
       <w:szCs w:val="18"/>
+    </w:rPr>
+  </w:style>
+  <w:style w:type="character" w:customStyle="1" w:styleId="Heading1Char">
+    <w:name w:val="Heading 1 Char"/>
+    <w:basedOn w:val="DefaultParagraphFont"/>
+    <w:link w:val="Heading1"/>
+    <w:uiPriority w:val="9"/>
+    <w:rsid w:val="00DD5B66"/>
+    <w:rPr>
+      <w:rFonts w:asciiTheme="majorBidi" w:hAnsiTheme="majorBidi" w:cstheme="majorBidi"/>
+      <w:b/>
+      <w:bCs/>
+      <w:sz w:val="24"/>
+      <w:szCs w:val="24"/>
+    </w:rPr>
+  </w:style>
+  <w:style w:type="paragraph" w:customStyle="1" w:styleId="EndNoteBibliographyTitle">
+    <w:name w:val="EndNote Bibliography Title"/>
+    <w:basedOn w:val="Normal"/>
+    <w:link w:val="EndNoteBibliographyTitleChar"/>
+    <w:rsid w:val="00C9238A"/>
+    <w:pPr>
+      <w:spacing w:after="0"/>
+      <w:jc w:val="center"/>
+    </w:pPr>
+    <w:rPr>
+      <w:rFonts w:ascii="Calibri" w:hAnsi="Calibri" w:cs="Calibri"/>
+      <w:noProof/>
+      <w:sz w:val="22"/>
+    </w:rPr>
+  </w:style>
+  <w:style w:type="character" w:customStyle="1" w:styleId="EndNoteBibliographyTitleChar">
+    <w:name w:val="EndNote Bibliography Title Char"/>
+    <w:basedOn w:val="DefaultParagraphFont"/>
+    <w:link w:val="EndNoteBibliographyTitle"/>
+    <w:rsid w:val="00C9238A"/>
+    <w:rPr>
+      <w:rFonts w:ascii="Calibri" w:hAnsi="Calibri" w:cs="Calibri"/>
+      <w:noProof/>
+      <w:szCs w:val="24"/>
+    </w:rPr>
+  </w:style>
+  <w:style w:type="paragraph" w:customStyle="1" w:styleId="EndNoteBibliography">
+    <w:name w:val="EndNote Bibliography"/>
+    <w:basedOn w:val="Normal"/>
+    <w:link w:val="EndNoteBibliographyChar"/>
+    <w:rsid w:val="00C9238A"/>
+    <w:pPr>
+      <w:spacing w:line="240" w:lineRule="auto"/>
+    </w:pPr>
+    <w:rPr>
+      <w:rFonts w:ascii="Calibri" w:hAnsi="Calibri" w:cs="Calibri"/>
+      <w:noProof/>
+      <w:sz w:val="22"/>
+    </w:rPr>
+  </w:style>
+  <w:style w:type="character" w:customStyle="1" w:styleId="EndNoteBibliographyChar">
+    <w:name w:val="EndNote Bibliography Char"/>
+    <w:basedOn w:val="DefaultParagraphFont"/>
+    <w:link w:val="EndNoteBibliography"/>
+    <w:rsid w:val="00C9238A"/>
+    <w:rPr>
+      <w:rFonts w:ascii="Calibri" w:hAnsi="Calibri" w:cs="Calibri"/>
+      <w:noProof/>
+      <w:szCs w:val="24"/>
     </w:rPr>
   </w:style>
 </w:styles>

--- a/LakePowellTemperatureScenarios/Rosenberg-HowMuchWaterToStoreInPowellToBenfitNativeFish.docx
+++ b/LakePowellTemperatureScenarios/Rosenberg-HowMuchWaterToStoreInPowellToBenfitNativeFish.docx
@@ -2,7 +2,10 @@
 <file path=word/document.xml><?xml version="1.0" encoding="utf-8"?>
 <w:document xmlns:wpc="http://schemas.microsoft.com/office/word/2010/wordprocessingCanvas" xmlns:cx="http://schemas.microsoft.com/office/drawing/2014/chartex" xmlns:cx1="http://schemas.microsoft.com/office/drawing/2015/9/8/chartex" xmlns:cx2="http://schemas.microsoft.com/office/drawing/2015/10/21/chartex" xmlns:cx3="http://schemas.microsoft.com/office/drawing/2016/5/9/chartex" xmlns:cx4="http://schemas.microsoft.com/office/drawing/2016/5/10/chartex" xmlns:cx5="http://schemas.microsoft.com/office/drawing/2016/5/11/chartex" xmlns:cx6="http://schemas.microsoft.com/office/drawing/2016/5/12/chartex" xmlns:cx7="http://schemas.microsoft.com/office/drawing/2016/5/13/chartex" xmlns:cx8="http://schemas.microsoft.com/office/drawing/2016/5/14/chartex" xmlns:mc="http://schemas.openxmlformats.org/markup-compatibility/2006" xmlns:aink="http://schemas.microsoft.com/office/drawing/2016/ink" xmlns:am3d="http://schemas.microsoft.com/office/drawing/2017/model3d" xmlns:o="urn:schemas-microsoft-com:office:office" xmlns:r="http://schemas.openxmlformats.org/officeDocument/2006/relationships" xmlns:m="http://schemas.openxmlformats.org/officeDocument/2006/math" xmlns:v="urn:schemas-microsoft-com:vml" xmlns:wp14="http://schemas.microsoft.com/office/word/2010/wordprocessingDrawing" xmlns:wp="http://schemas.openxmlformats.org/drawingml/2006/wordprocessingDrawing" xmlns:w10="urn:schemas-microsoft-com:office:word" xmlns:w="http://schemas.openxmlformats.org/wordprocessingml/2006/main" xmlns:w14="http://schemas.microsoft.com/office/word/2010/wordml" xmlns:w15="http://schemas.microsoft.com/office/word/2012/wordml" xmlns:w16cid="http://schemas.microsoft.com/office/word/2016/wordml/cid" xmlns:w16se="http://schemas.microsoft.com/office/word/2015/wordml/symex" xmlns:wpg="http://schemas.microsoft.com/office/word/2010/wordprocessingGroup" xmlns:wpi="http://schemas.microsoft.com/office/word/2010/wordprocessingInk" xmlns:wne="http://schemas.microsoft.com/office/word/2006/wordml" xmlns:wps="http://schemas.microsoft.com/office/word/2010/wordprocessingShape" mc:Ignorable="w14 w15 w16se w16cid wp14">
   <w:body>
-    <w:p/>
+    <w:p>
+      <w:bookmarkStart w:id="0" w:name="_GoBack"/>
+      <w:bookmarkEnd w:id="0"/>
+    </w:p>
     <w:p>
       <w:r>
         <w:t>Sidebar: How much water to store in Lake Powell to benefit native fish of the Grand Canyon?</w:t>
@@ -257,18 +260,18 @@
       <w:r>
         <w:t xml:space="preserve"> See </w:t>
       </w:r>
-      <w:commentRangeStart w:id="0"/>
+      <w:commentRangeStart w:id="1"/>
       <w:r>
         <w:t xml:space="preserve">Rosenberg (2020) </w:t>
       </w:r>
-      <w:commentRangeEnd w:id="0"/>
+      <w:commentRangeEnd w:id="1"/>
       <w:r>
         <w:rPr>
           <w:rStyle w:val="CommentReference"/>
           <w:sz w:val="22"/>
           <w:szCs w:val="22"/>
         </w:rPr>
-        <w:commentReference w:id="0"/>
+        <w:commentReference w:id="1"/>
       </w:r>
       <w:r>
         <w:t>for data, code, and further information.</w:t>
@@ -341,7 +344,7 @@
       </w:r>
     </w:p>
     <w:p>
-      <w:bookmarkStart w:id="1" w:name="_Hlk56863174"/>
+      <w:bookmarkStart w:id="2" w:name="_Hlk56863174"/>
       <w:r>
         <w:br w:type="page"/>
       </w:r>
@@ -367,7 +370,7 @@
         <w:t>?</w:t>
       </w:r>
     </w:p>
-    <w:bookmarkEnd w:id="1"/>
+    <w:bookmarkEnd w:id="2"/>
     <w:p>
       <w:pPr>
         <w:pStyle w:val="Heading1"/>
@@ -494,7 +497,6 @@
       <w:r>
         <w:t xml:space="preserve">models to relate reservoir water surface elevations to release temperature and release temperature to downstream temperatures </w:t>
       </w:r>
-      <w:bookmarkStart w:id="2" w:name="_GoBack"/>
       <w:r>
         <w:fldChar w:fldCharType="begin">
           <w:fldData xml:space="preserve">PEVuZE5vdGU+PENpdGUgRXhjbHVkZVllYXI9IjEiPjxBdXRob3I+TWloYWxldmljaDwvQXV0aG9y
@@ -662,7 +664,6 @@
       <w:r>
         <w:fldChar w:fldCharType="end"/>
       </w:r>
-      <w:bookmarkEnd w:id="2"/>
       <w:r>
         <w:t>. These models require the user to specify difficult to predict inputs such as incoming solar radiation and air temperature.</w:t>
       </w:r>
@@ -2280,7 +2281,7 @@
         <w:fldChar w:fldCharType="begin"/>
       </w:r>
       <w:r>
-        <w:instrText xml:space="preserve"> ADDIN EN.CITE &lt;EndNote&gt;&lt;Cite AuthorYear="1"&gt;&lt;Author&gt;Rosenberg&lt;/Author&gt;&lt;Year&gt;2020&lt;/Year&gt;&lt;RecNum&gt;2752&lt;/RecNum&gt;&lt;DisplayText&gt;Rosenberg (2020)&lt;/DisplayText&gt;&lt;record&gt;&lt;rec-number&gt;2752&lt;/rec-number&gt;&lt;foreign-keys&gt;&lt;key app="EN" db-id="xxt5ta9pd995dwesap0pdzzp2weaz0w9werf" timestamp="1606355463"&gt;2752&lt;/key&gt;&lt;/foreign-keys&gt;&lt;ref-type name="Web Page"&gt;12&lt;/ref-type&gt;&lt;contributors&gt;&lt;authors&gt;&lt;author&gt;David E. Rosenberg&lt;/author&gt;&lt;/authors&gt;&lt;/contributors&gt;&lt;titles&gt;&lt;title&gt;Colorado River Futures - Code Projects: Lake Powell Water Surface Elevations for Release Temperature Scenarios&lt;/title&gt;&lt;/titles&gt;&lt;dates&gt;&lt;year&gt;2020&lt;/year&gt;&lt;/dates&gt;&lt;pub-location&gt;Logan, Utah&lt;/pub-location&gt;&lt;publisher&gt;Utah State University&lt;/publisher&gt;&lt;urls&gt;&lt;related-urls&gt;&lt;url&gt;https://github.com/dzeke/ColoradoRiverFutures/tree/master/LakePowellTemperatureScenarios&lt;/url&gt;&lt;/related-urls&gt;&lt;/urls&gt;&lt;/record&gt;&lt;/Cite&gt;&lt;/EndNote&gt;</w:instrText>
+        <w:instrText xml:space="preserve"> ADDIN EN.CITE &lt;EndNote&gt;&lt;Cite AuthorYear="1"&gt;&lt;Author&gt;Rosenberg&lt;/Author&gt;&lt;Year&gt;2020&lt;/Year&gt;&lt;RecNum&gt;2752&lt;/RecNum&gt;&lt;DisplayText&gt;Rosenberg (2020)&lt;/DisplayText&gt;&lt;record&gt;&lt;rec-number&gt;2752&lt;/rec-number&gt;&lt;foreign-keys&gt;&lt;key app="EN" db-id="xxt5ta9pd995dwesap0pdzzp2weaz0w9werf" timestamp="1606355463"&gt;2752&lt;/key&gt;&lt;/foreign-keys&gt;&lt;ref-type name="Web Page"&gt;12&lt;/ref-type&gt;&lt;contributors&gt;&lt;authors&gt;&lt;author&gt;David E. Rosenberg&lt;/author&gt;&lt;/authors&gt;&lt;/contributors&gt;&lt;titles&gt;&lt;title&gt;How Much Water To Store in Lake Powell to Benefit Native Fish&lt;/title&gt;&lt;/titles&gt;&lt;dates&gt;&lt;year&gt;2020&lt;/year&gt;&lt;/dates&gt;&lt;pub-location&gt;Logan, Utah&lt;/pub-location&gt;&lt;publisher&gt;Utah State University&lt;/publisher&gt;&lt;urls&gt;&lt;related-urls&gt;&lt;url&gt;https://github.com/dzeke/ColoradoRiverFutures/tree/master/LakePowellTemperatureScenarios&lt;/url&gt;&lt;/related-urls&gt;&lt;/urls&gt;&lt;/record&gt;&lt;/Cite&gt;&lt;/EndNote&gt;</w:instrText>
       </w:r>
       <w:r>
         <w:fldChar w:fldCharType="separate"/>
@@ -2392,7 +2393,7 @@
         <w:ind w:left="720" w:hanging="720"/>
       </w:pPr>
       <w:r>
-        <w:t xml:space="preserve">Rosenberg, D. E. (2020). "Colorado River Futures - Code Projects: Lake Powell Water Surface Elevations for Release Temperature Scenarios." Utah State University. </w:t>
+        <w:t xml:space="preserve">Rosenberg, D. E. (2020). "How Much Water To Store in Lake Powell to Benefit Native Fish." Utah State University. </w:t>
       </w:r>
       <w:hyperlink r:id="rId15" w:history="1">
         <w:r>
@@ -2524,7 +2525,7 @@
 
 <file path=word/comments.xml><?xml version="1.0" encoding="utf-8"?>
 <w:comments xmlns:wpc="http://schemas.microsoft.com/office/word/2010/wordprocessingCanvas" xmlns:cx="http://schemas.microsoft.com/office/drawing/2014/chartex" xmlns:cx1="http://schemas.microsoft.com/office/drawing/2015/9/8/chartex" xmlns:cx2="http://schemas.microsoft.com/office/drawing/2015/10/21/chartex" xmlns:cx3="http://schemas.microsoft.com/office/drawing/2016/5/9/chartex" xmlns:cx4="http://schemas.microsoft.com/office/drawing/2016/5/10/chartex" xmlns:cx5="http://schemas.microsoft.com/office/drawing/2016/5/11/chartex" xmlns:cx6="http://schemas.microsoft.com/office/drawing/2016/5/12/chartex" xmlns:cx7="http://schemas.microsoft.com/office/drawing/2016/5/13/chartex" xmlns:cx8="http://schemas.microsoft.com/office/drawing/2016/5/14/chartex" xmlns:mc="http://schemas.openxmlformats.org/markup-compatibility/2006" xmlns:aink="http://schemas.microsoft.com/office/drawing/2016/ink" xmlns:am3d="http://schemas.microsoft.com/office/drawing/2017/model3d" xmlns:o="urn:schemas-microsoft-com:office:office" xmlns:r="http://schemas.openxmlformats.org/officeDocument/2006/relationships" xmlns:m="http://schemas.openxmlformats.org/officeDocument/2006/math" xmlns:v="urn:schemas-microsoft-com:vml" xmlns:wp14="http://schemas.microsoft.com/office/word/2010/wordprocessingDrawing" xmlns:wp="http://schemas.openxmlformats.org/drawingml/2006/wordprocessingDrawing" xmlns:w10="urn:schemas-microsoft-com:office:word" xmlns:w="http://schemas.openxmlformats.org/wordprocessingml/2006/main" xmlns:w14="http://schemas.microsoft.com/office/word/2010/wordml" xmlns:w15="http://schemas.microsoft.com/office/word/2012/wordml" xmlns:w16cid="http://schemas.microsoft.com/office/word/2016/wordml/cid" xmlns:w16se="http://schemas.microsoft.com/office/word/2015/wordml/symex" xmlns:wpg="http://schemas.microsoft.com/office/word/2010/wordprocessingGroup" xmlns:wpi="http://schemas.microsoft.com/office/word/2010/wordprocessingInk" xmlns:wne="http://schemas.microsoft.com/office/word/2006/wordml" xmlns:wps="http://schemas.microsoft.com/office/word/2010/wordprocessingShape" mc:Ignorable="w14 w15 w16se w16cid wp14">
-  <w:comment w:id="0" w:author="david" w:date="2020-11-21T17:28:00Z" w:initials="d">
+  <w:comment w:id="1" w:author="david" w:date="2020-11-21T17:28:00Z" w:initials="d">
     <w:p>
       <w:r>
         <w:rPr>
